--- a/PEITP.docx
+++ b/PEITP.docx
@@ -29,7 +29,7 @@
                     <pic:cNvPicPr/>
                   </pic:nvPicPr>
                   <pic:blipFill>
-                    <a:blip r:embed="rId6" cstate="print">
+                    <a:blip r:embed="rId8" cstate="print">
                       <a:alphaModFix amt="75000"/>
                       <a:extLst>
                         <a:ext uri="{28A0092B-C50C-407E-A947-70E740481C1C}">
@@ -59,27 +59,251 @@
     </w:p>
     <w:p>
       <w:pPr>
-        <w:pStyle w:val="Ttulo1"/>
-        <w:rPr>
-          <w:color w:val="FFFFFF" w:themeColor="background1"/>
-          <w:lang w:val="pt-PT"/>
-        </w:rPr>
-      </w:pPr>
-      <w:bookmarkStart w:id="0" w:name="_Toc87879063"/>
-      <w:bookmarkStart w:id="1" w:name="_Toc89085386"/>
-      <w:r>
-        <w:rPr>
-          <w:color w:val="FFFFFF" w:themeColor="background1"/>
-          <w:lang w:val="pt-PT"/>
-        </w:rPr>
-        <w:t>Capa</w:t>
+        <w:rPr>
+          <w:lang w:val="pt-PT"/>
+        </w:rPr>
+      </w:pPr>
+    </w:p>
+    <w:p>
+      <w:pPr>
+        <w:rPr>
+          <w:lang w:val="pt-PT"/>
+        </w:rPr>
+      </w:pPr>
+    </w:p>
+    <w:p>
+      <w:pPr>
+        <w:rPr>
+          <w:sz w:val="32"/>
+          <w:szCs w:val="32"/>
+          <w:lang w:val="pt-PT"/>
+        </w:rPr>
+      </w:pPr>
+      <w:r>
+        <w:rPr>
+          <w:sz w:val="32"/>
+          <w:szCs w:val="32"/>
+          <w:lang w:val="pt-PT"/>
+        </w:rPr>
+        <w:t>Unidade Curricular</w:t>
+      </w:r>
+    </w:p>
+    <w:p>
+      <w:pPr>
+        <w:rPr>
+          <w:sz w:val="32"/>
+          <w:szCs w:val="32"/>
+          <w:lang w:val="pt-PT"/>
+        </w:rPr>
+      </w:pPr>
+      <w:r>
+        <w:rPr>
+          <w:sz w:val="32"/>
+          <w:szCs w:val="32"/>
+          <w:lang w:val="pt-PT"/>
+        </w:rPr>
+        <w:t>Processamento Estruturado d</w:t>
+      </w:r>
+      <w:r>
+        <w:rPr>
+          <w:sz w:val="32"/>
+          <w:szCs w:val="32"/>
+          <w:lang w:val="pt-PT"/>
+        </w:rPr>
+        <w:t>e</w:t>
+      </w:r>
+      <w:r>
+        <w:rPr>
+          <w:sz w:val="32"/>
+          <w:szCs w:val="32"/>
+          <w:lang w:val="pt-PT"/>
+        </w:rPr>
+        <w:t xml:space="preserve"> Informação</w:t>
+      </w:r>
+    </w:p>
+    <w:p>
+      <w:pPr>
+        <w:rPr>
+          <w:lang w:val="pt-PT"/>
+        </w:rPr>
+      </w:pPr>
+    </w:p>
+    <w:p>
+      <w:pPr>
+        <w:rPr>
+          <w:lang w:val="pt-PT"/>
+        </w:rPr>
+      </w:pPr>
+    </w:p>
+    <w:p>
+      <w:pPr>
+        <w:rPr>
+          <w:sz w:val="32"/>
+          <w:szCs w:val="32"/>
+          <w:lang w:val="pt-PT"/>
+        </w:rPr>
+      </w:pPr>
+      <w:r>
+        <w:rPr>
+          <w:sz w:val="32"/>
+          <w:szCs w:val="32"/>
+          <w:lang w:val="pt-PT"/>
+        </w:rPr>
+        <w:t>Trabalho Prático</w:t>
+      </w:r>
+    </w:p>
+    <w:p>
+      <w:pPr>
+        <w:rPr>
+          <w:lang w:val="pt-PT"/>
+        </w:rPr>
+      </w:pPr>
+    </w:p>
+    <w:p>
+      <w:pPr>
+        <w:rPr>
+          <w:lang w:val="pt-PT"/>
+        </w:rPr>
+      </w:pPr>
+    </w:p>
+    <w:p>
+      <w:pPr>
+        <w:rPr>
+          <w:lang w:val="pt-PT"/>
+        </w:rPr>
+      </w:pPr>
+    </w:p>
+    <w:p>
+      <w:pPr>
+        <w:rPr>
+          <w:lang w:val="pt-PT"/>
+        </w:rPr>
+      </w:pPr>
+      <w:r>
+        <w:rPr>
+          <w:lang w:val="pt-PT"/>
+        </w:rPr>
+        <w:t xml:space="preserve">Docente: </w:t>
+      </w:r>
+      <w:r>
+        <w:rPr>
+          <w:lang w:val="pt-PT"/>
+        </w:rPr>
+        <w:t>Bruno Moisés Oliveira</w:t>
+      </w:r>
+    </w:p>
+    <w:p>
+      <w:pPr>
+        <w:rPr>
+          <w:lang w:val="pt-PT"/>
+        </w:rPr>
+      </w:pPr>
+    </w:p>
+    <w:p>
+      <w:pPr>
+        <w:rPr>
+          <w:lang w:val="pt-PT"/>
+        </w:rPr>
+      </w:pPr>
+    </w:p>
+    <w:p>
+      <w:pPr>
+        <w:rPr>
+          <w:lang w:val="pt-PT"/>
+        </w:rPr>
+      </w:pPr>
+    </w:p>
+    <w:p>
+      <w:pPr>
+        <w:rPr>
+          <w:lang w:val="pt-PT"/>
+        </w:rPr>
+      </w:pPr>
+      <w:r>
+        <w:rPr>
+          <w:lang w:val="pt-PT"/>
+        </w:rPr>
+        <w:t xml:space="preserve">Alunos: </w:t>
+      </w:r>
+    </w:p>
+    <w:p>
+      <w:pPr>
+        <w:rPr>
+          <w:lang w:val="pt-PT"/>
+        </w:rPr>
+      </w:pPr>
+      <w:r>
+        <w:rPr>
+          <w:lang w:val="pt-PT"/>
+        </w:rPr>
+        <w:t>Rui Alexandre Borba Vitorino (8190479)</w:t>
+      </w:r>
+    </w:p>
+    <w:p>
+      <w:pPr>
+        <w:rPr>
+          <w:lang w:val="pt-PT"/>
+        </w:rPr>
+      </w:pPr>
+      <w:r>
+        <w:rPr>
+          <w:lang w:val="pt-PT"/>
+        </w:rPr>
+        <w:t>Bruno Miguel do Carmo Vieira (8190724)</w:t>
+      </w:r>
+    </w:p>
+    <w:p>
+      <w:pPr>
+        <w:rPr>
+          <w:lang w:val="pt-PT"/>
+        </w:rPr>
+      </w:pPr>
+      <w:r>
+        <w:rPr>
+          <w:lang w:val="pt-PT"/>
+        </w:rPr>
+        <w:t>Gilberto Jorge Da Mota Gomes (8210227)</w:t>
+      </w:r>
+    </w:p>
+    <w:p>
+      <w:pPr>
+        <w:rPr>
+          <w:lang w:val="pt-PT"/>
+        </w:rPr>
+      </w:pPr>
+      <w:r>
+        <w:rPr>
+          <w:lang w:val="pt-PT"/>
+        </w:rPr>
+        <w:t>Licenciatura em Segurança Informática de Redes de Computador</w:t>
+      </w:r>
+      <w:bookmarkStart w:id="0" w:name="_Toc87435860"/>
+      <w:bookmarkStart w:id="1" w:name="_Toc87435891"/>
+      <w:r>
+        <w:rPr>
+          <w:lang w:val="pt-PT"/>
+        </w:rPr>
+        <w:t>es</w:t>
       </w:r>
       <w:bookmarkEnd w:id="0"/>
       <w:bookmarkEnd w:id="1"/>
     </w:p>
     <w:p>
       <w:pPr>
-        <w:rPr>
+        <w:spacing w:after="160" w:line="259" w:lineRule="auto"/>
+        <w:jc w:val="left"/>
+        <w:rPr>
+          <w:lang w:val="pt-PT"/>
+        </w:rPr>
+      </w:pPr>
+    </w:p>
+    <w:p>
+      <w:pPr>
+        <w:spacing w:after="160" w:line="259" w:lineRule="auto"/>
+        <w:jc w:val="left"/>
+        <w:rPr>
+          <w:rFonts w:eastAsiaTheme="majorEastAsia" w:cstheme="majorBidi"/>
+          <w:color w:val="2F5496" w:themeColor="accent1" w:themeShade="BF"/>
           <w:sz w:val="32"/>
           <w:szCs w:val="32"/>
           <w:lang w:val="pt-PT"/>
@@ -87,328 +311,1283 @@
       </w:pPr>
       <w:r>
         <w:rPr>
+          <w:lang w:val="pt-PT"/>
+        </w:rPr>
+        <w:lastRenderedPageBreak/>
+        <w:br w:type="page"/>
+      </w:r>
+    </w:p>
+    <w:p>
+      <w:pPr>
+        <w:rPr>
+          <w:color w:val="4472C4" w:themeColor="accent1"/>
           <w:sz w:val="32"/>
           <w:szCs w:val="32"/>
           <w:lang w:val="pt-PT"/>
         </w:rPr>
-        <w:t>Unidade Curricular</w:t>
-      </w:r>
-    </w:p>
-    <w:p>
-      <w:pPr>
-        <w:rPr>
+      </w:pPr>
+      <w:r>
+        <w:rPr>
+          <w:color w:val="4472C4" w:themeColor="accent1"/>
           <w:sz w:val="32"/>
           <w:szCs w:val="32"/>
           <w:lang w:val="pt-PT"/>
         </w:rPr>
-      </w:pPr>
-      <w:r>
-        <w:rPr>
+        <w:lastRenderedPageBreak/>
+        <w:t>Índice</w:t>
+      </w:r>
+    </w:p>
+    <w:p>
+      <w:pPr>
+        <w:pStyle w:val="TOC1"/>
+        <w:tabs>
+          <w:tab w:val="right" w:leader="dot" w:pos="9350"/>
+        </w:tabs>
+        <w:rPr>
+          <w:rFonts w:asciiTheme="minorHAnsi" w:eastAsiaTheme="minorEastAsia" w:hAnsiTheme="minorHAnsi"/>
+          <w:noProof/>
+        </w:rPr>
+      </w:pPr>
+      <w:r>
+        <w:rPr>
+          <w:lang w:val="pt-PT"/>
+        </w:rPr>
+        <w:fldChar w:fldCharType="begin"/>
+      </w:r>
+      <w:r>
+        <w:rPr>
+          <w:lang w:val="pt-PT"/>
+        </w:rPr>
+        <w:instrText xml:space="preserve"> TOC \o "1-3" \h \z \u </w:instrText>
+      </w:r>
+      <w:r>
+        <w:rPr>
+          <w:lang w:val="pt-PT"/>
+        </w:rPr>
+        <w:fldChar w:fldCharType="separate"/>
+      </w:r>
+      <w:hyperlink w:anchor="_Toc93653582" w:history="1">
+        <w:r>
+          <w:rPr>
+            <w:rStyle w:val="Hyperlink"/>
+            <w:noProof/>
+            <w:lang w:val="pt-PT"/>
+          </w:rPr>
+          <w:t>Estrutura XML &amp; XSD</w:t>
+        </w:r>
+        <w:r>
+          <w:rPr>
+            <w:noProof/>
+            <w:webHidden/>
+          </w:rPr>
+          <w:tab/>
+        </w:r>
+        <w:r>
+          <w:rPr>
+            <w:noProof/>
+            <w:webHidden/>
+          </w:rPr>
+          <w:fldChar w:fldCharType="begin"/>
+        </w:r>
+        <w:r>
+          <w:rPr>
+            <w:noProof/>
+            <w:webHidden/>
+          </w:rPr>
+          <w:instrText xml:space="preserve"> PAGEREF _Toc93653582 \h </w:instrText>
+        </w:r>
+        <w:r>
+          <w:rPr>
+            <w:noProof/>
+            <w:webHidden/>
+          </w:rPr>
+        </w:r>
+        <w:r>
+          <w:rPr>
+            <w:noProof/>
+            <w:webHidden/>
+          </w:rPr>
+          <w:fldChar w:fldCharType="separate"/>
+        </w:r>
+        <w:r>
+          <w:rPr>
+            <w:noProof/>
+            <w:webHidden/>
+          </w:rPr>
+          <w:t>1</w:t>
+        </w:r>
+        <w:r>
+          <w:rPr>
+            <w:noProof/>
+            <w:webHidden/>
+          </w:rPr>
+          <w:fldChar w:fldCharType="end"/>
+        </w:r>
+      </w:hyperlink>
+    </w:p>
+    <w:p>
+      <w:pPr>
+        <w:pStyle w:val="TOC1"/>
+        <w:tabs>
+          <w:tab w:val="right" w:leader="dot" w:pos="9350"/>
+        </w:tabs>
+        <w:rPr>
+          <w:rFonts w:asciiTheme="minorHAnsi" w:eastAsiaTheme="minorEastAsia" w:hAnsiTheme="minorHAnsi"/>
+          <w:noProof/>
+        </w:rPr>
+      </w:pPr>
+      <w:hyperlink w:anchor="_Toc93653583" w:history="1">
+        <w:r>
+          <w:rPr>
+            <w:rStyle w:val="Hyperlink"/>
+            <w:noProof/>
+            <w:lang w:val="pt-PT"/>
+          </w:rPr>
+          <w:t>BaseX API</w:t>
+        </w:r>
+        <w:r>
+          <w:rPr>
+            <w:noProof/>
+            <w:webHidden/>
+          </w:rPr>
+          <w:tab/>
+        </w:r>
+        <w:r>
+          <w:rPr>
+            <w:noProof/>
+            <w:webHidden/>
+          </w:rPr>
+          <w:fldChar w:fldCharType="begin"/>
+        </w:r>
+        <w:r>
+          <w:rPr>
+            <w:noProof/>
+            <w:webHidden/>
+          </w:rPr>
+          <w:instrText xml:space="preserve"> PAGEREF _Toc93653583 \h </w:instrText>
+        </w:r>
+        <w:r>
+          <w:rPr>
+            <w:noProof/>
+            <w:webHidden/>
+          </w:rPr>
+        </w:r>
+        <w:r>
+          <w:rPr>
+            <w:noProof/>
+            <w:webHidden/>
+          </w:rPr>
+          <w:fldChar w:fldCharType="separate"/>
+        </w:r>
+        <w:r>
+          <w:rPr>
+            <w:noProof/>
+            <w:webHidden/>
+          </w:rPr>
+          <w:t>3</w:t>
+        </w:r>
+        <w:r>
+          <w:rPr>
+            <w:noProof/>
+            <w:webHidden/>
+          </w:rPr>
+          <w:fldChar w:fldCharType="end"/>
+        </w:r>
+      </w:hyperlink>
+    </w:p>
+    <w:p>
+      <w:pPr>
+        <w:pStyle w:val="TOC2"/>
+        <w:tabs>
+          <w:tab w:val="right" w:leader="dot" w:pos="9350"/>
+        </w:tabs>
+        <w:rPr>
+          <w:rFonts w:asciiTheme="minorHAnsi" w:eastAsiaTheme="minorEastAsia" w:hAnsiTheme="minorHAnsi"/>
+          <w:noProof/>
+        </w:rPr>
+      </w:pPr>
+      <w:hyperlink w:anchor="_Toc93653584" w:history="1">
+        <w:r>
+          <w:rPr>
+            <w:rStyle w:val="Hyperlink"/>
+            <w:noProof/>
+            <w:lang w:val="pt-PT"/>
+          </w:rPr>
+          <w:t>Introdução</w:t>
+        </w:r>
+        <w:r>
+          <w:rPr>
+            <w:noProof/>
+            <w:webHidden/>
+          </w:rPr>
+          <w:tab/>
+        </w:r>
+        <w:r>
+          <w:rPr>
+            <w:noProof/>
+            <w:webHidden/>
+          </w:rPr>
+          <w:fldChar w:fldCharType="begin"/>
+        </w:r>
+        <w:r>
+          <w:rPr>
+            <w:noProof/>
+            <w:webHidden/>
+          </w:rPr>
+          <w:instrText xml:space="preserve"> PAGEREF _Toc93653584 \h </w:instrText>
+        </w:r>
+        <w:r>
+          <w:rPr>
+            <w:noProof/>
+            <w:webHidden/>
+          </w:rPr>
+        </w:r>
+        <w:r>
+          <w:rPr>
+            <w:noProof/>
+            <w:webHidden/>
+          </w:rPr>
+          <w:fldChar w:fldCharType="separate"/>
+        </w:r>
+        <w:r>
+          <w:rPr>
+            <w:noProof/>
+            <w:webHidden/>
+          </w:rPr>
+          <w:t>3</w:t>
+        </w:r>
+        <w:r>
+          <w:rPr>
+            <w:noProof/>
+            <w:webHidden/>
+          </w:rPr>
+          <w:fldChar w:fldCharType="end"/>
+        </w:r>
+      </w:hyperlink>
+    </w:p>
+    <w:p>
+      <w:pPr>
+        <w:pStyle w:val="TOC3"/>
+        <w:tabs>
+          <w:tab w:val="right" w:leader="dot" w:pos="9350"/>
+        </w:tabs>
+        <w:rPr>
+          <w:rFonts w:asciiTheme="minorHAnsi" w:eastAsiaTheme="minorEastAsia" w:hAnsiTheme="minorHAnsi"/>
+          <w:noProof/>
+        </w:rPr>
+      </w:pPr>
+      <w:hyperlink w:anchor="_Toc93653585" w:history="1">
+        <w:r>
+          <w:rPr>
+            <w:rStyle w:val="Hyperlink"/>
+            <w:noProof/>
+            <w:lang w:val="pt-PT"/>
+          </w:rPr>
+          <w:t>Funcionalidades</w:t>
+        </w:r>
+        <w:r>
+          <w:rPr>
+            <w:noProof/>
+            <w:webHidden/>
+          </w:rPr>
+          <w:tab/>
+        </w:r>
+        <w:r>
+          <w:rPr>
+            <w:noProof/>
+            <w:webHidden/>
+          </w:rPr>
+          <w:fldChar w:fldCharType="begin"/>
+        </w:r>
+        <w:r>
+          <w:rPr>
+            <w:noProof/>
+            <w:webHidden/>
+          </w:rPr>
+          <w:instrText xml:space="preserve"> PAGEREF _Toc93653585 \h </w:instrText>
+        </w:r>
+        <w:r>
+          <w:rPr>
+            <w:noProof/>
+            <w:webHidden/>
+          </w:rPr>
+        </w:r>
+        <w:r>
+          <w:rPr>
+            <w:noProof/>
+            <w:webHidden/>
+          </w:rPr>
+          <w:fldChar w:fldCharType="separate"/>
+        </w:r>
+        <w:r>
+          <w:rPr>
+            <w:noProof/>
+            <w:webHidden/>
+          </w:rPr>
+          <w:t>3</w:t>
+        </w:r>
+        <w:r>
+          <w:rPr>
+            <w:noProof/>
+            <w:webHidden/>
+          </w:rPr>
+          <w:fldChar w:fldCharType="end"/>
+        </w:r>
+      </w:hyperlink>
+    </w:p>
+    <w:p>
+      <w:pPr>
+        <w:pStyle w:val="TOC2"/>
+        <w:tabs>
+          <w:tab w:val="right" w:leader="dot" w:pos="9350"/>
+        </w:tabs>
+        <w:rPr>
+          <w:rFonts w:asciiTheme="minorHAnsi" w:eastAsiaTheme="minorEastAsia" w:hAnsiTheme="minorHAnsi"/>
+          <w:noProof/>
+        </w:rPr>
+      </w:pPr>
+      <w:hyperlink w:anchor="_Toc93653586" w:history="1">
+        <w:r>
+          <w:rPr>
+            <w:rStyle w:val="Hyperlink"/>
+            <w:noProof/>
+            <w:lang w:val="pt-PT"/>
+          </w:rPr>
+          <w:t>Workflow</w:t>
+        </w:r>
+        <w:r>
+          <w:rPr>
+            <w:noProof/>
+            <w:webHidden/>
+          </w:rPr>
+          <w:tab/>
+        </w:r>
+        <w:r>
+          <w:rPr>
+            <w:noProof/>
+            <w:webHidden/>
+          </w:rPr>
+          <w:fldChar w:fldCharType="begin"/>
+        </w:r>
+        <w:r>
+          <w:rPr>
+            <w:noProof/>
+            <w:webHidden/>
+          </w:rPr>
+          <w:instrText xml:space="preserve"> PAGEREF _Toc93653586 \h </w:instrText>
+        </w:r>
+        <w:r>
+          <w:rPr>
+            <w:noProof/>
+            <w:webHidden/>
+          </w:rPr>
+        </w:r>
+        <w:r>
+          <w:rPr>
+            <w:noProof/>
+            <w:webHidden/>
+          </w:rPr>
+          <w:fldChar w:fldCharType="separate"/>
+        </w:r>
+        <w:r>
+          <w:rPr>
+            <w:noProof/>
+            <w:webHidden/>
+          </w:rPr>
+          <w:t>4</w:t>
+        </w:r>
+        <w:r>
+          <w:rPr>
+            <w:noProof/>
+            <w:webHidden/>
+          </w:rPr>
+          <w:fldChar w:fldCharType="end"/>
+        </w:r>
+      </w:hyperlink>
+    </w:p>
+    <w:p>
+      <w:pPr>
+        <w:pStyle w:val="TOC2"/>
+        <w:tabs>
+          <w:tab w:val="right" w:leader="dot" w:pos="9350"/>
+        </w:tabs>
+        <w:rPr>
+          <w:rFonts w:asciiTheme="minorHAnsi" w:eastAsiaTheme="minorEastAsia" w:hAnsiTheme="minorHAnsi"/>
+          <w:noProof/>
+        </w:rPr>
+      </w:pPr>
+      <w:hyperlink w:anchor="_Toc93653587" w:history="1">
+        <w:r>
+          <w:rPr>
+            <w:rStyle w:val="Hyperlink"/>
+            <w:noProof/>
+            <w:lang w:val="pt-PT"/>
+          </w:rPr>
+          <w:t>Em detalhe</w:t>
+        </w:r>
+        <w:r>
+          <w:rPr>
+            <w:noProof/>
+            <w:webHidden/>
+          </w:rPr>
+          <w:tab/>
+        </w:r>
+        <w:r>
+          <w:rPr>
+            <w:noProof/>
+            <w:webHidden/>
+          </w:rPr>
+          <w:fldChar w:fldCharType="begin"/>
+        </w:r>
+        <w:r>
+          <w:rPr>
+            <w:noProof/>
+            <w:webHidden/>
+          </w:rPr>
+          <w:instrText xml:space="preserve"> PAGEREF _Toc93653587 \h </w:instrText>
+        </w:r>
+        <w:r>
+          <w:rPr>
+            <w:noProof/>
+            <w:webHidden/>
+          </w:rPr>
+        </w:r>
+        <w:r>
+          <w:rPr>
+            <w:noProof/>
+            <w:webHidden/>
+          </w:rPr>
+          <w:fldChar w:fldCharType="separate"/>
+        </w:r>
+        <w:r>
+          <w:rPr>
+            <w:noProof/>
+            <w:webHidden/>
+          </w:rPr>
+          <w:t>5</w:t>
+        </w:r>
+        <w:r>
+          <w:rPr>
+            <w:noProof/>
+            <w:webHidden/>
+          </w:rPr>
+          <w:fldChar w:fldCharType="end"/>
+        </w:r>
+      </w:hyperlink>
+    </w:p>
+    <w:p>
+      <w:pPr>
+        <w:pStyle w:val="TOC2"/>
+        <w:tabs>
+          <w:tab w:val="right" w:leader="dot" w:pos="9350"/>
+        </w:tabs>
+        <w:rPr>
+          <w:rFonts w:asciiTheme="minorHAnsi" w:eastAsiaTheme="minorEastAsia" w:hAnsiTheme="minorHAnsi"/>
+          <w:noProof/>
+        </w:rPr>
+      </w:pPr>
+      <w:hyperlink w:anchor="_Toc93653588" w:history="1">
+        <w:r>
+          <w:rPr>
+            <w:rStyle w:val="Hyperlink"/>
+            <w:noProof/>
+            <w:lang w:val="pt-PT"/>
+          </w:rPr>
+          <w:t>Cancelamento</w:t>
+        </w:r>
+        <w:r>
+          <w:rPr>
+            <w:noProof/>
+            <w:webHidden/>
+          </w:rPr>
+          <w:tab/>
+        </w:r>
+        <w:r>
+          <w:rPr>
+            <w:noProof/>
+            <w:webHidden/>
+          </w:rPr>
+          <w:fldChar w:fldCharType="begin"/>
+        </w:r>
+        <w:r>
+          <w:rPr>
+            <w:noProof/>
+            <w:webHidden/>
+          </w:rPr>
+          <w:instrText xml:space="preserve"> PAGEREF _Toc93653588 \h </w:instrText>
+        </w:r>
+        <w:r>
+          <w:rPr>
+            <w:noProof/>
+            <w:webHidden/>
+          </w:rPr>
+        </w:r>
+        <w:r>
+          <w:rPr>
+            <w:noProof/>
+            <w:webHidden/>
+          </w:rPr>
+          <w:fldChar w:fldCharType="separate"/>
+        </w:r>
+        <w:r>
+          <w:rPr>
+            <w:noProof/>
+            <w:webHidden/>
+          </w:rPr>
+          <w:t>10</w:t>
+        </w:r>
+        <w:r>
+          <w:rPr>
+            <w:noProof/>
+            <w:webHidden/>
+          </w:rPr>
+          <w:fldChar w:fldCharType="end"/>
+        </w:r>
+      </w:hyperlink>
+    </w:p>
+    <w:p>
+      <w:pPr>
+        <w:pStyle w:val="TOC3"/>
+        <w:tabs>
+          <w:tab w:val="right" w:leader="dot" w:pos="9350"/>
+        </w:tabs>
+        <w:rPr>
+          <w:rFonts w:asciiTheme="minorHAnsi" w:eastAsiaTheme="minorEastAsia" w:hAnsiTheme="minorHAnsi"/>
+          <w:noProof/>
+        </w:rPr>
+      </w:pPr>
+      <w:hyperlink w:anchor="_Toc93653589" w:history="1">
+        <w:r>
+          <w:rPr>
+            <w:rStyle w:val="Hyperlink"/>
+            <w:noProof/>
+            <w:lang w:val="pt-PT"/>
+          </w:rPr>
+          <w:t>Particularidades</w:t>
+        </w:r>
+        <w:r>
+          <w:rPr>
+            <w:noProof/>
+            <w:webHidden/>
+          </w:rPr>
+          <w:tab/>
+        </w:r>
+        <w:r>
+          <w:rPr>
+            <w:noProof/>
+            <w:webHidden/>
+          </w:rPr>
+          <w:fldChar w:fldCharType="begin"/>
+        </w:r>
+        <w:r>
+          <w:rPr>
+            <w:noProof/>
+            <w:webHidden/>
+          </w:rPr>
+          <w:instrText xml:space="preserve"> PAGEREF _Toc93653589 \h </w:instrText>
+        </w:r>
+        <w:r>
+          <w:rPr>
+            <w:noProof/>
+            <w:webHidden/>
+          </w:rPr>
+        </w:r>
+        <w:r>
+          <w:rPr>
+            <w:noProof/>
+            <w:webHidden/>
+          </w:rPr>
+          <w:fldChar w:fldCharType="separate"/>
+        </w:r>
+        <w:r>
+          <w:rPr>
+            <w:noProof/>
+            <w:webHidden/>
+          </w:rPr>
+          <w:t>10</w:t>
+        </w:r>
+        <w:r>
+          <w:rPr>
+            <w:noProof/>
+            <w:webHidden/>
+          </w:rPr>
+          <w:fldChar w:fldCharType="end"/>
+        </w:r>
+      </w:hyperlink>
+    </w:p>
+    <w:p>
+      <w:pPr>
+        <w:pStyle w:val="TOC2"/>
+        <w:tabs>
+          <w:tab w:val="right" w:leader="dot" w:pos="9350"/>
+        </w:tabs>
+        <w:rPr>
+          <w:rFonts w:asciiTheme="minorHAnsi" w:eastAsiaTheme="minorEastAsia" w:hAnsiTheme="minorHAnsi"/>
+          <w:noProof/>
+        </w:rPr>
+      </w:pPr>
+      <w:hyperlink w:anchor="_Toc93653590" w:history="1">
+        <w:r>
+          <w:rPr>
+            <w:rStyle w:val="Hyperlink"/>
+            <w:noProof/>
+            <w:lang w:val="pt-PT"/>
+          </w:rPr>
+          <w:t>Verificação de Disponibilidade</w:t>
+        </w:r>
+        <w:r>
+          <w:rPr>
+            <w:noProof/>
+            <w:webHidden/>
+          </w:rPr>
+          <w:tab/>
+        </w:r>
+        <w:r>
+          <w:rPr>
+            <w:noProof/>
+            <w:webHidden/>
+          </w:rPr>
+          <w:fldChar w:fldCharType="begin"/>
+        </w:r>
+        <w:r>
+          <w:rPr>
+            <w:noProof/>
+            <w:webHidden/>
+          </w:rPr>
+          <w:instrText xml:space="preserve"> PAGEREF _Toc93653590 \h </w:instrText>
+        </w:r>
+        <w:r>
+          <w:rPr>
+            <w:noProof/>
+            <w:webHidden/>
+          </w:rPr>
+        </w:r>
+        <w:r>
+          <w:rPr>
+            <w:noProof/>
+            <w:webHidden/>
+          </w:rPr>
+          <w:fldChar w:fldCharType="separate"/>
+        </w:r>
+        <w:r>
+          <w:rPr>
+            <w:noProof/>
+            <w:webHidden/>
+          </w:rPr>
+          <w:t>11</w:t>
+        </w:r>
+        <w:r>
+          <w:rPr>
+            <w:noProof/>
+            <w:webHidden/>
+          </w:rPr>
+          <w:fldChar w:fldCharType="end"/>
+        </w:r>
+      </w:hyperlink>
+    </w:p>
+    <w:p>
+      <w:pPr>
+        <w:pStyle w:val="TOC1"/>
+        <w:tabs>
+          <w:tab w:val="right" w:leader="dot" w:pos="9350"/>
+        </w:tabs>
+        <w:rPr>
+          <w:rFonts w:asciiTheme="minorHAnsi" w:eastAsiaTheme="minorEastAsia" w:hAnsiTheme="minorHAnsi"/>
+          <w:noProof/>
+        </w:rPr>
+      </w:pPr>
+      <w:hyperlink w:anchor="_Toc93653591" w:history="1">
+        <w:r>
+          <w:rPr>
+            <w:rStyle w:val="Hyperlink"/>
+            <w:noProof/>
+            <w:lang w:val="pt-PT"/>
+          </w:rPr>
+          <w:t>Python Scripts</w:t>
+        </w:r>
+        <w:r>
+          <w:rPr>
+            <w:noProof/>
+            <w:webHidden/>
+          </w:rPr>
+          <w:tab/>
+        </w:r>
+        <w:r>
+          <w:rPr>
+            <w:noProof/>
+            <w:webHidden/>
+          </w:rPr>
+          <w:fldChar w:fldCharType="begin"/>
+        </w:r>
+        <w:r>
+          <w:rPr>
+            <w:noProof/>
+            <w:webHidden/>
+          </w:rPr>
+          <w:instrText xml:space="preserve"> PAGEREF _Toc93653591 \h </w:instrText>
+        </w:r>
+        <w:r>
+          <w:rPr>
+            <w:noProof/>
+            <w:webHidden/>
+          </w:rPr>
+        </w:r>
+        <w:r>
+          <w:rPr>
+            <w:noProof/>
+            <w:webHidden/>
+          </w:rPr>
+          <w:fldChar w:fldCharType="separate"/>
+        </w:r>
+        <w:r>
+          <w:rPr>
+            <w:noProof/>
+            <w:webHidden/>
+          </w:rPr>
+          <w:t>12</w:t>
+        </w:r>
+        <w:r>
+          <w:rPr>
+            <w:noProof/>
+            <w:webHidden/>
+          </w:rPr>
+          <w:fldChar w:fldCharType="end"/>
+        </w:r>
+      </w:hyperlink>
+    </w:p>
+    <w:p>
+      <w:pPr>
+        <w:pStyle w:val="TOC2"/>
+        <w:tabs>
+          <w:tab w:val="right" w:leader="dot" w:pos="9350"/>
+        </w:tabs>
+        <w:rPr>
+          <w:rFonts w:asciiTheme="minorHAnsi" w:eastAsiaTheme="minorEastAsia" w:hAnsiTheme="minorHAnsi"/>
+          <w:noProof/>
+        </w:rPr>
+      </w:pPr>
+      <w:hyperlink w:anchor="_Toc93653592" w:history="1">
+        <w:r>
+          <w:rPr>
+            <w:rStyle w:val="Hyperlink"/>
+            <w:noProof/>
+            <w:lang w:val="pt-PT"/>
+          </w:rPr>
+          <w:t>generateData.py</w:t>
+        </w:r>
+        <w:r>
+          <w:rPr>
+            <w:noProof/>
+            <w:webHidden/>
+          </w:rPr>
+          <w:tab/>
+        </w:r>
+        <w:r>
+          <w:rPr>
+            <w:noProof/>
+            <w:webHidden/>
+          </w:rPr>
+          <w:fldChar w:fldCharType="begin"/>
+        </w:r>
+        <w:r>
+          <w:rPr>
+            <w:noProof/>
+            <w:webHidden/>
+          </w:rPr>
+          <w:instrText xml:space="preserve"> PAGEREF _Toc93653592 \h </w:instrText>
+        </w:r>
+        <w:r>
+          <w:rPr>
+            <w:noProof/>
+            <w:webHidden/>
+          </w:rPr>
+        </w:r>
+        <w:r>
+          <w:rPr>
+            <w:noProof/>
+            <w:webHidden/>
+          </w:rPr>
+          <w:fldChar w:fldCharType="separate"/>
+        </w:r>
+        <w:r>
+          <w:rPr>
+            <w:noProof/>
+            <w:webHidden/>
+          </w:rPr>
+          <w:t>12</w:t>
+        </w:r>
+        <w:r>
+          <w:rPr>
+            <w:noProof/>
+            <w:webHidden/>
+          </w:rPr>
+          <w:fldChar w:fldCharType="end"/>
+        </w:r>
+      </w:hyperlink>
+    </w:p>
+    <w:p>
+      <w:pPr>
+        <w:pStyle w:val="TOC2"/>
+        <w:tabs>
+          <w:tab w:val="right" w:leader="dot" w:pos="9350"/>
+        </w:tabs>
+        <w:rPr>
+          <w:rFonts w:asciiTheme="minorHAnsi" w:eastAsiaTheme="minorEastAsia" w:hAnsiTheme="minorHAnsi"/>
+          <w:noProof/>
+        </w:rPr>
+      </w:pPr>
+      <w:hyperlink w:anchor="_Toc93653593" w:history="1">
+        <w:r>
+          <w:rPr>
+            <w:rStyle w:val="Hyperlink"/>
+            <w:noProof/>
+            <w:lang w:val="pt-PT"/>
+          </w:rPr>
+          <w:t>convert.py</w:t>
+        </w:r>
+        <w:r>
+          <w:rPr>
+            <w:noProof/>
+            <w:webHidden/>
+          </w:rPr>
+          <w:tab/>
+        </w:r>
+        <w:r>
+          <w:rPr>
+            <w:noProof/>
+            <w:webHidden/>
+          </w:rPr>
+          <w:fldChar w:fldCharType="begin"/>
+        </w:r>
+        <w:r>
+          <w:rPr>
+            <w:noProof/>
+            <w:webHidden/>
+          </w:rPr>
+          <w:instrText xml:space="preserve"> PAGEREF _Toc93653593 \h </w:instrText>
+        </w:r>
+        <w:r>
+          <w:rPr>
+            <w:noProof/>
+            <w:webHidden/>
+          </w:rPr>
+        </w:r>
+        <w:r>
+          <w:rPr>
+            <w:noProof/>
+            <w:webHidden/>
+          </w:rPr>
+          <w:fldChar w:fldCharType="separate"/>
+        </w:r>
+        <w:r>
+          <w:rPr>
+            <w:noProof/>
+            <w:webHidden/>
+          </w:rPr>
+          <w:t>13</w:t>
+        </w:r>
+        <w:r>
+          <w:rPr>
+            <w:noProof/>
+            <w:webHidden/>
+          </w:rPr>
+          <w:fldChar w:fldCharType="end"/>
+        </w:r>
+      </w:hyperlink>
+    </w:p>
+    <w:p>
+      <w:pPr>
+        <w:pStyle w:val="TOC1"/>
+        <w:tabs>
+          <w:tab w:val="right" w:leader="dot" w:pos="9350"/>
+        </w:tabs>
+        <w:rPr>
+          <w:rFonts w:asciiTheme="minorHAnsi" w:eastAsiaTheme="minorEastAsia" w:hAnsiTheme="minorHAnsi"/>
+          <w:noProof/>
+        </w:rPr>
+      </w:pPr>
+      <w:hyperlink w:anchor="_Toc93653594" w:history="1">
+        <w:r>
+          <w:rPr>
+            <w:rStyle w:val="Hyperlink"/>
+            <w:noProof/>
+            <w:lang w:val="pt-PT"/>
+          </w:rPr>
+          <w:t>MongoDB</w:t>
+        </w:r>
+        <w:r>
+          <w:rPr>
+            <w:noProof/>
+            <w:webHidden/>
+          </w:rPr>
+          <w:tab/>
+        </w:r>
+        <w:r>
+          <w:rPr>
+            <w:noProof/>
+            <w:webHidden/>
+          </w:rPr>
+          <w:fldChar w:fldCharType="begin"/>
+        </w:r>
+        <w:r>
+          <w:rPr>
+            <w:noProof/>
+            <w:webHidden/>
+          </w:rPr>
+          <w:instrText xml:space="preserve"> PAGEREF _Toc93653594 \h </w:instrText>
+        </w:r>
+        <w:r>
+          <w:rPr>
+            <w:noProof/>
+            <w:webHidden/>
+          </w:rPr>
+        </w:r>
+        <w:r>
+          <w:rPr>
+            <w:noProof/>
+            <w:webHidden/>
+          </w:rPr>
+          <w:fldChar w:fldCharType="separate"/>
+        </w:r>
+        <w:r>
+          <w:rPr>
+            <w:noProof/>
+            <w:webHidden/>
+          </w:rPr>
+          <w:t>14</w:t>
+        </w:r>
+        <w:r>
+          <w:rPr>
+            <w:noProof/>
+            <w:webHidden/>
+          </w:rPr>
+          <w:fldChar w:fldCharType="end"/>
+        </w:r>
+      </w:hyperlink>
+    </w:p>
+    <w:p>
+      <w:pPr>
+        <w:pStyle w:val="TOC2"/>
+        <w:tabs>
+          <w:tab w:val="right" w:leader="dot" w:pos="9350"/>
+        </w:tabs>
+        <w:rPr>
+          <w:rFonts w:asciiTheme="minorHAnsi" w:eastAsiaTheme="minorEastAsia" w:hAnsiTheme="minorHAnsi"/>
+          <w:noProof/>
+        </w:rPr>
+      </w:pPr>
+      <w:hyperlink w:anchor="_Toc93653595" w:history="1">
+        <w:r>
+          <w:rPr>
+            <w:rStyle w:val="Hyperlink"/>
+            <w:noProof/>
+            <w:lang w:val="pt-PT"/>
+          </w:rPr>
+          <w:t>Modelação dos Dados</w:t>
+        </w:r>
+        <w:r>
+          <w:rPr>
+            <w:noProof/>
+            <w:webHidden/>
+          </w:rPr>
+          <w:tab/>
+        </w:r>
+        <w:r>
+          <w:rPr>
+            <w:noProof/>
+            <w:webHidden/>
+          </w:rPr>
+          <w:fldChar w:fldCharType="begin"/>
+        </w:r>
+        <w:r>
+          <w:rPr>
+            <w:noProof/>
+            <w:webHidden/>
+          </w:rPr>
+          <w:instrText xml:space="preserve"> PAGEREF _Toc93653595 \h </w:instrText>
+        </w:r>
+        <w:r>
+          <w:rPr>
+            <w:noProof/>
+            <w:webHidden/>
+          </w:rPr>
+        </w:r>
+        <w:r>
+          <w:rPr>
+            <w:noProof/>
+            <w:webHidden/>
+          </w:rPr>
+          <w:fldChar w:fldCharType="separate"/>
+        </w:r>
+        <w:r>
+          <w:rPr>
+            <w:noProof/>
+            <w:webHidden/>
+          </w:rPr>
+          <w:t>14</w:t>
+        </w:r>
+        <w:r>
+          <w:rPr>
+            <w:noProof/>
+            <w:webHidden/>
+          </w:rPr>
+          <w:fldChar w:fldCharType="end"/>
+        </w:r>
+      </w:hyperlink>
+    </w:p>
+    <w:p>
+      <w:pPr>
+        <w:pStyle w:val="TOC2"/>
+        <w:tabs>
+          <w:tab w:val="right" w:leader="dot" w:pos="9350"/>
+        </w:tabs>
+        <w:rPr>
+          <w:rFonts w:asciiTheme="minorHAnsi" w:eastAsiaTheme="minorEastAsia" w:hAnsiTheme="minorHAnsi"/>
+          <w:noProof/>
+        </w:rPr>
+      </w:pPr>
+      <w:hyperlink w:anchor="_Toc93653596" w:history="1">
+        <w:r>
+          <w:rPr>
+            <w:rStyle w:val="Hyperlink"/>
+            <w:noProof/>
+            <w:lang w:val="pt-PT"/>
+          </w:rPr>
+          <w:t>Queries</w:t>
+        </w:r>
+        <w:r>
+          <w:rPr>
+            <w:noProof/>
+            <w:webHidden/>
+          </w:rPr>
+          <w:tab/>
+        </w:r>
+        <w:r>
+          <w:rPr>
+            <w:noProof/>
+            <w:webHidden/>
+          </w:rPr>
+          <w:fldChar w:fldCharType="begin"/>
+        </w:r>
+        <w:r>
+          <w:rPr>
+            <w:noProof/>
+            <w:webHidden/>
+          </w:rPr>
+          <w:instrText xml:space="preserve"> PAGEREF _Toc93653596 \h </w:instrText>
+        </w:r>
+        <w:r>
+          <w:rPr>
+            <w:noProof/>
+            <w:webHidden/>
+          </w:rPr>
+        </w:r>
+        <w:r>
+          <w:rPr>
+            <w:noProof/>
+            <w:webHidden/>
+          </w:rPr>
+          <w:fldChar w:fldCharType="separate"/>
+        </w:r>
+        <w:r>
+          <w:rPr>
+            <w:noProof/>
+            <w:webHidden/>
+          </w:rPr>
+          <w:t>14</w:t>
+        </w:r>
+        <w:r>
+          <w:rPr>
+            <w:noProof/>
+            <w:webHidden/>
+          </w:rPr>
+          <w:fldChar w:fldCharType="end"/>
+        </w:r>
+      </w:hyperlink>
+    </w:p>
+    <w:p>
+      <w:pPr>
+        <w:pStyle w:val="TOC2"/>
+        <w:tabs>
+          <w:tab w:val="right" w:leader="dot" w:pos="9350"/>
+        </w:tabs>
+        <w:rPr>
+          <w:rFonts w:asciiTheme="minorHAnsi" w:eastAsiaTheme="minorEastAsia" w:hAnsiTheme="minorHAnsi"/>
+          <w:noProof/>
+        </w:rPr>
+      </w:pPr>
+      <w:hyperlink w:anchor="_Toc93653597" w:history="1">
+        <w:r>
+          <w:rPr>
+            <w:rStyle w:val="Hyperlink"/>
+            <w:noProof/>
+            <w:lang w:val="pt-PT"/>
+          </w:rPr>
+          <w:t>Charts</w:t>
+        </w:r>
+        <w:r>
+          <w:rPr>
+            <w:noProof/>
+            <w:webHidden/>
+          </w:rPr>
+          <w:tab/>
+        </w:r>
+        <w:r>
+          <w:rPr>
+            <w:noProof/>
+            <w:webHidden/>
+          </w:rPr>
+          <w:fldChar w:fldCharType="begin"/>
+        </w:r>
+        <w:r>
+          <w:rPr>
+            <w:noProof/>
+            <w:webHidden/>
+          </w:rPr>
+          <w:instrText xml:space="preserve"> PAGEREF _Toc93653597 \h </w:instrText>
+        </w:r>
+        <w:r>
+          <w:rPr>
+            <w:noProof/>
+            <w:webHidden/>
+          </w:rPr>
+        </w:r>
+        <w:r>
+          <w:rPr>
+            <w:noProof/>
+            <w:webHidden/>
+          </w:rPr>
+          <w:fldChar w:fldCharType="separate"/>
+        </w:r>
+        <w:r>
+          <w:rPr>
+            <w:noProof/>
+            <w:webHidden/>
+          </w:rPr>
+          <w:t>14</w:t>
+        </w:r>
+        <w:r>
+          <w:rPr>
+            <w:noProof/>
+            <w:webHidden/>
+          </w:rPr>
+          <w:fldChar w:fldCharType="end"/>
+        </w:r>
+      </w:hyperlink>
+    </w:p>
+    <w:p>
+      <w:pPr>
+        <w:spacing w:after="160" w:line="259" w:lineRule="auto"/>
+        <w:jc w:val="left"/>
+        <w:rPr>
+          <w:lang w:val="pt-PT"/>
+        </w:rPr>
+      </w:pPr>
+      <w:r>
+        <w:rPr>
+          <w:lang w:val="pt-PT"/>
+        </w:rPr>
+        <w:fldChar w:fldCharType="end"/>
+      </w:r>
+    </w:p>
+    <w:p>
+      <w:pPr>
+        <w:spacing w:after="160" w:line="259" w:lineRule="auto"/>
+        <w:jc w:val="left"/>
+        <w:rPr>
+          <w:lang w:val="pt-PT"/>
+        </w:rPr>
+      </w:pPr>
+      <w:r>
+        <w:rPr>
+          <w:lang w:val="pt-PT"/>
+        </w:rPr>
+        <w:br w:type="page"/>
+      </w:r>
+    </w:p>
+    <w:p>
+      <w:pPr>
+        <w:rPr>
+          <w:color w:val="4472C4" w:themeColor="accent1"/>
           <w:sz w:val="32"/>
           <w:szCs w:val="32"/>
           <w:lang w:val="pt-PT"/>
         </w:rPr>
-        <w:t>Processamento Estruturado d</w:t>
-      </w:r>
-      <w:r>
-        <w:rPr>
+      </w:pPr>
+      <w:r>
+        <w:rPr>
+          <w:color w:val="4472C4" w:themeColor="accent1"/>
           <w:sz w:val="32"/>
           <w:szCs w:val="32"/>
           <w:lang w:val="pt-PT"/>
         </w:rPr>
-        <w:t>e</w:t>
-      </w:r>
-      <w:r>
-        <w:rPr>
+        <w:lastRenderedPageBreak/>
+        <w:t>Índice de Figuras</w:t>
+      </w:r>
+    </w:p>
+    <w:p>
+      <w:pPr>
+        <w:rPr>
+          <w:lang w:val="pt-PT"/>
+        </w:rPr>
+      </w:pPr>
+    </w:p>
+    <w:p>
+      <w:pPr>
+        <w:rPr>
+          <w:color w:val="4472C4" w:themeColor="accent1"/>
           <w:sz w:val="32"/>
           <w:szCs w:val="32"/>
           <w:lang w:val="pt-PT"/>
         </w:rPr>
-        <w:t xml:space="preserve"> Informação</w:t>
-      </w:r>
-    </w:p>
-    <w:p>
-      <w:pPr>
-        <w:rPr>
-          <w:lang w:val="pt-PT"/>
-        </w:rPr>
-      </w:pPr>
-    </w:p>
-    <w:p>
-      <w:pPr>
-        <w:rPr>
-          <w:lang w:val="pt-PT"/>
-        </w:rPr>
-      </w:pPr>
-    </w:p>
-    <w:p>
-      <w:pPr>
-        <w:rPr>
+      </w:pPr>
+      <w:r>
+        <w:rPr>
+          <w:color w:val="4472C4" w:themeColor="accent1"/>
           <w:sz w:val="32"/>
           <w:szCs w:val="32"/>
           <w:lang w:val="pt-PT"/>
         </w:rPr>
-      </w:pPr>
-      <w:r>
-        <w:rPr>
-          <w:sz w:val="32"/>
-          <w:szCs w:val="32"/>
-          <w:lang w:val="pt-PT"/>
-        </w:rPr>
-        <w:t>Trabalho Prático</w:t>
-      </w:r>
-    </w:p>
-    <w:p>
-      <w:pPr>
-        <w:rPr>
-          <w:lang w:val="pt-PT"/>
-        </w:rPr>
-      </w:pPr>
-    </w:p>
-    <w:p>
-      <w:pPr>
-        <w:rPr>
-          <w:lang w:val="pt-PT"/>
-        </w:rPr>
-      </w:pPr>
-    </w:p>
-    <w:p>
-      <w:pPr>
-        <w:rPr>
-          <w:lang w:val="pt-PT"/>
-        </w:rPr>
-      </w:pPr>
-    </w:p>
-    <w:p>
-      <w:pPr>
-        <w:rPr>
-          <w:lang w:val="pt-PT"/>
-        </w:rPr>
-      </w:pPr>
-      <w:r>
-        <w:rPr>
-          <w:lang w:val="pt-PT"/>
-        </w:rPr>
-        <w:t xml:space="preserve">Docente: </w:t>
-      </w:r>
-      <w:r>
-        <w:rPr>
-          <w:lang w:val="pt-PT"/>
-        </w:rPr>
-        <w:t>Bruno Moisés Oliveira</w:t>
-      </w:r>
-    </w:p>
-    <w:p>
-      <w:pPr>
-        <w:rPr>
-          <w:lang w:val="pt-PT"/>
-        </w:rPr>
-      </w:pPr>
-    </w:p>
-    <w:p>
-      <w:pPr>
-        <w:rPr>
-          <w:lang w:val="pt-PT"/>
-        </w:rPr>
-      </w:pPr>
-    </w:p>
-    <w:p>
-      <w:pPr>
-        <w:rPr>
-          <w:lang w:val="pt-PT"/>
-        </w:rPr>
-      </w:pPr>
-    </w:p>
-    <w:p>
-      <w:pPr>
-        <w:rPr>
-          <w:lang w:val="pt-PT"/>
-        </w:rPr>
-      </w:pPr>
-      <w:r>
-        <w:rPr>
-          <w:lang w:val="pt-PT"/>
-        </w:rPr>
-        <w:t xml:space="preserve">Alunos: </w:t>
-      </w:r>
-    </w:p>
-    <w:p>
-      <w:pPr>
-        <w:rPr>
-          <w:lang w:val="pt-PT"/>
-        </w:rPr>
-      </w:pPr>
-      <w:r>
-        <w:rPr>
-          <w:lang w:val="pt-PT"/>
-        </w:rPr>
-        <w:t>Rui Alexandre Borba Vitorino (8190479)</w:t>
-      </w:r>
-    </w:p>
-    <w:p>
-      <w:pPr>
-        <w:rPr>
-          <w:lang w:val="pt-PT"/>
-        </w:rPr>
-      </w:pPr>
-      <w:r>
-        <w:rPr>
-          <w:lang w:val="pt-PT"/>
-        </w:rPr>
-        <w:t>Bruno Miguel do Carmo Vieira (8190724)</w:t>
-      </w:r>
-    </w:p>
-    <w:p>
-      <w:pPr>
-        <w:rPr>
-          <w:lang w:val="pt-PT"/>
-        </w:rPr>
-      </w:pPr>
-      <w:r>
-        <w:rPr>
-          <w:lang w:val="pt-PT"/>
-        </w:rPr>
-        <w:t>Gilberto Jorge Da Mota Gomes (8210227)</w:t>
-      </w:r>
-    </w:p>
-    <w:p>
-      <w:pPr>
-        <w:rPr>
-          <w:lang w:val="pt-PT"/>
-        </w:rPr>
-      </w:pPr>
-      <w:r>
-        <w:rPr>
-          <w:lang w:val="pt-PT"/>
-        </w:rPr>
-        <w:t>Licenciatura em Segurança Informática de Redes de Computador</w:t>
-      </w:r>
-      <w:bookmarkStart w:id="2" w:name="_Toc87435860"/>
-      <w:bookmarkStart w:id="3" w:name="_Toc87435891"/>
-      <w:r>
-        <w:rPr>
-          <w:lang w:val="pt-PT"/>
-        </w:rPr>
-        <w:t>es</w:t>
-      </w:r>
-      <w:bookmarkEnd w:id="2"/>
-      <w:bookmarkEnd w:id="3"/>
-    </w:p>
-    <w:p>
-      <w:pPr>
-        <w:spacing w:after="160" w:line="259" w:lineRule="auto"/>
-        <w:jc w:val="left"/>
-        <w:rPr>
-          <w:lang w:val="pt-PT"/>
-        </w:rPr>
-      </w:pPr>
-      <w:r>
-        <w:rPr>
-          <w:lang w:val="pt-PT"/>
-        </w:rPr>
-        <w:br w:type="page"/>
-      </w:r>
-    </w:p>
-    <w:p>
-      <w:pPr>
-        <w:spacing w:after="160" w:line="259" w:lineRule="auto"/>
-        <w:jc w:val="left"/>
-        <w:rPr>
-          <w:lang w:val="pt-PT"/>
-        </w:rPr>
-      </w:pPr>
-    </w:p>
-    <w:p>
-      <w:pPr>
-        <w:spacing w:after="160" w:line="259" w:lineRule="auto"/>
-        <w:jc w:val="left"/>
-        <w:rPr>
-          <w:lang w:val="pt-PT"/>
-        </w:rPr>
-      </w:pPr>
-      <w:r>
-        <w:rPr>
-          <w:lang w:val="pt-PT"/>
-        </w:rPr>
-        <w:br w:type="page"/>
-      </w:r>
-    </w:p>
-    <w:p>
-      <w:pPr>
-        <w:pStyle w:val="Ttulo1"/>
-        <w:rPr>
-          <w:lang w:val="pt-PT"/>
-        </w:rPr>
-      </w:pPr>
-      <w:r>
-        <w:rPr>
-          <w:lang w:val="pt-PT"/>
-        </w:rPr>
-        <w:lastRenderedPageBreak/>
-        <w:t>Índice</w:t>
-      </w:r>
-    </w:p>
-    <w:p>
-      <w:pPr>
-        <w:spacing w:after="160" w:line="259" w:lineRule="auto"/>
-        <w:jc w:val="left"/>
-        <w:rPr>
-          <w:lang w:val="pt-PT"/>
-        </w:rPr>
-      </w:pPr>
-    </w:p>
-    <w:p>
-      <w:pPr>
-        <w:spacing w:after="160" w:line="259" w:lineRule="auto"/>
-        <w:jc w:val="left"/>
-        <w:rPr>
-          <w:lang w:val="pt-PT"/>
-        </w:rPr>
-      </w:pPr>
-      <w:r>
-        <w:rPr>
-          <w:lang w:val="pt-PT"/>
-        </w:rPr>
-        <w:br w:type="page"/>
-      </w:r>
-    </w:p>
-    <w:p>
-      <w:pPr>
-        <w:pStyle w:val="Ttulo1"/>
-        <w:rPr>
-          <w:lang w:val="pt-PT"/>
-        </w:rPr>
-      </w:pPr>
-      <w:r>
-        <w:rPr>
-          <w:lang w:val="pt-PT"/>
-        </w:rPr>
-        <w:lastRenderedPageBreak/>
-        <w:t>Índice de Figuras</w:t>
-      </w:r>
-    </w:p>
-    <w:p>
-      <w:pPr>
-        <w:spacing w:after="160" w:line="259" w:lineRule="auto"/>
-        <w:jc w:val="left"/>
-        <w:rPr>
-          <w:lang w:val="pt-PT"/>
-        </w:rPr>
-      </w:pPr>
-      <w:r>
-        <w:rPr>
-          <w:lang w:val="pt-PT"/>
-        </w:rPr>
-        <w:br w:type="page"/>
-      </w:r>
-    </w:p>
-    <w:p>
-      <w:pPr>
-        <w:pStyle w:val="Ttulo1"/>
-        <w:rPr>
-          <w:lang w:val="pt-PT"/>
-        </w:rPr>
-      </w:pPr>
+        <w:t>Índice de Tabelas</w:t>
+      </w:r>
+    </w:p>
+    <w:p>
+      <w:pPr>
+        <w:rPr>
+          <w:lang w:val="pt-PT"/>
+        </w:rPr>
+      </w:pPr>
+    </w:p>
+    <w:p>
+      <w:pPr>
+        <w:rPr>
+          <w:lang w:val="pt-PT"/>
+        </w:rPr>
+      </w:pPr>
+    </w:p>
+    <w:p>
+      <w:pPr>
+        <w:rPr>
+          <w:lang w:val="pt-PT"/>
+        </w:rPr>
+        <w:sectPr>
+          <w:footerReference w:type="default" r:id="rId9"/>
+          <w:pgSz w:w="12240" w:h="15840"/>
+          <w:pgMar w:top="1440" w:right="1440" w:bottom="1440" w:left="1440" w:header="720" w:footer="720" w:gutter="0"/>
+          <w:cols w:space="720"/>
+          <w:docGrid w:linePitch="360"/>
+        </w:sectPr>
+      </w:pPr>
+    </w:p>
+    <w:p>
+      <w:pPr>
+        <w:pStyle w:val="Heading1"/>
+        <w:ind w:left="0"/>
+        <w:rPr>
+          <w:lang w:val="pt-PT"/>
+        </w:rPr>
+      </w:pPr>
+      <w:bookmarkStart w:id="2" w:name="_Toc93653582"/>
       <w:r>
         <w:rPr>
           <w:lang w:val="pt-PT"/>
@@ -422,6 +1601,7 @@
         </w:rPr>
         <w:t xml:space="preserve"> &amp; XSD</w:t>
       </w:r>
+      <w:bookmarkEnd w:id="2"/>
     </w:p>
     <w:p>
       <w:pPr>
@@ -451,7 +1631,20 @@
         <w:rPr>
           <w:lang w:val="pt-PT"/>
         </w:rPr>
-        <w:t xml:space="preserve">definida em ficheiros XSD, que irão </w:t>
+        <w:t xml:space="preserve">definida em ficheiros </w:t>
+      </w:r>
+      <w:r>
+        <w:rPr>
+          <w:color w:val="4472C4" w:themeColor="accent1"/>
+          <w:lang w:val="pt-PT"/>
+        </w:rPr>
+        <w:t>XSD</w:t>
+      </w:r>
+      <w:r>
+        <w:rPr>
+          <w:lang w:val="pt-PT"/>
+        </w:rPr>
+        <w:t xml:space="preserve">, que irão </w:t>
       </w:r>
       <w:r>
         <w:rPr>
@@ -474,7 +1667,7 @@
     </w:p>
     <w:p>
       <w:pPr>
-        <w:pStyle w:val="PargrafodaLista"/>
+        <w:pStyle w:val="ListParagraph"/>
         <w:numPr>
           <w:ilvl w:val="0"/>
           <w:numId w:val="2"/>
@@ -492,7 +1685,7 @@
     </w:p>
     <w:p>
       <w:pPr>
-        <w:pStyle w:val="PargrafodaLista"/>
+        <w:pStyle w:val="ListParagraph"/>
         <w:numPr>
           <w:ilvl w:val="0"/>
           <w:numId w:val="2"/>
@@ -501,16 +1694,18 @@
           <w:lang w:val="pt-PT"/>
         </w:rPr>
       </w:pPr>
+      <w:proofErr w:type="spellStart"/>
       <w:r>
         <w:rPr>
           <w:lang w:val="pt-PT"/>
         </w:rPr>
         <w:t>Reservation</w:t>
       </w:r>
-    </w:p>
-    <w:p>
-      <w:pPr>
-        <w:pStyle w:val="PargrafodaLista"/>
+      <w:proofErr w:type="spellEnd"/>
+    </w:p>
+    <w:p>
+      <w:pPr>
+        <w:pStyle w:val="ListParagraph"/>
         <w:numPr>
           <w:ilvl w:val="0"/>
           <w:numId w:val="2"/>
@@ -519,16 +1714,18 @@
           <w:lang w:val="pt-PT"/>
         </w:rPr>
       </w:pPr>
+      <w:proofErr w:type="spellStart"/>
       <w:r>
         <w:rPr>
           <w:lang w:val="pt-PT"/>
         </w:rPr>
         <w:t>Family</w:t>
       </w:r>
-    </w:p>
-    <w:p>
-      <w:pPr>
-        <w:pStyle w:val="PargrafodaLista"/>
+      <w:proofErr w:type="spellEnd"/>
+    </w:p>
+    <w:p>
+      <w:pPr>
+        <w:pStyle w:val="ListParagraph"/>
         <w:numPr>
           <w:ilvl w:val="0"/>
           <w:numId w:val="2"/>
@@ -537,16 +1734,18 @@
           <w:lang w:val="pt-PT"/>
         </w:rPr>
       </w:pPr>
+      <w:proofErr w:type="spellStart"/>
       <w:r>
         <w:rPr>
           <w:lang w:val="pt-PT"/>
         </w:rPr>
         <w:t>GeographicData</w:t>
       </w:r>
-    </w:p>
-    <w:p>
-      <w:pPr>
-        <w:pStyle w:val="PargrafodaLista"/>
+      <w:proofErr w:type="spellEnd"/>
+    </w:p>
+    <w:p>
+      <w:pPr>
+        <w:pStyle w:val="ListParagraph"/>
         <w:numPr>
           <w:ilvl w:val="0"/>
           <w:numId w:val="2"/>
@@ -555,12 +1754,14 @@
           <w:lang w:val="pt-PT"/>
         </w:rPr>
       </w:pPr>
+      <w:proofErr w:type="spellStart"/>
       <w:r>
         <w:rPr>
           <w:lang w:val="pt-PT"/>
         </w:rPr>
         <w:t>CommonTypes</w:t>
       </w:r>
+      <w:proofErr w:type="spellEnd"/>
     </w:p>
     <w:p>
       <w:pPr>
@@ -695,7 +1896,21 @@
         <w:rPr>
           <w:lang w:val="pt-PT"/>
         </w:rPr>
-        <w:t xml:space="preserve">(pattern) </w:t>
+        <w:t>(</w:t>
+      </w:r>
+      <w:proofErr w:type="spellStart"/>
+      <w:r>
+        <w:rPr>
+          <w:lang w:val="pt-PT"/>
+        </w:rPr>
+        <w:t>pattern</w:t>
+      </w:r>
+      <w:proofErr w:type="spellEnd"/>
+      <w:r>
+        <w:rPr>
+          <w:lang w:val="pt-PT"/>
+        </w:rPr>
+        <w:t xml:space="preserve">) </w:t>
       </w:r>
       <w:r>
         <w:rPr>
@@ -707,12 +1922,12 @@
         <w:rPr>
           <w:lang w:val="pt-PT"/>
         </w:rPr>
-        <w:t>, sendo essas padrões expressões regulares que capturam:</w:t>
-      </w:r>
-    </w:p>
-    <w:p>
-      <w:pPr>
-        <w:pStyle w:val="PargrafodaLista"/>
+        <w:t>, sendo essas padrões expressões regulares:</w:t>
+      </w:r>
+    </w:p>
+    <w:p>
+      <w:pPr>
+        <w:pStyle w:val="ListParagraph"/>
         <w:numPr>
           <w:ilvl w:val="0"/>
           <w:numId w:val="3"/>
@@ -736,7 +1951,7 @@
     </w:p>
     <w:p>
       <w:pPr>
-        <w:pStyle w:val="PargrafodaLista"/>
+        <w:pStyle w:val="ListParagraph"/>
         <w:numPr>
           <w:ilvl w:val="0"/>
           <w:numId w:val="3"/>
@@ -811,6 +2026,7 @@
         </w:rPr>
         <w:t>“</w:t>
       </w:r>
+      <w:proofErr w:type="spellStart"/>
       <w:r>
         <w:rPr>
           <w:lang w:val="pt-PT"/>
@@ -821,7 +2037,14 @@
         <w:rPr>
           <w:lang w:val="pt-PT"/>
         </w:rPr>
-        <w:t>oão”</w:t>
+        <w:t>oão</w:t>
+      </w:r>
+      <w:proofErr w:type="spellEnd"/>
+      <w:r>
+        <w:rPr>
+          <w:lang w:val="pt-PT"/>
+        </w:rPr>
+        <w:t>”</w:t>
       </w:r>
       <w:r>
         <w:rPr>
@@ -948,7 +2171,6 @@
             <w:docPart w:val="DefaultPlaceholder_-1854013440"/>
           </w:placeholder>
         </w:sdtPr>
-        <w:sdtEndPr/>
         <w:sdtContent>
           <w:r>
             <w:rPr>
@@ -962,7 +2184,25 @@
               <w:i/>
               <w:iCs/>
             </w:rPr>
-            <w:t>Core XML Schema - CountryType (Simple Type) | Ed-Fi Tech Docs</w:t>
+            <w:t xml:space="preserve">Core XML Schema - </w:t>
+          </w:r>
+          <w:proofErr w:type="spellStart"/>
+          <w:r>
+            <w:rPr>
+              <w:rFonts w:eastAsia="Times New Roman"/>
+              <w:i/>
+              <w:iCs/>
+            </w:rPr>
+            <w:t>CountryType</w:t>
+          </w:r>
+          <w:proofErr w:type="spellEnd"/>
+          <w:r>
+            <w:rPr>
+              <w:rFonts w:eastAsia="Times New Roman"/>
+              <w:i/>
+              <w:iCs/>
+            </w:rPr>
+            <w:t xml:space="preserve"> (Simple Type) | Ed-Fi Tech Docs</w:t>
           </w:r>
           <w:r>
             <w:rPr>
@@ -1025,6 +2265,7 @@
         </w:rPr>
         <w:t>“</w:t>
       </w:r>
+      <w:proofErr w:type="gramStart"/>
       <w:r>
         <w:rPr>
           <w:color w:val="4472C4" w:themeColor="accent1"/>
@@ -1053,6 +2294,7 @@
         </w:rPr>
         <w:t>”</w:t>
       </w:r>
+      <w:proofErr w:type="gramEnd"/>
       <w:r>
         <w:rPr>
           <w:lang w:val="pt-PT"/>
@@ -1087,7 +2329,7 @@
     </w:p>
     <w:p>
       <w:pPr>
-        <w:pStyle w:val="PargrafodaLista"/>
+        <w:pStyle w:val="ListParagraph"/>
         <w:numPr>
           <w:ilvl w:val="0"/>
           <w:numId w:val="4"/>
@@ -1117,7 +2359,7 @@
     </w:p>
     <w:p>
       <w:pPr>
-        <w:pStyle w:val="PargrafodaLista"/>
+        <w:pStyle w:val="ListParagraph"/>
         <w:numPr>
           <w:ilvl w:val="0"/>
           <w:numId w:val="4"/>
@@ -1135,7 +2377,7 @@
     </w:p>
     <w:p>
       <w:pPr>
-        <w:pStyle w:val="PargrafodaLista"/>
+        <w:pStyle w:val="ListParagraph"/>
         <w:numPr>
           <w:ilvl w:val="0"/>
           <w:numId w:val="4"/>
@@ -1172,7 +2414,7 @@
     </w:p>
     <w:p>
       <w:pPr>
-        <w:pStyle w:val="PargrafodaLista"/>
+        <w:pStyle w:val="ListParagraph"/>
         <w:numPr>
           <w:ilvl w:val="0"/>
           <w:numId w:val="12"/>
@@ -1190,7 +2432,7 @@
     </w:p>
     <w:p>
       <w:pPr>
-        <w:pStyle w:val="PargrafodaLista"/>
+        <w:pStyle w:val="ListParagraph"/>
         <w:numPr>
           <w:ilvl w:val="0"/>
           <w:numId w:val="12"/>
@@ -1208,7 +2450,7 @@
     </w:p>
     <w:p>
       <w:pPr>
-        <w:pStyle w:val="PargrafodaLista"/>
+        <w:pStyle w:val="ListParagraph"/>
         <w:numPr>
           <w:ilvl w:val="0"/>
           <w:numId w:val="12"/>
@@ -1226,7 +2468,7 @@
     </w:p>
     <w:p>
       <w:pPr>
-        <w:pStyle w:val="PargrafodaLista"/>
+        <w:pStyle w:val="ListParagraph"/>
         <w:numPr>
           <w:ilvl w:val="0"/>
           <w:numId w:val="12"/>
@@ -1239,12 +2481,26 @@
         <w:rPr>
           <w:lang w:val="pt-PT"/>
         </w:rPr>
-        <w:t>Cidade (ficheiro GeographicData)</w:t>
-      </w:r>
-    </w:p>
-    <w:p>
-      <w:pPr>
-        <w:pStyle w:val="PargrafodaLista"/>
+        <w:t xml:space="preserve">Cidade (ficheiro </w:t>
+      </w:r>
+      <w:proofErr w:type="spellStart"/>
+      <w:r>
+        <w:rPr>
+          <w:lang w:val="pt-PT"/>
+        </w:rPr>
+        <w:t>GeographicData</w:t>
+      </w:r>
+      <w:proofErr w:type="spellEnd"/>
+      <w:r>
+        <w:rPr>
+          <w:lang w:val="pt-PT"/>
+        </w:rPr>
+        <w:t>)</w:t>
+      </w:r>
+    </w:p>
+    <w:p>
+      <w:pPr>
+        <w:pStyle w:val="ListParagraph"/>
         <w:numPr>
           <w:ilvl w:val="0"/>
           <w:numId w:val="12"/>
@@ -1399,7 +2655,7 @@
     </w:p>
     <w:p>
       <w:pPr>
-        <w:pStyle w:val="PargrafodaLista"/>
+        <w:pStyle w:val="ListParagraph"/>
         <w:numPr>
           <w:ilvl w:val="0"/>
           <w:numId w:val="13"/>
@@ -1417,7 +2673,7 @@
     </w:p>
     <w:p>
       <w:pPr>
-        <w:pStyle w:val="PargrafodaLista"/>
+        <w:pStyle w:val="ListParagraph"/>
         <w:numPr>
           <w:ilvl w:val="0"/>
           <w:numId w:val="13"/>
@@ -1531,7 +2787,7 @@
     </w:p>
     <w:p>
       <w:pPr>
-        <w:pStyle w:val="PargrafodaLista"/>
+        <w:pStyle w:val="ListParagraph"/>
         <w:numPr>
           <w:ilvl w:val="0"/>
           <w:numId w:val="14"/>
@@ -1549,7 +2805,7 @@
     </w:p>
     <w:p>
       <w:pPr>
-        <w:pStyle w:val="PargrafodaLista"/>
+        <w:pStyle w:val="ListParagraph"/>
         <w:numPr>
           <w:ilvl w:val="0"/>
           <w:numId w:val="14"/>
@@ -1562,7 +2818,21 @@
         <w:rPr>
           <w:lang w:val="pt-PT"/>
         </w:rPr>
-        <w:t>Número de visitas disponíveis (slots)</w:t>
+        <w:t>Número de visitas disponíveis (</w:t>
+      </w:r>
+      <w:proofErr w:type="spellStart"/>
+      <w:r>
+        <w:rPr>
+          <w:lang w:val="pt-PT"/>
+        </w:rPr>
+        <w:t>slots</w:t>
+      </w:r>
+      <w:proofErr w:type="spellEnd"/>
+      <w:r>
+        <w:rPr>
+          <w:lang w:val="pt-PT"/>
+        </w:rPr>
+        <w:t>)</w:t>
       </w:r>
     </w:p>
     <w:p>
@@ -1607,6 +2877,8 @@
         </w:rPr>
         <w:t xml:space="preserve">, que é do tipo </w:t>
       </w:r>
+      <w:proofErr w:type="spellStart"/>
+      <w:proofErr w:type="gramStart"/>
       <w:r>
         <w:rPr>
           <w:color w:val="4472C4" w:themeColor="accent1"/>
@@ -1614,6 +2886,8 @@
         </w:rPr>
         <w:t>xs:date</w:t>
       </w:r>
+      <w:proofErr w:type="spellEnd"/>
+      <w:proofErr w:type="gramEnd"/>
       <w:r>
         <w:rPr>
           <w:lang w:val="pt-PT"/>
@@ -1699,6 +2973,7 @@
         </w:rPr>
         <w:t xml:space="preserve">s </w:t>
       </w:r>
+      <w:proofErr w:type="spellStart"/>
       <w:r>
         <w:rPr>
           <w:i/>
@@ -1707,6 +2982,7 @@
         </w:rPr>
         <w:t>slots</w:t>
       </w:r>
+      <w:proofErr w:type="spellEnd"/>
       <w:r>
         <w:rPr>
           <w:lang w:val="pt-PT"/>
@@ -1749,6 +3025,7 @@
         </w:rPr>
         <w:t xml:space="preserve"> o valor da </w:t>
       </w:r>
+      <w:proofErr w:type="spellStart"/>
       <w:r>
         <w:rPr>
           <w:i/>
@@ -1757,6 +3034,7 @@
         </w:rPr>
         <w:t>slot</w:t>
       </w:r>
+      <w:proofErr w:type="spellEnd"/>
       <w:r>
         <w:rPr>
           <w:lang w:val="pt-PT"/>
@@ -1818,6 +3096,7 @@
         </w:rPr>
         <w:t xml:space="preserve"> dia 2022-09-17 com 50 </w:t>
       </w:r>
+      <w:proofErr w:type="spellStart"/>
       <w:r>
         <w:rPr>
           <w:i/>
@@ -1826,6 +3105,7 @@
         </w:rPr>
         <w:t>slots</w:t>
       </w:r>
+      <w:proofErr w:type="spellEnd"/>
       <w:r>
         <w:rPr>
           <w:lang w:val="pt-PT"/>
@@ -1943,31 +3223,110 @@
     </w:p>
     <w:p>
       <w:pPr>
-        <w:pStyle w:val="Ttulo1"/>
-        <w:rPr>
-          <w:lang w:val="pt-PT"/>
-        </w:rPr>
-      </w:pPr>
-      <w:r>
-        <w:rPr>
-          <w:lang w:val="pt-PT"/>
-        </w:rPr>
-        <w:t>BaseX API</w:t>
-      </w:r>
-    </w:p>
-    <w:p>
-      <w:pPr>
-        <w:pStyle w:val="Ttulo2"/>
-        <w:rPr>
-          <w:lang w:val="pt-PT"/>
-        </w:rPr>
-      </w:pPr>
+        <w:spacing w:after="160" w:line="259" w:lineRule="auto"/>
+        <w:jc w:val="left"/>
+        <w:rPr>
+          <w:lang w:val="pt-PT"/>
+        </w:rPr>
+      </w:pPr>
+      <w:r>
+        <w:rPr>
+          <w:lang w:val="pt-PT"/>
+        </w:rPr>
+        <w:br w:type="page"/>
+      </w:r>
+    </w:p>
+    <w:p>
+      <w:pPr>
+        <w:pStyle w:val="Heading2"/>
+        <w:rPr>
+          <w:lang w:val="pt-PT"/>
+        </w:rPr>
+      </w:pPr>
+      <w:proofErr w:type="spellStart"/>
+      <w:r>
+        <w:rPr>
+          <w:lang w:val="pt-PT"/>
+        </w:rPr>
+        <w:lastRenderedPageBreak/>
+        <w:t>Namespaces</w:t>
+      </w:r>
+      <w:proofErr w:type="spellEnd"/>
+    </w:p>
+    <w:p>
+      <w:pPr>
+        <w:rPr>
+          <w:lang w:val="pt-PT"/>
+        </w:rPr>
+      </w:pPr>
+      <w:proofErr w:type="spellStart"/>
+      <w:r>
+        <w:rPr>
+          <w:lang w:val="pt-PT"/>
+        </w:rPr>
+        <w:t>asdasad</w:t>
+      </w:r>
+      <w:proofErr w:type="spellEnd"/>
+    </w:p>
+    <w:p>
+      <w:pPr>
+        <w:spacing w:after="160" w:line="259" w:lineRule="auto"/>
+        <w:jc w:val="left"/>
+        <w:rPr>
+          <w:rFonts w:eastAsiaTheme="majorEastAsia" w:cstheme="majorBidi"/>
+          <w:color w:val="2F5496" w:themeColor="accent1" w:themeShade="BF"/>
+          <w:sz w:val="32"/>
+          <w:szCs w:val="32"/>
+          <w:lang w:val="pt-PT"/>
+        </w:rPr>
+      </w:pPr>
+      <w:bookmarkStart w:id="3" w:name="_Toc93653583"/>
+      <w:r>
+        <w:rPr>
+          <w:lang w:val="pt-PT"/>
+        </w:rPr>
+        <w:br w:type="page"/>
+      </w:r>
+    </w:p>
+    <w:p>
+      <w:pPr>
+        <w:pStyle w:val="Heading1"/>
+        <w:rPr>
+          <w:lang w:val="pt-PT"/>
+        </w:rPr>
+      </w:pPr>
+      <w:proofErr w:type="spellStart"/>
+      <w:r>
+        <w:rPr>
+          <w:lang w:val="pt-PT"/>
+        </w:rPr>
+        <w:lastRenderedPageBreak/>
+        <w:t>BaseX</w:t>
+      </w:r>
+      <w:proofErr w:type="spellEnd"/>
+      <w:r>
+        <w:rPr>
+          <w:lang w:val="pt-PT"/>
+        </w:rPr>
+        <w:t xml:space="preserve"> API</w:t>
+      </w:r>
+      <w:bookmarkEnd w:id="3"/>
+    </w:p>
+    <w:p>
+      <w:pPr>
+        <w:pStyle w:val="Heading2"/>
+        <w:rPr>
+          <w:lang w:val="pt-PT"/>
+        </w:rPr>
+      </w:pPr>
+      <w:bookmarkStart w:id="4" w:name="_Toc93653584"/>
       <w:r>
         <w:rPr>
           <w:lang w:val="pt-PT"/>
         </w:rPr>
         <w:t>Introdução</w:t>
       </w:r>
+      <w:bookmarkEnd w:id="4"/>
     </w:p>
     <w:p>
       <w:pPr>
@@ -1991,7 +3350,21 @@
         <w:rPr>
           <w:lang w:val="pt-PT"/>
         </w:rPr>
-        <w:t xml:space="preserve"> API escrita em RestXQ e suportada pelo </w:t>
+        <w:t xml:space="preserve"> API escrita em </w:t>
+      </w:r>
+      <w:proofErr w:type="spellStart"/>
+      <w:r>
+        <w:rPr>
+          <w:lang w:val="pt-PT"/>
+        </w:rPr>
+        <w:t>RestXQ</w:t>
+      </w:r>
+      <w:proofErr w:type="spellEnd"/>
+      <w:r>
+        <w:rPr>
+          <w:lang w:val="pt-PT"/>
+        </w:rPr>
+        <w:t xml:space="preserve"> e suportada pelo </w:t>
       </w:r>
       <w:r>
         <w:rPr>
@@ -2005,8 +3378,16 @@
         <w:rPr>
           <w:lang w:val="pt-PT"/>
         </w:rPr>
-        <w:t xml:space="preserve"> BaseX</w:t>
-      </w:r>
+        <w:t xml:space="preserve"> </w:t>
+      </w:r>
+      <w:proofErr w:type="spellStart"/>
+      <w:r>
+        <w:rPr>
+          <w:lang w:val="pt-PT"/>
+        </w:rPr>
+        <w:t>BaseX</w:t>
+      </w:r>
+      <w:proofErr w:type="spellEnd"/>
       <w:r>
         <w:rPr>
           <w:lang w:val="pt-PT"/>
@@ -2016,21 +3397,23 @@
     </w:p>
     <w:p>
       <w:pPr>
-        <w:pStyle w:val="Ttulo3"/>
-        <w:rPr>
-          <w:lang w:val="pt-PT"/>
-        </w:rPr>
-      </w:pPr>
+        <w:pStyle w:val="Heading3"/>
+        <w:rPr>
+          <w:lang w:val="pt-PT"/>
+        </w:rPr>
+      </w:pPr>
+      <w:bookmarkStart w:id="5" w:name="_Toc93653585"/>
       <w:r>
         <w:rPr>
           <w:lang w:val="pt-PT"/>
         </w:rPr>
         <w:t>Funcionalidades</w:t>
       </w:r>
-    </w:p>
-    <w:p>
-      <w:pPr>
-        <w:pStyle w:val="PargrafodaLista"/>
+      <w:bookmarkEnd w:id="5"/>
+    </w:p>
+    <w:p>
+      <w:pPr>
+        <w:pStyle w:val="ListParagraph"/>
         <w:numPr>
           <w:ilvl w:val="0"/>
           <w:numId w:val="1"/>
@@ -2048,7 +3431,7 @@
     </w:p>
     <w:p>
       <w:pPr>
-        <w:pStyle w:val="PargrafodaLista"/>
+        <w:pStyle w:val="ListParagraph"/>
         <w:numPr>
           <w:ilvl w:val="1"/>
           <w:numId w:val="1"/>
@@ -2072,7 +3455,7 @@
     </w:p>
     <w:p>
       <w:pPr>
-        <w:pStyle w:val="PargrafodaLista"/>
+        <w:pStyle w:val="ListParagraph"/>
         <w:numPr>
           <w:ilvl w:val="0"/>
           <w:numId w:val="1"/>
@@ -2090,7 +3473,7 @@
     </w:p>
     <w:p>
       <w:pPr>
-        <w:pStyle w:val="PargrafodaLista"/>
+        <w:pStyle w:val="ListParagraph"/>
         <w:numPr>
           <w:ilvl w:val="0"/>
           <w:numId w:val="1"/>
@@ -2108,7 +3491,7 @@
     </w:p>
     <w:p>
       <w:pPr>
-        <w:pStyle w:val="PargrafodaLista"/>
+        <w:pStyle w:val="ListParagraph"/>
         <w:numPr>
           <w:ilvl w:val="0"/>
           <w:numId w:val="1"/>
@@ -2133,19 +3516,20 @@
     </w:p>
     <w:p>
       <w:pPr>
-        <w:pStyle w:val="Ttulo2"/>
+        <w:pStyle w:val="Heading2"/>
         <w:ind w:left="0"/>
         <w:rPr>
           <w:lang w:val="pt-PT"/>
         </w:rPr>
       </w:pPr>
-      <w:r>
-        <w:rPr>
-          <w:lang w:val="pt-PT"/>
-        </w:rPr>
-        <w:lastRenderedPageBreak/>
+      <w:bookmarkStart w:id="6" w:name="_Toc93653586"/>
+      <w:r>
+        <w:rPr>
+          <w:lang w:val="pt-PT"/>
+        </w:rPr>
         <w:t>Workflow</w:t>
       </w:r>
+      <w:bookmarkEnd w:id="6"/>
     </w:p>
     <w:p>
       <w:pPr>
@@ -2200,6 +3584,7 @@
           <w:noProof/>
           <w:lang w:val="pt-PT"/>
         </w:rPr>
+        <w:lastRenderedPageBreak/>
         <w:drawing>
           <wp:inline distT="0" distB="0" distL="0" distR="0" wp14:anchorId="6192DD30" wp14:editId="70C57BF2">
             <wp:extent cx="4720953" cy="5753100"/>
@@ -2216,7 +3601,7 @@
                     <pic:cNvPicPr/>
                   </pic:nvPicPr>
                   <pic:blipFill>
-                    <a:blip r:embed="rId7">
+                    <a:blip r:embed="rId10">
                       <a:extLst>
                         <a:ext uri="{28A0092B-C50C-407E-A947-70E740481C1C}">
                           <a14:useLocalDpi xmlns:a14="http://schemas.microsoft.com/office/drawing/2010/main" val="0"/>
@@ -2245,8 +3630,7 @@
     </w:p>
     <w:p>
       <w:pPr>
-        <w:pStyle w:val="Legenda"/>
-        <w:jc w:val="center"/>
+        <w:pStyle w:val="Caption"/>
         <w:rPr>
           <w:lang w:val="pt-PT"/>
         </w:rPr>
@@ -2312,11 +3696,12 @@
     </w:p>
     <w:p>
       <w:pPr>
-        <w:pStyle w:val="Ttulo2"/>
-        <w:rPr>
-          <w:lang w:val="pt-PT"/>
-        </w:rPr>
-      </w:pPr>
+        <w:pStyle w:val="Heading2"/>
+        <w:rPr>
+          <w:lang w:val="pt-PT"/>
+        </w:rPr>
+      </w:pPr>
+      <w:bookmarkStart w:id="7" w:name="_Toc93653587"/>
       <w:r>
         <w:rPr>
           <w:lang w:val="pt-PT"/>
@@ -2324,6 +3709,7 @@
         <w:lastRenderedPageBreak/>
         <w:t>Em detalhe</w:t>
       </w:r>
+      <w:bookmarkEnd w:id="7"/>
     </w:p>
     <w:p>
       <w:pPr>
@@ -2377,269 +3763,297 @@
     </w:p>
     <w:p>
       <w:pPr>
-        <w:pStyle w:val="PargrafodaLista"/>
+        <w:pStyle w:val="ListParagraph"/>
         <w:numPr>
           <w:ilvl w:val="0"/>
           <w:numId w:val="5"/>
         </w:numPr>
-        <w:rPr>
-          <w:lang w:val="pt-PT"/>
-        </w:rPr>
-      </w:pPr>
+        <w:ind w:left="288"/>
+        <w:rPr>
+          <w:lang w:val="pt-PT"/>
+        </w:rPr>
+      </w:pPr>
+      <w:proofErr w:type="spellStart"/>
       <w:r>
         <w:rPr>
           <w:lang w:val="pt-PT"/>
         </w:rPr>
         <w:t>post-xml</w:t>
       </w:r>
-    </w:p>
-    <w:p>
-      <w:pPr>
-        <w:ind w:firstLine="400"/>
+      <w:proofErr w:type="spellEnd"/>
+    </w:p>
+    <w:p>
+      <w:pPr>
+        <w:rPr>
+          <w:lang w:val="pt-PT"/>
+        </w:rPr>
+      </w:pPr>
+      <w:r>
+        <w:rPr>
+          <w:lang w:val="pt-PT"/>
+        </w:rPr>
+        <w:t>Parâmetro: $</w:t>
+      </w:r>
+      <w:proofErr w:type="spellStart"/>
+      <w:r>
+        <w:rPr>
+          <w:lang w:val="pt-PT"/>
+        </w:rPr>
+        <w:t>xml</w:t>
+      </w:r>
+      <w:proofErr w:type="spellEnd"/>
+      <w:r>
+        <w:rPr>
+          <w:lang w:val="pt-PT"/>
+        </w:rPr>
+        <w:t xml:space="preserve"> – </w:t>
+      </w:r>
+      <w:r>
+        <w:rPr>
+          <w:lang w:val="pt-PT"/>
+        </w:rPr>
+        <w:t>Contém o “</w:t>
+      </w:r>
+      <w:proofErr w:type="spellStart"/>
+      <w:r>
+        <w:rPr>
+          <w:lang w:val="pt-PT"/>
+        </w:rPr>
+        <w:t>Body”</w:t>
+      </w:r>
+      <w:r>
+        <w:rPr>
+          <w:lang w:val="pt-PT"/>
+        </w:rPr>
+        <w:t>do</w:t>
+      </w:r>
+      <w:proofErr w:type="spellEnd"/>
+      <w:r>
+        <w:rPr>
+          <w:lang w:val="pt-PT"/>
+        </w:rPr>
+        <w:t xml:space="preserve"> POST </w:t>
+      </w:r>
+      <w:proofErr w:type="spellStart"/>
+      <w:r>
+        <w:rPr>
+          <w:lang w:val="pt-PT"/>
+        </w:rPr>
+        <w:t>Request</w:t>
+      </w:r>
+      <w:proofErr w:type="spellEnd"/>
+      <w:r>
+        <w:rPr>
+          <w:lang w:val="pt-PT"/>
+        </w:rPr>
+        <w:t xml:space="preserve"> que </w:t>
+      </w:r>
+      <w:r>
+        <w:rPr>
+          <w:lang w:val="pt-PT"/>
+        </w:rPr>
+        <w:t>corresponde ao</w:t>
+      </w:r>
+      <w:r>
+        <w:rPr>
+          <w:lang w:val="pt-PT"/>
+        </w:rPr>
+        <w:t xml:space="preserve"> XML da reserva</w:t>
+      </w:r>
+      <w:r>
+        <w:rPr>
+          <w:lang w:val="pt-PT"/>
+        </w:rPr>
+        <w:t>.</w:t>
+      </w:r>
+    </w:p>
+    <w:p>
+      <w:pPr>
+        <w:rPr>
+          <w:lang w:val="pt-PT"/>
+        </w:rPr>
+      </w:pPr>
+      <w:r>
+        <w:rPr>
+          <w:color w:val="4472C4" w:themeColor="accent1"/>
+          <w:lang w:val="pt-PT"/>
+        </w:rPr>
+        <w:t xml:space="preserve">1ª Operação: </w:t>
+      </w:r>
+      <w:r>
+        <w:rPr>
+          <w:lang w:val="pt-PT"/>
+        </w:rPr>
+        <w:t xml:space="preserve">Validação do XML com o </w:t>
+      </w:r>
+      <w:r>
+        <w:rPr>
+          <w:color w:val="4472C4" w:themeColor="accent1"/>
+          <w:lang w:val="pt-PT"/>
+        </w:rPr>
+        <w:t>Reservation</w:t>
+      </w:r>
+      <w:r>
+        <w:rPr>
+          <w:color w:val="4472C4" w:themeColor="accent1"/>
+          <w:lang w:val="pt-PT"/>
+        </w:rPr>
+        <w:t xml:space="preserve">.xsd </w:t>
+      </w:r>
+      <w:r>
+        <w:rPr>
+          <w:lang w:val="pt-PT"/>
+        </w:rPr>
+        <w:t>utilizando a função “</w:t>
+      </w:r>
+      <w:proofErr w:type="spellStart"/>
+      <w:r>
+        <w:rPr>
+          <w:color w:val="4472C4" w:themeColor="accent1"/>
+          <w:lang w:val="pt-PT"/>
+        </w:rPr>
+        <w:t>validate:</w:t>
+      </w:r>
+      <w:proofErr w:type="gramStart"/>
+      <w:r>
+        <w:rPr>
+          <w:color w:val="4472C4" w:themeColor="accent1"/>
+          <w:lang w:val="pt-PT"/>
+        </w:rPr>
+        <w:t>xsd</w:t>
+      </w:r>
+      <w:proofErr w:type="spellEnd"/>
+      <w:r>
+        <w:rPr>
+          <w:color w:val="4472C4" w:themeColor="accent1"/>
+          <w:lang w:val="pt-PT"/>
+        </w:rPr>
+        <w:t>(</w:t>
+      </w:r>
+      <w:proofErr w:type="gramEnd"/>
+      <w:r>
+        <w:rPr>
+          <w:color w:val="4472C4" w:themeColor="accent1"/>
+          <w:lang w:val="pt-PT"/>
+        </w:rPr>
+        <w:t>)</w:t>
+      </w:r>
+      <w:r>
+        <w:rPr>
+          <w:lang w:val="pt-PT"/>
+        </w:rPr>
+        <w:t xml:space="preserve">”, se os dados não cumprirem com a estrutura definida, dá um erro, se estiverem corretamente formatados, então continua para </w:t>
+      </w:r>
+      <w:r>
+        <w:rPr>
+          <w:lang w:val="pt-PT"/>
+        </w:rPr>
+        <w:t>a segunda operação.</w:t>
+      </w:r>
+    </w:p>
+    <w:p>
+      <w:pPr>
+        <w:rPr>
+          <w:lang w:val="pt-PT"/>
+        </w:rPr>
+      </w:pPr>
+      <w:r>
+        <w:rPr>
+          <w:color w:val="4472C4" w:themeColor="accent1"/>
+          <w:lang w:val="pt-PT"/>
+        </w:rPr>
+        <w:t xml:space="preserve">2ª Operação: </w:t>
+      </w:r>
+      <w:r>
+        <w:rPr>
+          <w:lang w:val="pt-PT"/>
+        </w:rPr>
+        <w:t xml:space="preserve">É chamada a função </w:t>
+      </w:r>
+      <w:proofErr w:type="spellStart"/>
+      <w:proofErr w:type="gramStart"/>
+      <w:r>
+        <w:rPr>
+          <w:color w:val="4472C4" w:themeColor="accent1"/>
+          <w:lang w:val="pt-PT"/>
+        </w:rPr>
+        <w:t>checks</w:t>
+      </w:r>
+      <w:proofErr w:type="spellEnd"/>
+      <w:r>
+        <w:rPr>
+          <w:color w:val="4472C4" w:themeColor="accent1"/>
+          <w:lang w:val="pt-PT"/>
+        </w:rPr>
+        <w:t>(</w:t>
+      </w:r>
+      <w:proofErr w:type="gramEnd"/>
+      <w:r>
+        <w:rPr>
+          <w:color w:val="4472C4" w:themeColor="accent1"/>
+          <w:lang w:val="pt-PT"/>
+        </w:rPr>
+        <w:t>)</w:t>
+      </w:r>
+      <w:r>
+        <w:rPr>
+          <w:color w:val="4472C4" w:themeColor="accent1"/>
+          <w:lang w:val="pt-PT"/>
+        </w:rPr>
+        <w:t xml:space="preserve">, </w:t>
+      </w:r>
+      <w:r>
+        <w:rPr>
+          <w:lang w:val="pt-PT"/>
+        </w:rPr>
+        <w:t>com a</w:t>
+      </w:r>
+      <w:r>
+        <w:rPr>
+          <w:lang w:val="pt-PT"/>
+        </w:rPr>
+        <w:t xml:space="preserve"> variável </w:t>
+      </w:r>
+      <w:r>
+        <w:rPr>
+          <w:color w:val="4472C4" w:themeColor="accent1"/>
+          <w:lang w:val="pt-PT"/>
+        </w:rPr>
+        <w:t>$</w:t>
+      </w:r>
+      <w:proofErr w:type="spellStart"/>
+      <w:r>
+        <w:rPr>
+          <w:color w:val="4472C4" w:themeColor="accent1"/>
+          <w:lang w:val="pt-PT"/>
+        </w:rPr>
+        <w:t>xml</w:t>
+      </w:r>
+      <w:proofErr w:type="spellEnd"/>
+      <w:r>
+        <w:rPr>
+          <w:lang w:val="pt-PT"/>
+        </w:rPr>
+        <w:t xml:space="preserve"> passada como argumento com o XML já validado.</w:t>
+      </w:r>
+    </w:p>
+    <w:p>
+      <w:pPr>
+        <w:pStyle w:val="ListParagraph"/>
+        <w:ind w:left="288"/>
+        <w:rPr>
+          <w:lang w:val="pt-PT"/>
+        </w:rPr>
+      </w:pPr>
+    </w:p>
+    <w:p>
+      <w:pPr>
+        <w:spacing w:after="160" w:line="259" w:lineRule="auto"/>
         <w:jc w:val="left"/>
         <w:rPr>
           <w:lang w:val="pt-PT"/>
         </w:rPr>
       </w:pPr>
-    </w:p>
-    <w:p>
-      <w:pPr>
-        <w:rPr>
-          <w:lang w:val="pt-PT"/>
-        </w:rPr>
-      </w:pPr>
-      <w:r>
-        <w:rPr>
-          <w:lang w:val="pt-PT"/>
-        </w:rPr>
-        <w:t xml:space="preserve">Parâmetro: $xml – </w:t>
-      </w:r>
-      <w:r>
-        <w:rPr>
-          <w:lang w:val="pt-PT"/>
-        </w:rPr>
-        <w:t>Contém o “Body”</w:t>
-      </w:r>
-      <w:r>
-        <w:rPr>
-          <w:lang w:val="pt-PT"/>
-        </w:rPr>
-        <w:t>do POST Request</w:t>
-      </w:r>
-      <w:r>
-        <w:rPr>
-          <w:lang w:val="pt-PT"/>
-        </w:rPr>
-        <w:t xml:space="preserve"> que </w:t>
-      </w:r>
-      <w:r>
-        <w:rPr>
-          <w:lang w:val="pt-PT"/>
-        </w:rPr>
-        <w:t>corresponde ao</w:t>
-      </w:r>
-      <w:r>
-        <w:rPr>
-          <w:lang w:val="pt-PT"/>
-        </w:rPr>
-        <w:t xml:space="preserve"> XML da reserva</w:t>
-      </w:r>
-    </w:p>
-    <w:p>
-      <w:pPr>
-        <w:pStyle w:val="PargrafodaLista"/>
-        <w:numPr>
-          <w:ilvl w:val="0"/>
-          <w:numId w:val="15"/>
-        </w:numPr>
-        <w:rPr>
-          <w:lang w:val="pt-PT"/>
-        </w:rPr>
-      </w:pPr>
-      <w:r>
-        <w:rPr>
-          <w:lang w:val="pt-PT"/>
-        </w:rPr>
-        <w:t xml:space="preserve">Validação do XML com o </w:t>
-      </w:r>
-      <w:r>
-        <w:rPr>
-          <w:color w:val="4472C4" w:themeColor="accent1"/>
-          <w:lang w:val="pt-PT"/>
-        </w:rPr>
-        <w:t>Reservation</w:t>
-      </w:r>
-      <w:r>
-        <w:rPr>
-          <w:color w:val="4472C4" w:themeColor="accent1"/>
-          <w:lang w:val="pt-PT"/>
-        </w:rPr>
-        <w:t xml:space="preserve">.xsd </w:t>
-      </w:r>
-      <w:r>
-        <w:rPr>
-          <w:lang w:val="pt-PT"/>
-        </w:rPr>
-        <w:t>utili</w:t>
-      </w:r>
-      <w:r>
-        <w:rPr>
-          <w:lang w:val="pt-PT"/>
-        </w:rPr>
-        <w:t>zando a função “</w:t>
-      </w:r>
-      <w:r>
-        <w:rPr>
-          <w:color w:val="4472C4" w:themeColor="accent1"/>
-          <w:lang w:val="pt-PT"/>
-        </w:rPr>
-        <w:t>validate:xsd</w:t>
-      </w:r>
-      <w:r>
-        <w:rPr>
-          <w:color w:val="4472C4" w:themeColor="accent1"/>
-          <w:lang w:val="pt-PT"/>
-        </w:rPr>
-        <w:t>()”</w:t>
-      </w:r>
-    </w:p>
-    <w:p>
-      <w:pPr>
-        <w:ind w:left="720" w:firstLine="720"/>
-        <w:rPr>
-          <w:lang w:val="pt-PT"/>
-        </w:rPr>
-      </w:pPr>
-      <w:sdt>
-        <w:sdtPr>
-          <w:rPr>
-            <w:lang w:val="pt-PT"/>
-          </w:rPr>
-          <w:tag w:val="MENDELEY_CITATION_v3_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"/>
-          <w:id w:val="-1107188656"/>
-          <w:placeholder>
-            <w:docPart w:val="DefaultPlaceholder_-1854013440"/>
-          </w:placeholder>
-        </w:sdtPr>
-        <w:sdtEndPr/>
-        <w:sdtContent>
-          <w:r>
-            <w:rPr>
-              <w:rFonts w:eastAsia="Times New Roman"/>
-            </w:rPr>
-            <w:t>(</w:t>
-          </w:r>
-          <w:r>
-            <w:rPr>
-              <w:rFonts w:eastAsia="Times New Roman"/>
-              <w:i/>
-              <w:iCs/>
-            </w:rPr>
-            <w:t>Validation Module - BaseX Documentation</w:t>
-          </w:r>
-          <w:r>
-            <w:rPr>
-              <w:rFonts w:eastAsia="Times New Roman"/>
-            </w:rPr>
-            <w:t>, n.d.)</w:t>
-          </w:r>
-        </w:sdtContent>
-      </w:sdt>
-      <w:r>
-        <w:rPr>
-          <w:lang w:val="pt-PT"/>
-        </w:rPr>
-        <w:t xml:space="preserve">, </w:t>
-      </w:r>
-      <w:r>
-        <w:rPr>
-          <w:lang w:val="pt-PT"/>
-        </w:rPr>
-        <w:t>se os dados não cumprirem com a estrutura definida, dá um erro, se estiverem corretamente formatados, então continua para o ponto 2.</w:t>
-      </w:r>
-    </w:p>
-    <w:p>
-      <w:pPr>
-        <w:pStyle w:val="PargrafodaLista"/>
-        <w:numPr>
-          <w:ilvl w:val="0"/>
-          <w:numId w:val="15"/>
-        </w:numPr>
-        <w:rPr>
-          <w:lang w:val="pt-PT"/>
-        </w:rPr>
-      </w:pPr>
-      <w:r>
-        <w:rPr>
-          <w:lang w:val="pt-PT"/>
-        </w:rPr>
-        <w:t xml:space="preserve">É chamada a função </w:t>
-      </w:r>
-      <w:r>
-        <w:rPr>
-          <w:color w:val="4472C4" w:themeColor="accent1"/>
-          <w:lang w:val="pt-PT"/>
-        </w:rPr>
-        <w:t>check</w:t>
-      </w:r>
-      <w:r>
-        <w:rPr>
-          <w:color w:val="4472C4" w:themeColor="accent1"/>
-          <w:lang w:val="pt-PT"/>
-        </w:rPr>
-        <w:t>s</w:t>
-      </w:r>
-      <w:r>
-        <w:rPr>
-          <w:color w:val="4472C4" w:themeColor="accent1"/>
-          <w:lang w:val="pt-PT"/>
-        </w:rPr>
-        <w:t>()</w:t>
-      </w:r>
-      <w:r>
-        <w:rPr>
-          <w:color w:val="4472C4" w:themeColor="accent1"/>
-          <w:lang w:val="pt-PT"/>
-        </w:rPr>
-        <w:t xml:space="preserve">, </w:t>
-      </w:r>
-      <w:r>
-        <w:rPr>
-          <w:lang w:val="pt-PT"/>
-        </w:rPr>
-        <w:t>com a</w:t>
-      </w:r>
-      <w:r>
-        <w:rPr>
-          <w:lang w:val="pt-PT"/>
-        </w:rPr>
-        <w:t xml:space="preserve"> variável </w:t>
-      </w:r>
-      <w:r>
-        <w:rPr>
-          <w:color w:val="4472C4" w:themeColor="accent1"/>
-          <w:lang w:val="pt-PT"/>
-        </w:rPr>
-        <w:t>$xml</w:t>
-      </w:r>
-      <w:r>
-        <w:rPr>
-          <w:lang w:val="pt-PT"/>
-        </w:rPr>
-        <w:t xml:space="preserve"> passada como argumento com o XML já validado.</w:t>
-      </w:r>
-    </w:p>
-    <w:p>
-      <w:pPr>
-        <w:pStyle w:val="PargrafodaLista"/>
-        <w:numPr>
-          <w:ilvl w:val="2"/>
-          <w:numId w:val="15"/>
-        </w:numPr>
-        <w:rPr>
-          <w:lang w:val="pt-PT"/>
-        </w:rPr>
-      </w:pPr>
       <w:r>
         <w:rPr>
           <w:lang w:val="pt-PT"/>
@@ -2649,15 +4063,17 @@
     </w:p>
     <w:p>
       <w:pPr>
-        <w:pStyle w:val="PargrafodaLista"/>
+        <w:pStyle w:val="ListParagraph"/>
         <w:numPr>
           <w:ilvl w:val="0"/>
           <w:numId w:val="5"/>
         </w:numPr>
-        <w:rPr>
-          <w:lang w:val="pt-PT"/>
-        </w:rPr>
-      </w:pPr>
+        <w:ind w:left="288"/>
+        <w:rPr>
+          <w:lang w:val="pt-PT"/>
+        </w:rPr>
+      </w:pPr>
+      <w:proofErr w:type="spellStart"/>
       <w:r>
         <w:rPr>
           <w:lang w:val="pt-PT"/>
@@ -2665,26 +4081,19 @@
         <w:lastRenderedPageBreak/>
         <w:t>checks</w:t>
       </w:r>
-    </w:p>
-    <w:p>
-      <w:pPr>
-        <w:pStyle w:val="PargrafodaLista"/>
-        <w:ind w:left="760"/>
-        <w:rPr>
-          <w:lang w:val="pt-PT"/>
-        </w:rPr>
-      </w:pPr>
-      <w:r>
-        <w:rPr>
-          <w:lang w:val="pt-PT"/>
-        </w:rPr>
-        <w:t>É a</w:t>
-      </w:r>
-      <w:r>
-        <w:rPr>
-          <w:lang w:val="pt-PT"/>
-        </w:rPr>
-        <w:t xml:space="preserve"> função mais importante da API, pois será a responsável por</w:t>
+      <w:proofErr w:type="spellEnd"/>
+    </w:p>
+    <w:p>
+      <w:pPr>
+        <w:rPr>
+          <w:lang w:val="pt-PT"/>
+        </w:rPr>
+      </w:pPr>
+      <w:r>
+        <w:rPr>
+          <w:lang w:val="pt-PT"/>
+        </w:rPr>
+        <w:t>É a função mais importante da API, pois será a responsável por</w:t>
       </w:r>
       <w:r>
         <w:rPr>
@@ -2695,7 +4104,7 @@
     </w:p>
     <w:p>
       <w:pPr>
-        <w:pStyle w:val="PargrafodaLista"/>
+        <w:pStyle w:val="ListParagraph"/>
         <w:numPr>
           <w:ilvl w:val="0"/>
           <w:numId w:val="16"/>
@@ -2713,7 +4122,7 @@
     </w:p>
     <w:p>
       <w:pPr>
-        <w:pStyle w:val="PargrafodaLista"/>
+        <w:pStyle w:val="ListParagraph"/>
         <w:numPr>
           <w:ilvl w:val="0"/>
           <w:numId w:val="16"/>
@@ -2731,7 +4140,7 @@
     </w:p>
     <w:p>
       <w:pPr>
-        <w:pStyle w:val="PargrafodaLista"/>
+        <w:pStyle w:val="ListParagraph"/>
         <w:numPr>
           <w:ilvl w:val="0"/>
           <w:numId w:val="16"/>
@@ -2744,59 +4153,110 @@
         <w:rPr>
           <w:lang w:val="pt-PT"/>
         </w:rPr>
-        <w:t>Fazer updates à base de dados</w:t>
-      </w:r>
-    </w:p>
-    <w:p>
-      <w:pPr>
-        <w:pStyle w:val="PargrafodaLista"/>
-        <w:numPr>
-          <w:ilvl w:val="0"/>
-          <w:numId w:val="17"/>
-        </w:numPr>
-        <w:rPr>
-          <w:lang w:val="pt-PT"/>
-        </w:rPr>
-      </w:pPr>
-      <w:r>
-        <w:rPr>
-          <w:lang w:val="pt-PT"/>
-        </w:rPr>
-        <w:t>Variáveis declaradas na função check()</w:t>
+        <w:t xml:space="preserve">Fazer </w:t>
+      </w:r>
+      <w:proofErr w:type="spellStart"/>
+      <w:r>
+        <w:rPr>
+          <w:lang w:val="pt-PT"/>
+        </w:rPr>
+        <w:t>updates</w:t>
+      </w:r>
+      <w:proofErr w:type="spellEnd"/>
+      <w:r>
+        <w:rPr>
+          <w:lang w:val="pt-PT"/>
+        </w:rPr>
+        <w:t xml:space="preserve"> à base de dados</w:t>
+      </w:r>
+    </w:p>
+    <w:p>
+      <w:pPr>
+        <w:rPr>
+          <w:lang w:val="pt-PT"/>
+        </w:rPr>
+      </w:pPr>
+    </w:p>
+    <w:p>
+      <w:pPr>
+        <w:rPr>
+          <w:lang w:val="pt-PT"/>
+        </w:rPr>
+      </w:pPr>
+      <w:r>
+        <w:rPr>
+          <w:lang w:val="pt-PT"/>
+        </w:rPr>
+        <w:t xml:space="preserve">Variáveis declaradas na função </w:t>
+      </w:r>
+      <w:proofErr w:type="spellStart"/>
+      <w:proofErr w:type="gramStart"/>
+      <w:r>
+        <w:rPr>
+          <w:color w:val="4472C4" w:themeColor="accent1"/>
+          <w:lang w:val="pt-PT"/>
+        </w:rPr>
+        <w:t>check</w:t>
+      </w:r>
+      <w:proofErr w:type="spellEnd"/>
+      <w:r>
+        <w:rPr>
+          <w:color w:val="4472C4" w:themeColor="accent1"/>
+          <w:lang w:val="pt-PT"/>
+        </w:rPr>
+        <w:t>(</w:t>
+      </w:r>
+      <w:proofErr w:type="gramEnd"/>
+      <w:r>
+        <w:rPr>
+          <w:color w:val="4472C4" w:themeColor="accent1"/>
+          <w:lang w:val="pt-PT"/>
+        </w:rPr>
+        <w:t>)</w:t>
       </w:r>
     </w:p>
     <w:tbl>
       <w:tblPr>
-        <w:tblStyle w:val="TabelacomGrelha"/>
-        <w:tblW w:w="8764" w:type="dxa"/>
-        <w:tblInd w:w="720" w:type="dxa"/>
+        <w:tblStyle w:val="TableGrid"/>
+        <w:tblW w:w="9504" w:type="dxa"/>
+        <w:jc w:val="center"/>
         <w:tblLook w:val="04A0" w:firstRow="1" w:lastRow="0" w:firstColumn="1" w:lastColumn="0" w:noHBand="0" w:noVBand="1"/>
       </w:tblPr>
       <w:tblGrid>
-        <w:gridCol w:w="2252"/>
-        <w:gridCol w:w="6512"/>
+        <w:gridCol w:w="2304"/>
+        <w:gridCol w:w="7200"/>
       </w:tblGrid>
       <w:tr>
         <w:trPr>
           <w:trHeight w:val="539"/>
+          <w:jc w:val="center"/>
         </w:trPr>
         <w:tc>
           <w:tcPr>
-            <w:tcW w:w="2252" w:type="dxa"/>
+            <w:tcW w:w="2304" w:type="dxa"/>
+            <w:tcBorders>
+              <w:top w:val="nil"/>
+              <w:left w:val="nil"/>
+            </w:tcBorders>
           </w:tcPr>
           <w:p>
             <w:pPr>
-              <w:pStyle w:val="PargrafodaLista"/>
+              <w:pStyle w:val="ListParagraph"/>
               <w:tabs>
                 <w:tab w:val="left" w:pos="2685"/>
               </w:tabs>
               <w:ind w:left="0"/>
+              <w:jc w:val="center"/>
               <w:rPr>
+                <w:b/>
+                <w:bCs/>
                 <w:lang w:val="pt-PT"/>
               </w:rPr>
             </w:pPr>
             <w:r>
               <w:rPr>
+                <w:b/>
+                <w:bCs/>
                 <w:lang w:val="pt-PT"/>
               </w:rPr>
               <w:t>NOME VARIÁVEL</w:t>
@@ -2805,18 +4265,27 @@
         </w:tc>
         <w:tc>
           <w:tcPr>
-            <w:tcW w:w="6512" w:type="dxa"/>
+            <w:tcW w:w="7200" w:type="dxa"/>
+            <w:tcBorders>
+              <w:top w:val="nil"/>
+              <w:right w:val="nil"/>
+            </w:tcBorders>
           </w:tcPr>
           <w:p>
             <w:pPr>
-              <w:pStyle w:val="PargrafodaLista"/>
+              <w:pStyle w:val="ListParagraph"/>
               <w:ind w:left="0"/>
+              <w:jc w:val="center"/>
               <w:rPr>
+                <w:b/>
+                <w:bCs/>
                 <w:lang w:val="pt-PT"/>
               </w:rPr>
             </w:pPr>
             <w:r>
               <w:rPr>
+                <w:b/>
+                <w:bCs/>
                 <w:lang w:val="pt-PT"/>
               </w:rPr>
               <w:t>CONTEÚDO/OBJETIVO</w:t>
@@ -2827,38 +4296,58 @@
       <w:tr>
         <w:trPr>
           <w:trHeight w:val="539"/>
+          <w:jc w:val="center"/>
         </w:trPr>
         <w:tc>
           <w:tcPr>
-            <w:tcW w:w="2252" w:type="dxa"/>
+            <w:tcW w:w="2304" w:type="dxa"/>
+            <w:tcBorders>
+              <w:left w:val="nil"/>
+            </w:tcBorders>
           </w:tcPr>
           <w:p>
             <w:pPr>
-              <w:pStyle w:val="PargrafodaLista"/>
+              <w:pStyle w:val="ListParagraph"/>
               <w:tabs>
                 <w:tab w:val="left" w:pos="2685"/>
               </w:tabs>
               <w:ind w:left="0"/>
+              <w:jc w:val="right"/>
               <w:rPr>
+                <w:color w:val="4472C4" w:themeColor="accent1"/>
                 <w:lang w:val="pt-PT"/>
               </w:rPr>
             </w:pPr>
             <w:r>
               <w:rPr>
+                <w:color w:val="4472C4" w:themeColor="accent1"/>
                 <w:lang w:val="pt-PT"/>
               </w:rPr>
-              <w:t>$database</w:t>
+              <w:t>$</w:t>
             </w:r>
+            <w:proofErr w:type="spellStart"/>
+            <w:r>
+              <w:rPr>
+                <w:color w:val="4472C4" w:themeColor="accent1"/>
+                <w:lang w:val="pt-PT"/>
+              </w:rPr>
+              <w:t>database</w:t>
+            </w:r>
+            <w:proofErr w:type="spellEnd"/>
           </w:p>
         </w:tc>
         <w:tc>
           <w:tcPr>
-            <w:tcW w:w="6512" w:type="dxa"/>
+            <w:tcW w:w="7200" w:type="dxa"/>
+            <w:tcBorders>
+              <w:right w:val="nil"/>
+            </w:tcBorders>
           </w:tcPr>
           <w:p>
             <w:pPr>
-              <w:pStyle w:val="PargrafodaLista"/>
+              <w:pStyle w:val="ListParagraph"/>
               <w:ind w:left="0"/>
+              <w:jc w:val="left"/>
               <w:rPr>
                 <w:lang w:val="pt-PT"/>
               </w:rPr>
@@ -2875,38 +4364,58 @@
       <w:tr>
         <w:trPr>
           <w:trHeight w:val="539"/>
+          <w:jc w:val="center"/>
         </w:trPr>
         <w:tc>
           <w:tcPr>
-            <w:tcW w:w="2252" w:type="dxa"/>
+            <w:tcW w:w="2304" w:type="dxa"/>
+            <w:tcBorders>
+              <w:left w:val="nil"/>
+            </w:tcBorders>
           </w:tcPr>
           <w:p>
             <w:pPr>
-              <w:pStyle w:val="PargrafodaLista"/>
+              <w:pStyle w:val="ListParagraph"/>
               <w:tabs>
                 <w:tab w:val="left" w:pos="2685"/>
               </w:tabs>
               <w:ind w:left="0"/>
+              <w:jc w:val="right"/>
               <w:rPr>
+                <w:color w:val="4472C4" w:themeColor="accent1"/>
                 <w:lang w:val="pt-PT"/>
               </w:rPr>
             </w:pPr>
             <w:r>
               <w:rPr>
+                <w:color w:val="4472C4" w:themeColor="accent1"/>
                 <w:lang w:val="pt-PT"/>
               </w:rPr>
-              <w:t>$pfDates</w:t>
+              <w:t>$</w:t>
             </w:r>
+            <w:proofErr w:type="spellStart"/>
+            <w:r>
+              <w:rPr>
+                <w:color w:val="4472C4" w:themeColor="accent1"/>
+                <w:lang w:val="pt-PT"/>
+              </w:rPr>
+              <w:t>pfDates</w:t>
+            </w:r>
+            <w:proofErr w:type="spellEnd"/>
           </w:p>
         </w:tc>
         <w:tc>
           <w:tcPr>
-            <w:tcW w:w="6512" w:type="dxa"/>
+            <w:tcW w:w="7200" w:type="dxa"/>
+            <w:tcBorders>
+              <w:right w:val="nil"/>
+            </w:tcBorders>
           </w:tcPr>
           <w:p>
             <w:pPr>
-              <w:pStyle w:val="PargrafodaLista"/>
+              <w:pStyle w:val="ListParagraph"/>
               <w:ind w:left="0"/>
+              <w:jc w:val="left"/>
               <w:rPr>
                 <w:lang w:val="pt-PT"/>
               </w:rPr>
@@ -2923,38 +4432,58 @@
       <w:tr>
         <w:trPr>
           <w:trHeight w:val="524"/>
+          <w:jc w:val="center"/>
         </w:trPr>
         <w:tc>
           <w:tcPr>
-            <w:tcW w:w="2252" w:type="dxa"/>
+            <w:tcW w:w="2304" w:type="dxa"/>
+            <w:tcBorders>
+              <w:left w:val="nil"/>
+            </w:tcBorders>
           </w:tcPr>
           <w:p>
             <w:pPr>
-              <w:pStyle w:val="PargrafodaLista"/>
+              <w:pStyle w:val="ListParagraph"/>
               <w:tabs>
                 <w:tab w:val="left" w:pos="2685"/>
               </w:tabs>
               <w:ind w:left="0"/>
+              <w:jc w:val="right"/>
               <w:rPr>
+                <w:color w:val="4472C4" w:themeColor="accent1"/>
                 <w:lang w:val="pt-PT"/>
               </w:rPr>
             </w:pPr>
             <w:r>
               <w:rPr>
+                <w:color w:val="4472C4" w:themeColor="accent1"/>
                 <w:lang w:val="pt-PT"/>
               </w:rPr>
-              <w:t>$atelierDates</w:t>
+              <w:t>$</w:t>
             </w:r>
+            <w:proofErr w:type="spellStart"/>
+            <w:r>
+              <w:rPr>
+                <w:color w:val="4472C4" w:themeColor="accent1"/>
+                <w:lang w:val="pt-PT"/>
+              </w:rPr>
+              <w:t>atelierDates</w:t>
+            </w:r>
+            <w:proofErr w:type="spellEnd"/>
           </w:p>
         </w:tc>
         <w:tc>
           <w:tcPr>
-            <w:tcW w:w="6512" w:type="dxa"/>
+            <w:tcW w:w="7200" w:type="dxa"/>
+            <w:tcBorders>
+              <w:right w:val="nil"/>
+            </w:tcBorders>
           </w:tcPr>
           <w:p>
             <w:pPr>
-              <w:pStyle w:val="PargrafodaLista"/>
+              <w:pStyle w:val="ListParagraph"/>
               <w:ind w:left="0"/>
+              <w:jc w:val="left"/>
               <w:rPr>
                 <w:lang w:val="pt-PT"/>
               </w:rPr>
@@ -2971,38 +4500,58 @@
       <w:tr>
         <w:trPr>
           <w:trHeight w:val="539"/>
+          <w:jc w:val="center"/>
         </w:trPr>
         <w:tc>
           <w:tcPr>
-            <w:tcW w:w="2252" w:type="dxa"/>
+            <w:tcW w:w="2304" w:type="dxa"/>
+            <w:tcBorders>
+              <w:left w:val="nil"/>
+            </w:tcBorders>
           </w:tcPr>
           <w:p>
             <w:pPr>
-              <w:pStyle w:val="PargrafodaLista"/>
+              <w:pStyle w:val="ListParagraph"/>
               <w:tabs>
                 <w:tab w:val="left" w:pos="2685"/>
               </w:tabs>
               <w:ind w:left="0"/>
+              <w:jc w:val="right"/>
               <w:rPr>
+                <w:color w:val="4472C4" w:themeColor="accent1"/>
                 <w:lang w:val="pt-PT"/>
               </w:rPr>
             </w:pPr>
             <w:r>
               <w:rPr>
+                <w:color w:val="4472C4" w:themeColor="accent1"/>
                 <w:lang w:val="pt-PT"/>
               </w:rPr>
-              <w:t>$existingDates</w:t>
+              <w:t>$</w:t>
             </w:r>
+            <w:proofErr w:type="spellStart"/>
+            <w:r>
+              <w:rPr>
+                <w:color w:val="4472C4" w:themeColor="accent1"/>
+                <w:lang w:val="pt-PT"/>
+              </w:rPr>
+              <w:t>existingDates</w:t>
+            </w:r>
+            <w:proofErr w:type="spellEnd"/>
           </w:p>
         </w:tc>
         <w:tc>
           <w:tcPr>
-            <w:tcW w:w="6512" w:type="dxa"/>
+            <w:tcW w:w="7200" w:type="dxa"/>
+            <w:tcBorders>
+              <w:right w:val="nil"/>
+            </w:tcBorders>
           </w:tcPr>
           <w:p>
             <w:pPr>
-              <w:pStyle w:val="PargrafodaLista"/>
+              <w:pStyle w:val="ListParagraph"/>
               <w:ind w:left="0"/>
+              <w:jc w:val="left"/>
               <w:rPr>
                 <w:lang w:val="pt-PT"/>
               </w:rPr>
@@ -3025,18 +4574,58 @@
       <w:tr>
         <w:trPr>
           <w:trHeight w:val="539"/>
+          <w:jc w:val="center"/>
         </w:trPr>
         <w:tc>
           <w:tcPr>
-            <w:tcW w:w="2252" w:type="dxa"/>
+            <w:tcW w:w="2304" w:type="dxa"/>
+            <w:tcBorders>
+              <w:left w:val="nil"/>
+            </w:tcBorders>
           </w:tcPr>
           <w:p>
             <w:pPr>
-              <w:pStyle w:val="PargrafodaLista"/>
+              <w:pStyle w:val="ListParagraph"/>
               <w:tabs>
                 <w:tab w:val="left" w:pos="2685"/>
               </w:tabs>
               <w:ind w:left="0"/>
+              <w:jc w:val="right"/>
+              <w:rPr>
+                <w:color w:val="4472C4" w:themeColor="accent1"/>
+                <w:lang w:val="pt-PT"/>
+              </w:rPr>
+            </w:pPr>
+            <w:r>
+              <w:rPr>
+                <w:color w:val="4472C4" w:themeColor="accent1"/>
+                <w:lang w:val="pt-PT"/>
+              </w:rPr>
+              <w:t>$</w:t>
+            </w:r>
+            <w:proofErr w:type="spellStart"/>
+            <w:r>
+              <w:rPr>
+                <w:color w:val="4472C4" w:themeColor="accent1"/>
+                <w:lang w:val="pt-PT"/>
+              </w:rPr>
+              <w:t>validSlots</w:t>
+            </w:r>
+            <w:proofErr w:type="spellEnd"/>
+          </w:p>
+        </w:tc>
+        <w:tc>
+          <w:tcPr>
+            <w:tcW w:w="7200" w:type="dxa"/>
+            <w:tcBorders>
+              <w:right w:val="nil"/>
+            </w:tcBorders>
+          </w:tcPr>
+          <w:p>
+            <w:pPr>
+              <w:pStyle w:val="ListParagraph"/>
+              <w:ind w:left="0"/>
+              <w:jc w:val="left"/>
               <w:rPr>
                 <w:lang w:val="pt-PT"/>
               </w:rPr>
@@ -3045,27 +4634,35 @@
               <w:rPr>
                 <w:lang w:val="pt-PT"/>
               </w:rPr>
-              <w:t>$validSlots</w:t>
+              <w:t>Datas contidas no $</w:t>
             </w:r>
-          </w:p>
-        </w:tc>
-        <w:tc>
-          <w:tcPr>
-            <w:tcW w:w="6512" w:type="dxa"/>
-          </w:tcPr>
-          <w:p>
-            <w:pPr>
-              <w:pStyle w:val="PargrafodaLista"/>
-              <w:ind w:left="0"/>
-              <w:rPr>
-                <w:lang w:val="pt-PT"/>
-              </w:rPr>
-            </w:pPr>
+            <w:proofErr w:type="spellStart"/>
             <w:r>
               <w:rPr>
                 <w:lang w:val="pt-PT"/>
               </w:rPr>
-              <w:t>Datas contidas no $existingDates que têm “slots” com o valor maior do que zero. (filtra os dias escolhidos pela família que têm disponibilidade)</w:t>
+              <w:t>existingDates</w:t>
+            </w:r>
+            <w:proofErr w:type="spellEnd"/>
+            <w:r>
+              <w:rPr>
+                <w:lang w:val="pt-PT"/>
+              </w:rPr>
+              <w:t xml:space="preserve"> que têm “</w:t>
+            </w:r>
+            <w:proofErr w:type="spellStart"/>
+            <w:r>
+              <w:rPr>
+                <w:lang w:val="pt-PT"/>
+              </w:rPr>
+              <w:t>slots</w:t>
+            </w:r>
+            <w:proofErr w:type="spellEnd"/>
+            <w:r>
+              <w:rPr>
+                <w:lang w:val="pt-PT"/>
+              </w:rPr>
+              <w:t>” com o valor maior do que zero. (filtra os dias escolhidos pela família que têm disponibilidade)</w:t>
             </w:r>
           </w:p>
         </w:tc>
@@ -3073,38 +4670,58 @@
       <w:tr>
         <w:trPr>
           <w:trHeight w:val="539"/>
+          <w:jc w:val="center"/>
         </w:trPr>
         <w:tc>
           <w:tcPr>
-            <w:tcW w:w="2252" w:type="dxa"/>
+            <w:tcW w:w="2304" w:type="dxa"/>
+            <w:tcBorders>
+              <w:left w:val="nil"/>
+            </w:tcBorders>
           </w:tcPr>
           <w:p>
             <w:pPr>
-              <w:pStyle w:val="PargrafodaLista"/>
+              <w:pStyle w:val="ListParagraph"/>
               <w:tabs>
                 <w:tab w:val="left" w:pos="2685"/>
               </w:tabs>
               <w:ind w:left="0"/>
+              <w:jc w:val="right"/>
               <w:rPr>
+                <w:color w:val="4472C4" w:themeColor="accent1"/>
                 <w:lang w:val="pt-PT"/>
               </w:rPr>
             </w:pPr>
             <w:r>
               <w:rPr>
+                <w:color w:val="4472C4" w:themeColor="accent1"/>
                 <w:lang w:val="pt-PT"/>
               </w:rPr>
-              <w:t>$validDate</w:t>
+              <w:t>$</w:t>
             </w:r>
+            <w:proofErr w:type="spellStart"/>
+            <w:r>
+              <w:rPr>
+                <w:color w:val="4472C4" w:themeColor="accent1"/>
+                <w:lang w:val="pt-PT"/>
+              </w:rPr>
+              <w:t>validDate</w:t>
+            </w:r>
+            <w:proofErr w:type="spellEnd"/>
           </w:p>
         </w:tc>
         <w:tc>
           <w:tcPr>
-            <w:tcW w:w="6512" w:type="dxa"/>
+            <w:tcW w:w="7200" w:type="dxa"/>
+            <w:tcBorders>
+              <w:right w:val="nil"/>
+            </w:tcBorders>
           </w:tcPr>
           <w:p>
             <w:pPr>
-              <w:pStyle w:val="PargrafodaLista"/>
+              <w:pStyle w:val="ListParagraph"/>
               <w:ind w:left="0"/>
+              <w:jc w:val="left"/>
               <w:rPr>
                 <w:lang w:val="pt-PT"/>
               </w:rPr>
@@ -3119,7 +4736,21 @@
               <w:rPr>
                 <w:lang w:val="pt-PT"/>
               </w:rPr>
-              <w:t>da $validSlots, caso não esteja NULL e passe em todas as validações seguintes, será utilizada para criar uma reserva.</w:t>
+              <w:t>da $</w:t>
+            </w:r>
+            <w:proofErr w:type="spellStart"/>
+            <w:r>
+              <w:rPr>
+                <w:lang w:val="pt-PT"/>
+              </w:rPr>
+              <w:t>validSlots</w:t>
+            </w:r>
+            <w:proofErr w:type="spellEnd"/>
+            <w:r>
+              <w:rPr>
+                <w:lang w:val="pt-PT"/>
+              </w:rPr>
+              <w:t>, caso não esteja NULL e passe em todas as validações seguintes, será utilizada para criar uma reserva.</w:t>
             </w:r>
           </w:p>
         </w:tc>
@@ -3127,38 +4758,58 @@
       <w:tr>
         <w:trPr>
           <w:trHeight w:val="539"/>
+          <w:jc w:val="center"/>
         </w:trPr>
         <w:tc>
           <w:tcPr>
-            <w:tcW w:w="2252" w:type="dxa"/>
+            <w:tcW w:w="2304" w:type="dxa"/>
+            <w:tcBorders>
+              <w:left w:val="nil"/>
+            </w:tcBorders>
           </w:tcPr>
           <w:p>
             <w:pPr>
-              <w:pStyle w:val="PargrafodaLista"/>
+              <w:pStyle w:val="ListParagraph"/>
               <w:tabs>
                 <w:tab w:val="left" w:pos="2685"/>
               </w:tabs>
               <w:ind w:left="0"/>
+              <w:jc w:val="right"/>
               <w:rPr>
+                <w:color w:val="4472C4" w:themeColor="accent1"/>
                 <w:lang w:val="pt-PT"/>
               </w:rPr>
             </w:pPr>
             <w:r>
               <w:rPr>
+                <w:color w:val="4472C4" w:themeColor="accent1"/>
                 <w:lang w:val="pt-PT"/>
               </w:rPr>
-              <w:t>$notExistingDates</w:t>
+              <w:t>$</w:t>
             </w:r>
+            <w:proofErr w:type="spellStart"/>
+            <w:r>
+              <w:rPr>
+                <w:color w:val="4472C4" w:themeColor="accent1"/>
+                <w:lang w:val="pt-PT"/>
+              </w:rPr>
+              <w:t>notExistingDates</w:t>
+            </w:r>
+            <w:proofErr w:type="spellEnd"/>
           </w:p>
         </w:tc>
         <w:tc>
           <w:tcPr>
-            <w:tcW w:w="6512" w:type="dxa"/>
+            <w:tcW w:w="7200" w:type="dxa"/>
+            <w:tcBorders>
+              <w:right w:val="nil"/>
+            </w:tcBorders>
           </w:tcPr>
           <w:p>
             <w:pPr>
-              <w:pStyle w:val="PargrafodaLista"/>
+              <w:pStyle w:val="ListParagraph"/>
               <w:ind w:left="0"/>
+              <w:jc w:val="left"/>
               <w:rPr>
                 <w:lang w:val="pt-PT"/>
               </w:rPr>
@@ -3178,8 +4829,9 @@
           </w:p>
           <w:p>
             <w:pPr>
-              <w:pStyle w:val="PargrafodaLista"/>
+              <w:pStyle w:val="ListParagraph"/>
               <w:ind w:left="0"/>
+              <w:jc w:val="left"/>
               <w:rPr>
                 <w:lang w:val="pt-PT"/>
               </w:rPr>
@@ -3208,18 +4860,58 @@
       <w:tr>
         <w:trPr>
           <w:trHeight w:val="539"/>
+          <w:jc w:val="center"/>
         </w:trPr>
         <w:tc>
           <w:tcPr>
-            <w:tcW w:w="2252" w:type="dxa"/>
+            <w:tcW w:w="2304" w:type="dxa"/>
+            <w:tcBorders>
+              <w:left w:val="nil"/>
+            </w:tcBorders>
           </w:tcPr>
           <w:p>
             <w:pPr>
-              <w:pStyle w:val="PargrafodaLista"/>
+              <w:pStyle w:val="ListParagraph"/>
               <w:tabs>
                 <w:tab w:val="left" w:pos="2685"/>
               </w:tabs>
               <w:ind w:left="0"/>
+              <w:jc w:val="right"/>
+              <w:rPr>
+                <w:color w:val="4472C4" w:themeColor="accent1"/>
+                <w:lang w:val="pt-PT"/>
+              </w:rPr>
+            </w:pPr>
+            <w:r>
+              <w:rPr>
+                <w:color w:val="4472C4" w:themeColor="accent1"/>
+                <w:lang w:val="pt-PT"/>
+              </w:rPr>
+              <w:t>$</w:t>
+            </w:r>
+            <w:proofErr w:type="spellStart"/>
+            <w:r>
+              <w:rPr>
+                <w:color w:val="4472C4" w:themeColor="accent1"/>
+                <w:lang w:val="pt-PT"/>
+              </w:rPr>
+              <w:t>checkBetweenDates</w:t>
+            </w:r>
+            <w:proofErr w:type="spellEnd"/>
+          </w:p>
+        </w:tc>
+        <w:tc>
+          <w:tcPr>
+            <w:tcW w:w="7200" w:type="dxa"/>
+            <w:tcBorders>
+              <w:right w:val="nil"/>
+            </w:tcBorders>
+          </w:tcPr>
+          <w:p>
+            <w:pPr>
+              <w:pStyle w:val="ListParagraph"/>
+              <w:ind w:left="0"/>
+              <w:jc w:val="left"/>
               <w:rPr>
                 <w:lang w:val="pt-PT"/>
               </w:rPr>
@@ -3228,66 +4920,76 @@
               <w:rPr>
                 <w:lang w:val="pt-PT"/>
               </w:rPr>
-              <w:t>$checkBetweenDates</w:t>
+              <w:t>Recebe o resultado da validação da $</w:t>
             </w:r>
-          </w:p>
-        </w:tc>
-        <w:tc>
-          <w:tcPr>
-            <w:tcW w:w="6512" w:type="dxa"/>
-          </w:tcPr>
-          <w:p>
-            <w:pPr>
-              <w:pStyle w:val="PargrafodaLista"/>
-              <w:ind w:left="0"/>
-              <w:rPr>
-                <w:lang w:val="pt-PT"/>
-              </w:rPr>
-            </w:pPr>
+            <w:proofErr w:type="spellStart"/>
             <w:r>
               <w:rPr>
                 <w:lang w:val="pt-PT"/>
               </w:rPr>
-              <w:t>Recebe o resultado da validação da $notExistingDates</w:t>
+              <w:t>notExistingDates</w:t>
             </w:r>
+            <w:proofErr w:type="spellEnd"/>
           </w:p>
         </w:tc>
       </w:tr>
       <w:tr>
         <w:trPr>
           <w:trHeight w:val="539"/>
+          <w:jc w:val="center"/>
         </w:trPr>
         <w:tc>
           <w:tcPr>
-            <w:tcW w:w="2252" w:type="dxa"/>
+            <w:tcW w:w="2304" w:type="dxa"/>
+            <w:tcBorders>
+              <w:left w:val="nil"/>
+              <w:bottom w:val="single" w:sz="4" w:space="0" w:color="auto"/>
+            </w:tcBorders>
           </w:tcPr>
           <w:p>
             <w:pPr>
-              <w:pStyle w:val="PargrafodaLista"/>
+              <w:pStyle w:val="ListParagraph"/>
               <w:tabs>
                 <w:tab w:val="left" w:pos="2685"/>
               </w:tabs>
               <w:ind w:left="0"/>
+              <w:jc w:val="right"/>
               <w:rPr>
+                <w:color w:val="4472C4" w:themeColor="accent1"/>
                 <w:lang w:val="pt-PT"/>
               </w:rPr>
             </w:pPr>
             <w:r>
               <w:rPr>
+                <w:color w:val="4472C4" w:themeColor="accent1"/>
                 <w:lang w:val="pt-PT"/>
               </w:rPr>
-              <w:t>$newDate</w:t>
+              <w:t>$</w:t>
             </w:r>
+            <w:proofErr w:type="spellStart"/>
+            <w:r>
+              <w:rPr>
+                <w:color w:val="4472C4" w:themeColor="accent1"/>
+                <w:lang w:val="pt-PT"/>
+              </w:rPr>
+              <w:t>newDate</w:t>
+            </w:r>
+            <w:proofErr w:type="spellEnd"/>
           </w:p>
         </w:tc>
         <w:tc>
           <w:tcPr>
-            <w:tcW w:w="6512" w:type="dxa"/>
+            <w:tcW w:w="7200" w:type="dxa"/>
+            <w:tcBorders>
+              <w:bottom w:val="single" w:sz="4" w:space="0" w:color="auto"/>
+              <w:right w:val="nil"/>
+            </w:tcBorders>
           </w:tcPr>
           <w:p>
             <w:pPr>
-              <w:pStyle w:val="PargrafodaLista"/>
+              <w:pStyle w:val="ListParagraph"/>
               <w:ind w:left="0"/>
+              <w:jc w:val="left"/>
               <w:rPr>
                 <w:lang w:val="pt-PT"/>
               </w:rPr>
@@ -3298,35 +5000,19 @@
               </w:rPr>
               <w:t>Primeira data da $</w:t>
             </w:r>
+            <w:proofErr w:type="spellStart"/>
             <w:r>
               <w:rPr>
                 <w:lang w:val="pt-PT"/>
               </w:rPr>
               <w:t>checkBetweenDates</w:t>
             </w:r>
+            <w:proofErr w:type="spellEnd"/>
             <w:r>
               <w:rPr>
                 <w:lang w:val="pt-PT"/>
               </w:rPr>
-              <w:t xml:space="preserve"> caso não esteja NULL, será utilizada para </w:t>
-            </w:r>
-            <w:r>
-              <w:rPr>
-                <w:lang w:val="pt-PT"/>
-              </w:rPr>
-              <w:t xml:space="preserve">adicionar uma nova data ao ficheiro Atelier.xml e </w:t>
-            </w:r>
-            <w:r>
-              <w:rPr>
-                <w:lang w:val="pt-PT"/>
-              </w:rPr>
-              <w:t>criar uma reserva</w:t>
-            </w:r>
-            <w:r>
-              <w:rPr>
-                <w:lang w:val="pt-PT"/>
-              </w:rPr>
-              <w:t>.</w:t>
+              <w:t xml:space="preserve"> caso não esteja NULL, será utilizada para adicionar uma nova data ao ficheiro Atelier.xml e criar uma reserva.</w:t>
             </w:r>
           </w:p>
         </w:tc>
@@ -3334,38 +5020,60 @@
       <w:tr>
         <w:trPr>
           <w:trHeight w:val="539"/>
+          <w:jc w:val="center"/>
         </w:trPr>
         <w:tc>
           <w:tcPr>
-            <w:tcW w:w="2252" w:type="dxa"/>
+            <w:tcW w:w="2304" w:type="dxa"/>
+            <w:tcBorders>
+              <w:left w:val="nil"/>
+              <w:bottom w:val="nil"/>
+            </w:tcBorders>
           </w:tcPr>
           <w:p>
             <w:pPr>
-              <w:pStyle w:val="PargrafodaLista"/>
+              <w:pStyle w:val="ListParagraph"/>
               <w:tabs>
                 <w:tab w:val="left" w:pos="2685"/>
               </w:tabs>
               <w:ind w:left="0"/>
+              <w:jc w:val="right"/>
               <w:rPr>
+                <w:color w:val="4472C4" w:themeColor="accent1"/>
                 <w:lang w:val="pt-PT"/>
               </w:rPr>
             </w:pPr>
             <w:r>
               <w:rPr>
+                <w:color w:val="4472C4" w:themeColor="accent1"/>
                 <w:lang w:val="pt-PT"/>
               </w:rPr>
-              <w:t>$rid</w:t>
+              <w:t>$</w:t>
             </w:r>
+            <w:proofErr w:type="spellStart"/>
+            <w:r>
+              <w:rPr>
+                <w:color w:val="4472C4" w:themeColor="accent1"/>
+                <w:lang w:val="pt-PT"/>
+              </w:rPr>
+              <w:t>rid</w:t>
+            </w:r>
+            <w:proofErr w:type="spellEnd"/>
           </w:p>
         </w:tc>
         <w:tc>
           <w:tcPr>
-            <w:tcW w:w="6512" w:type="dxa"/>
+            <w:tcW w:w="7200" w:type="dxa"/>
+            <w:tcBorders>
+              <w:bottom w:val="nil"/>
+              <w:right w:val="nil"/>
+            </w:tcBorders>
           </w:tcPr>
           <w:p>
             <w:pPr>
-              <w:pStyle w:val="PargrafodaLista"/>
+              <w:pStyle w:val="ListParagraph"/>
               <w:ind w:left="0"/>
+              <w:jc w:val="left"/>
               <w:rPr>
                 <w:lang w:val="pt-PT"/>
               </w:rPr>
@@ -3388,15 +5096,15 @@
     </w:tbl>
     <w:p>
       <w:pPr>
-        <w:pStyle w:val="PargrafodaLista"/>
-        <w:rPr>
-          <w:lang w:val="pt-PT"/>
-        </w:rPr>
-      </w:pPr>
-    </w:p>
-    <w:p>
-      <w:pPr>
-        <w:pStyle w:val="PargrafodaLista"/>
+        <w:pStyle w:val="ListParagraph"/>
+        <w:rPr>
+          <w:lang w:val="pt-PT"/>
+        </w:rPr>
+      </w:pPr>
+    </w:p>
+    <w:p>
+      <w:pPr>
+        <w:pStyle w:val="ListParagraph"/>
         <w:numPr>
           <w:ilvl w:val="0"/>
           <w:numId w:val="17"/>
@@ -3415,7 +5123,7 @@
     </w:p>
     <w:p>
       <w:pPr>
-        <w:pStyle w:val="PargrafodaLista"/>
+        <w:pStyle w:val="ListParagraph"/>
         <w:rPr>
           <w:lang w:val="pt-PT"/>
         </w:rPr>
@@ -3476,7 +5184,19 @@
         <w:rPr>
           <w:lang w:val="pt-PT"/>
         </w:rPr>
-        <w:t>, ou seja o</w:t>
+        <w:t xml:space="preserve">, </w:t>
+      </w:r>
+      <w:r>
+        <w:rPr>
+          <w:lang w:val="pt-PT"/>
+        </w:rPr>
+        <w:t>ou seja,</w:t>
+      </w:r>
+      <w:r>
+        <w:rPr>
+          <w:lang w:val="pt-PT"/>
+        </w:rPr>
+        <w:t xml:space="preserve"> o</w:t>
       </w:r>
       <w:r>
         <w:rPr>
@@ -3506,7 +5226,7 @@
         <w:rPr>
           <w:lang w:val="pt-PT"/>
         </w:rPr>
-        <w:t>a  data disponível</w:t>
+        <w:t>a data disponível</w:t>
       </w:r>
       <w:r>
         <w:rPr>
@@ -3542,7 +5262,7 @@
     </w:p>
     <w:p>
       <w:pPr>
-        <w:pStyle w:val="PargrafodaLista"/>
+        <w:pStyle w:val="ListParagraph"/>
         <w:numPr>
           <w:ilvl w:val="0"/>
           <w:numId w:val="8"/>
@@ -3579,18 +5299,25 @@
         <w:rPr>
           <w:lang w:val="pt-PT"/>
         </w:rPr>
-        <w:t xml:space="preserve"> no Atelier</w:t>
-      </w:r>
-      <w:r>
-        <w:rPr>
-          <w:lang w:val="pt-PT"/>
-        </w:rPr>
-        <w:t>.xml mas válidos no intervalo</w:t>
-      </w:r>
-    </w:p>
-    <w:p>
-      <w:pPr>
-        <w:pStyle w:val="PargrafodaLista"/>
+        <w:t xml:space="preserve"> no </w:t>
+      </w:r>
+      <w:r>
+        <w:rPr>
+          <w:color w:val="4472C4" w:themeColor="accent1"/>
+          <w:lang w:val="pt-PT"/>
+        </w:rPr>
+        <w:t>Atelier.xml,</w:t>
+      </w:r>
+      <w:r>
+        <w:rPr>
+          <w:lang w:val="pt-PT"/>
+        </w:rPr>
+        <w:t xml:space="preserve"> mas válidos no intervalo</w:t>
+      </w:r>
+    </w:p>
+    <w:p>
+      <w:pPr>
+        <w:pStyle w:val="ListParagraph"/>
         <w:numPr>
           <w:ilvl w:val="0"/>
           <w:numId w:val="8"/>
@@ -3603,13 +5330,22 @@
         <w:rPr>
           <w:lang w:val="pt-PT"/>
         </w:rPr>
-        <w:t xml:space="preserve">A família escolher dia(s) ainda não presentes no Atelier.xml </w:t>
-      </w:r>
-      <w:r>
-        <w:rPr>
-          <w:lang w:val="pt-PT"/>
-        </w:rPr>
-        <w:t>e in</w:t>
+        <w:t xml:space="preserve">A família escolher dia(s) ainda não presentes no </w:t>
+      </w:r>
+      <w:r>
+        <w:rPr>
+          <w:color w:val="4472C4" w:themeColor="accent1"/>
+          <w:lang w:val="pt-PT"/>
+        </w:rPr>
+        <w:t xml:space="preserve">Atelier.xml </w:t>
+      </w:r>
+      <w:r>
+        <w:rPr>
+          <w:b/>
+          <w:bCs/>
+          <w:lang w:val="pt-PT"/>
+        </w:rPr>
+        <w:t>e</w:t>
       </w:r>
       <w:r>
         <w:rPr>
@@ -3620,7 +5356,7 @@
     </w:p>
     <w:p>
       <w:pPr>
-        <w:pStyle w:val="PargrafodaLista"/>
+        <w:pStyle w:val="ListParagraph"/>
         <w:numPr>
           <w:ilvl w:val="0"/>
           <w:numId w:val="8"/>
@@ -3645,24 +5381,39 @@
         <w:rPr>
           <w:lang w:val="pt-PT"/>
         </w:rPr>
-        <w:t xml:space="preserve"> dias(s) presentes no Atelier</w:t>
-      </w:r>
-      <w:r>
-        <w:rPr>
+        <w:t xml:space="preserve"> dias(s) presentes no </w:t>
+      </w:r>
+      <w:r>
+        <w:rPr>
+          <w:color w:val="4472C4" w:themeColor="accent1"/>
+          <w:lang w:val="pt-PT"/>
+        </w:rPr>
+        <w:t>Atelier</w:t>
+      </w:r>
+      <w:r>
+        <w:rPr>
+          <w:color w:val="4472C4" w:themeColor="accent1"/>
           <w:lang w:val="pt-PT"/>
         </w:rPr>
         <w:t>.xml</w:t>
       </w:r>
       <w:r>
         <w:rPr>
-          <w:lang w:val="pt-PT"/>
-        </w:rPr>
-        <w:t xml:space="preserve"> com disponibilidade</w:t>
-      </w:r>
-    </w:p>
-    <w:p>
-      <w:pPr>
-        <w:pStyle w:val="PargrafodaLista"/>
+          <w:color w:val="4472C4" w:themeColor="accent1"/>
+          <w:lang w:val="pt-PT"/>
+        </w:rPr>
+        <w:t xml:space="preserve"> </w:t>
+      </w:r>
+      <w:r>
+        <w:rPr>
+          <w:lang w:val="pt-PT"/>
+        </w:rPr>
+        <w:t>com disponibilidade</w:t>
+      </w:r>
+    </w:p>
+    <w:p>
+      <w:pPr>
+        <w:pStyle w:val="ListParagraph"/>
         <w:numPr>
           <w:ilvl w:val="0"/>
           <w:numId w:val="8"/>
@@ -3675,19 +5426,20 @@
         <w:rPr>
           <w:lang w:val="pt-PT"/>
         </w:rPr>
-        <w:t xml:space="preserve">A família escolher dias(s) presentes no Atelier.xml </w:t>
-      </w:r>
-      <w:r>
-        <w:rPr>
-          <w:lang w:val="pt-PT"/>
-        </w:rPr>
-        <w:t xml:space="preserve">sem </w:t>
-      </w:r>
-      <w:r>
-        <w:rPr>
-          <w:lang w:val="pt-PT"/>
-        </w:rPr>
-        <w:t>disponibilidade</w:t>
+        <w:t xml:space="preserve">A família escolher dias(s) presentes no </w:t>
+      </w:r>
+      <w:r>
+        <w:rPr>
+          <w:color w:val="4472C4" w:themeColor="accent1"/>
+          <w:lang w:val="pt-PT"/>
+        </w:rPr>
+        <w:t xml:space="preserve">Atelier.xml </w:t>
+      </w:r>
+      <w:r>
+        <w:rPr>
+          <w:lang w:val="pt-PT"/>
+        </w:rPr>
+        <w:t>sem disponibilidade</w:t>
       </w:r>
     </w:p>
     <w:p>
@@ -3729,7 +5481,7 @@
     </w:p>
     <w:p>
       <w:pPr>
-        <w:pStyle w:val="PargrafodaLista"/>
+        <w:pStyle w:val="ListParagraph"/>
         <w:ind w:left="180"/>
         <w:rPr>
           <w:lang w:val="pt-PT"/>
@@ -3754,13 +5506,7 @@
           <w:color w:val="4472C4" w:themeColor="accent1"/>
           <w:lang w:val="pt-PT"/>
         </w:rPr>
-        <w:t xml:space="preserve"> Verificação:</w:t>
-      </w:r>
-      <w:r>
-        <w:rPr>
-          <w:lang w:val="pt-PT"/>
-        </w:rPr>
-        <w:t xml:space="preserve"> </w:t>
+        <w:t xml:space="preserve"> Verificação: </w:t>
       </w:r>
       <w:r>
         <w:rPr>
@@ -3798,13 +5544,20 @@
         <w:rPr>
           <w:lang w:val="pt-PT"/>
         </w:rPr>
-        <w:t>presentes no ficheiro Atelier</w:t>
-      </w:r>
-      <w:r>
-        <w:rPr>
-          <w:lang w:val="pt-PT"/>
-        </w:rPr>
-        <w:t xml:space="preserve">.xml, </w:t>
+        <w:t xml:space="preserve">presentes no ficheiro </w:t>
+      </w:r>
+      <w:r>
+        <w:rPr>
+          <w:color w:val="4472C4" w:themeColor="accent1"/>
+          <w:lang w:val="pt-PT"/>
+        </w:rPr>
+        <w:t>Atelier.xml</w:t>
+      </w:r>
+      <w:r>
+        <w:rPr>
+          <w:lang w:val="pt-PT"/>
+        </w:rPr>
+        <w:t xml:space="preserve">, </w:t>
       </w:r>
       <w:r>
         <w:rPr>
@@ -3841,13 +5594,22 @@
           <w:color w:val="4472C4" w:themeColor="accent1"/>
           <w:lang w:val="pt-PT"/>
         </w:rPr>
-        <w:t>$existingDates</w:t>
-      </w:r>
+        <w:t>$</w:t>
+      </w:r>
+      <w:proofErr w:type="spellStart"/>
       <w:r>
         <w:rPr>
           <w:color w:val="4472C4" w:themeColor="accent1"/>
           <w:lang w:val="pt-PT"/>
         </w:rPr>
+        <w:t>existingDates</w:t>
+      </w:r>
+      <w:proofErr w:type="spellEnd"/>
+      <w:r>
+        <w:rPr>
+          <w:color w:val="4472C4" w:themeColor="accent1"/>
+          <w:lang w:val="pt-PT"/>
+        </w:rPr>
         <w:t xml:space="preserve">, </w:t>
       </w:r>
       <w:r>
@@ -3865,7 +5627,7 @@
     </w:p>
     <w:p>
       <w:pPr>
-        <w:pStyle w:val="PargrafodaLista"/>
+        <w:pStyle w:val="ListParagraph"/>
         <w:ind w:left="180"/>
         <w:rPr>
           <w:lang w:val="pt-PT"/>
@@ -3902,12 +5664,34 @@
         <w:rPr>
           <w:lang w:val="pt-PT"/>
         </w:rPr>
-        <w:t xml:space="preserve"> ($notExistingDates).</w:t>
-      </w:r>
-    </w:p>
-    <w:p>
-      <w:pPr>
-        <w:pStyle w:val="PargrafodaLista"/>
+        <w:t xml:space="preserve"> (</w:t>
+      </w:r>
+      <w:r>
+        <w:rPr>
+          <w:color w:val="4472C4" w:themeColor="accent1"/>
+          <w:lang w:val="pt-PT"/>
+        </w:rPr>
+        <w:t>$</w:t>
+      </w:r>
+      <w:proofErr w:type="spellStart"/>
+      <w:r>
+        <w:rPr>
+          <w:color w:val="4472C4" w:themeColor="accent1"/>
+          <w:lang w:val="pt-PT"/>
+        </w:rPr>
+        <w:t>notExistingDates</w:t>
+      </w:r>
+      <w:proofErr w:type="spellEnd"/>
+      <w:r>
+        <w:rPr>
+          <w:lang w:val="pt-PT"/>
+        </w:rPr>
+        <w:t>).</w:t>
+      </w:r>
+    </w:p>
+    <w:p>
+      <w:pPr>
+        <w:pStyle w:val="ListParagraph"/>
         <w:ind w:left="180"/>
         <w:rPr>
           <w:lang w:val="pt-PT"/>
@@ -3918,24 +5702,53 @@
           <w:color w:val="4472C4" w:themeColor="accent1"/>
           <w:lang w:val="pt-PT"/>
         </w:rPr>
-        <w:t>3ª Verificação:</w:t>
-      </w:r>
-      <w:r>
-        <w:rPr>
-          <w:lang w:val="pt-PT"/>
-        </w:rPr>
-        <w:t xml:space="preserve"> Validar se as datas </w:t>
-      </w:r>
-      <w:r>
-        <w:rPr>
-          <w:lang w:val="pt-PT"/>
-        </w:rPr>
-        <w:t>da $notExistingDates estão dentro do intervalo.</w:t>
-      </w:r>
-    </w:p>
-    <w:p>
-      <w:pPr>
-        <w:pStyle w:val="PargrafodaLista"/>
+        <w:t xml:space="preserve">3ª Verificação: </w:t>
+      </w:r>
+      <w:r>
+        <w:rPr>
+          <w:lang w:val="pt-PT"/>
+        </w:rPr>
+        <w:t xml:space="preserve">Validar se as datas </w:t>
+      </w:r>
+      <w:r>
+        <w:rPr>
+          <w:lang w:val="pt-PT"/>
+        </w:rPr>
+        <w:t xml:space="preserve">da </w:t>
+      </w:r>
+      <w:r>
+        <w:rPr>
+          <w:color w:val="4472C4" w:themeColor="accent1"/>
+          <w:lang w:val="pt-PT"/>
+        </w:rPr>
+        <w:t>$</w:t>
+      </w:r>
+      <w:proofErr w:type="spellStart"/>
+      <w:r>
+        <w:rPr>
+          <w:color w:val="4472C4" w:themeColor="accent1"/>
+          <w:lang w:val="pt-PT"/>
+        </w:rPr>
+        <w:t>notExistingDates</w:t>
+      </w:r>
+      <w:proofErr w:type="spellEnd"/>
+      <w:r>
+        <w:rPr>
+          <w:color w:val="4472C4" w:themeColor="accent1"/>
+          <w:lang w:val="pt-PT"/>
+        </w:rPr>
+        <w:t xml:space="preserve"> </w:t>
+      </w:r>
+      <w:r>
+        <w:rPr>
+          <w:lang w:val="pt-PT"/>
+        </w:rPr>
+        <w:t>estão dentro do intervalo.</w:t>
+      </w:r>
+    </w:p>
+    <w:p>
+      <w:pPr>
+        <w:pStyle w:val="ListParagraph"/>
         <w:ind w:left="180"/>
         <w:rPr>
           <w:lang w:val="pt-PT"/>
@@ -3950,7 +5763,7 @@
     </w:p>
     <w:p>
       <w:pPr>
-        <w:pStyle w:val="PargrafodaLista"/>
+        <w:pStyle w:val="ListParagraph"/>
         <w:numPr>
           <w:ilvl w:val="0"/>
           <w:numId w:val="17"/>
@@ -3968,7 +5781,7 @@
     </w:p>
     <w:p>
       <w:pPr>
-        <w:pStyle w:val="PargrafodaLista"/>
+        <w:pStyle w:val="ListParagraph"/>
         <w:rPr>
           <w:lang w:val="pt-PT"/>
         </w:rPr>
@@ -3983,13 +5796,41 @@
         <w:rPr>
           <w:lang w:val="pt-PT"/>
         </w:rPr>
-        <w:t xml:space="preserve">variável $validDate </w:t>
-      </w:r>
-      <w:r>
-        <w:rPr>
-          <w:lang w:val="pt-PT"/>
-        </w:rPr>
-        <w:t>estiver vazia e a $newDate também</w:t>
+        <w:t>variável $</w:t>
+      </w:r>
+      <w:proofErr w:type="spellStart"/>
+      <w:r>
+        <w:rPr>
+          <w:lang w:val="pt-PT"/>
+        </w:rPr>
+        <w:t>validDate</w:t>
+      </w:r>
+      <w:proofErr w:type="spellEnd"/>
+      <w:r>
+        <w:rPr>
+          <w:lang w:val="pt-PT"/>
+        </w:rPr>
+        <w:t xml:space="preserve"> </w:t>
+      </w:r>
+      <w:r>
+        <w:rPr>
+          <w:lang w:val="pt-PT"/>
+        </w:rPr>
+        <w:t>estiver vazia e a $</w:t>
+      </w:r>
+      <w:proofErr w:type="spellStart"/>
+      <w:r>
+        <w:rPr>
+          <w:lang w:val="pt-PT"/>
+        </w:rPr>
+        <w:t>newDate</w:t>
+      </w:r>
+      <w:proofErr w:type="spellEnd"/>
+      <w:r>
+        <w:rPr>
+          <w:lang w:val="pt-PT"/>
+        </w:rPr>
+        <w:t xml:space="preserve"> também</w:t>
       </w:r>
       <w:r>
         <w:rPr>
@@ -4006,7 +5847,7 @@
     </w:p>
     <w:p>
       <w:pPr>
-        <w:pStyle w:val="PargrafodaLista"/>
+        <w:pStyle w:val="ListParagraph"/>
         <w:rPr>
           <w:lang w:val="pt-PT"/>
         </w:rPr>
@@ -4022,14 +5863,36 @@
         <w:rPr>
           <w:lang w:val="pt-PT"/>
         </w:rPr>
-        <w:t xml:space="preserve">variável $validDate </w:t>
-      </w:r>
-      <w:r>
-        <w:rPr>
-          <w:lang w:val="pt-PT"/>
-        </w:rPr>
-        <w:t>estiver vazia e a $newDate</w:t>
-      </w:r>
+        <w:t>variável $</w:t>
+      </w:r>
+      <w:proofErr w:type="spellStart"/>
+      <w:r>
+        <w:rPr>
+          <w:lang w:val="pt-PT"/>
+        </w:rPr>
+        <w:t>validDate</w:t>
+      </w:r>
+      <w:proofErr w:type="spellEnd"/>
+      <w:r>
+        <w:rPr>
+          <w:lang w:val="pt-PT"/>
+        </w:rPr>
+        <w:t xml:space="preserve"> </w:t>
+      </w:r>
+      <w:r>
+        <w:rPr>
+          <w:lang w:val="pt-PT"/>
+        </w:rPr>
+        <w:t>estiver vazia e a $</w:t>
+      </w:r>
+      <w:proofErr w:type="spellStart"/>
+      <w:r>
+        <w:rPr>
+          <w:lang w:val="pt-PT"/>
+        </w:rPr>
+        <w:t>newDate</w:t>
+      </w:r>
+      <w:proofErr w:type="spellEnd"/>
       <w:r>
         <w:rPr>
           <w:lang w:val="pt-PT"/>
@@ -4051,7 +5914,7 @@
     </w:p>
     <w:p>
       <w:pPr>
-        <w:pStyle w:val="PargrafodaLista"/>
+        <w:pStyle w:val="ListParagraph"/>
         <w:jc w:val="left"/>
         <w:rPr>
           <w:lang w:val="pt-PT"/>
@@ -4067,30 +5930,46 @@
         <w:rPr>
           <w:lang w:val="pt-PT"/>
         </w:rPr>
-        <w:t xml:space="preserve">variável $validDate </w:t>
-      </w:r>
-      <w:r>
-        <w:rPr>
-          <w:lang w:val="pt-PT"/>
-        </w:rPr>
-        <w:t xml:space="preserve">não </w:t>
-      </w:r>
-      <w:r>
-        <w:rPr>
-          <w:lang w:val="pt-PT"/>
-        </w:rPr>
-        <w:t>estiver vazia</w:t>
-      </w:r>
-      <w:r>
-        <w:rPr>
-          <w:lang w:val="pt-PT"/>
-        </w:rPr>
-        <w:t>, é porque existia no Atelier.xml uma data coincidente com uma das datas preferidas da família e com slots disponíveis, então é criada uma reserva.</w:t>
-      </w:r>
-    </w:p>
-    <w:p>
-      <w:pPr>
-        <w:pStyle w:val="PargrafodaLista"/>
+        <w:t>variável $</w:t>
+      </w:r>
+      <w:proofErr w:type="spellStart"/>
+      <w:r>
+        <w:rPr>
+          <w:lang w:val="pt-PT"/>
+        </w:rPr>
+        <w:t>validDate</w:t>
+      </w:r>
+      <w:proofErr w:type="spellEnd"/>
+      <w:r>
+        <w:rPr>
+          <w:lang w:val="pt-PT"/>
+        </w:rPr>
+        <w:t xml:space="preserve"> </w:t>
+      </w:r>
+      <w:r>
+        <w:rPr>
+          <w:lang w:val="pt-PT"/>
+        </w:rPr>
+        <w:t xml:space="preserve">não estiver vazia, é porque existia no Atelier.xml uma data coincidente com uma das datas preferidas da família e com </w:t>
+      </w:r>
+      <w:proofErr w:type="spellStart"/>
+      <w:r>
+        <w:rPr>
+          <w:lang w:val="pt-PT"/>
+        </w:rPr>
+        <w:t>slots</w:t>
+      </w:r>
+      <w:proofErr w:type="spellEnd"/>
+      <w:r>
+        <w:rPr>
+          <w:lang w:val="pt-PT"/>
+        </w:rPr>
+        <w:t xml:space="preserve"> disponíveis, então é criada uma reserva.</w:t>
+      </w:r>
+    </w:p>
+    <w:p>
+      <w:pPr>
+        <w:pStyle w:val="ListParagraph"/>
         <w:jc w:val="center"/>
         <w:rPr>
           <w:lang w:val="pt-PT"/>
@@ -4117,7 +5996,7 @@
                     <pic:cNvPicPr/>
                   </pic:nvPicPr>
                   <pic:blipFill>
-                    <a:blip r:embed="rId8">
+                    <a:blip r:embed="rId11">
                       <a:extLst>
                         <a:ext uri="{28A0092B-C50C-407E-A947-70E740481C1C}">
                           <a14:useLocalDpi xmlns:a14="http://schemas.microsoft.com/office/drawing/2010/main" val="0"/>
@@ -4161,7 +6040,7 @@
     </w:p>
     <w:p>
       <w:pPr>
-        <w:pStyle w:val="PargrafodaLista"/>
+        <w:pStyle w:val="ListParagraph"/>
         <w:jc w:val="center"/>
         <w:rPr>
           <w:lang w:val="pt-PT"/>
@@ -4170,7 +6049,7 @@
     </w:p>
     <w:p>
       <w:pPr>
-        <w:pStyle w:val="PargrafodaLista"/>
+        <w:pStyle w:val="ListParagraph"/>
         <w:numPr>
           <w:ilvl w:val="0"/>
           <w:numId w:val="5"/>
@@ -4179,11 +6058,33 @@
           <w:lang w:val="pt-PT"/>
         </w:rPr>
       </w:pPr>
-      <w:r>
-        <w:rPr>
-          <w:lang w:val="pt-PT"/>
-        </w:rPr>
-        <w:t>check-between-date</w:t>
+      <w:proofErr w:type="spellStart"/>
+      <w:r>
+        <w:rPr>
+          <w:lang w:val="pt-PT"/>
+        </w:rPr>
+        <w:t>check</w:t>
+      </w:r>
+      <w:proofErr w:type="spellEnd"/>
+      <w:r>
+        <w:rPr>
+          <w:lang w:val="pt-PT"/>
+        </w:rPr>
+        <w:t>-</w:t>
+      </w:r>
+      <w:proofErr w:type="spellStart"/>
+      <w:r>
+        <w:rPr>
+          <w:lang w:val="pt-PT"/>
+        </w:rPr>
+        <w:t>between</w:t>
+      </w:r>
+      <w:proofErr w:type="spellEnd"/>
+      <w:r>
+        <w:rPr>
+          <w:lang w:val="pt-PT"/>
+        </w:rPr>
+        <w:t>-date</w:t>
       </w:r>
       <w:r>
         <w:rPr>
@@ -4194,7 +6095,7 @@
     </w:p>
     <w:p>
       <w:pPr>
-        <w:pStyle w:val="PargrafodaLista"/>
+        <w:pStyle w:val="ListParagraph"/>
         <w:ind w:left="760"/>
         <w:rPr>
           <w:lang w:val="pt-PT"/>
@@ -4287,7 +6188,7 @@
     </w:p>
     <w:p>
       <w:pPr>
-        <w:pStyle w:val="PargrafodaLista"/>
+        <w:pStyle w:val="ListParagraph"/>
         <w:numPr>
           <w:ilvl w:val="0"/>
           <w:numId w:val="5"/>
@@ -4297,11 +6198,19 @@
           <w:lang w:val="pt-PT"/>
         </w:rPr>
       </w:pPr>
-      <w:r>
-        <w:rPr>
-          <w:lang w:val="pt-PT"/>
-        </w:rPr>
-        <w:t>new-date(</w:t>
+      <w:proofErr w:type="spellStart"/>
+      <w:r>
+        <w:rPr>
+          <w:lang w:val="pt-PT"/>
+        </w:rPr>
+        <w:t>new</w:t>
+      </w:r>
+      <w:proofErr w:type="spellEnd"/>
+      <w:r>
+        <w:rPr>
+          <w:lang w:val="pt-PT"/>
+        </w:rPr>
+        <w:t>-date(</w:t>
       </w:r>
       <w:r>
         <w:rPr>
@@ -4318,7 +6227,7 @@
     </w:p>
     <w:p>
       <w:pPr>
-        <w:pStyle w:val="PargrafodaLista"/>
+        <w:pStyle w:val="ListParagraph"/>
         <w:ind w:left="760"/>
         <w:rPr>
           <w:lang w:val="pt-PT"/>
@@ -4340,7 +6249,21 @@
         <w:rPr>
           <w:lang w:val="pt-PT"/>
         </w:rPr>
-        <w:t xml:space="preserve"> e insere um novo elemento "reservations" com a data que </w:t>
+        <w:t xml:space="preserve"> e insere um novo elemento "</w:t>
+      </w:r>
+      <w:proofErr w:type="spellStart"/>
+      <w:r>
+        <w:rPr>
+          <w:lang w:val="pt-PT"/>
+        </w:rPr>
+        <w:t>reservations</w:t>
+      </w:r>
+      <w:proofErr w:type="spellEnd"/>
+      <w:r>
+        <w:rPr>
+          <w:lang w:val="pt-PT"/>
+        </w:rPr>
+        <w:t xml:space="preserve">" com a data que </w:t>
       </w:r>
       <w:r>
         <w:rPr>
@@ -4364,7 +6287,21 @@
         <w:rPr>
           <w:lang w:val="pt-PT"/>
         </w:rPr>
-        <w:t>com as slots a 49, uma vez que vai ser criada a primeira reserva para este dia</w:t>
+        <w:t xml:space="preserve">com as </w:t>
+      </w:r>
+      <w:proofErr w:type="spellStart"/>
+      <w:r>
+        <w:rPr>
+          <w:lang w:val="pt-PT"/>
+        </w:rPr>
+        <w:t>slots</w:t>
+      </w:r>
+      <w:proofErr w:type="spellEnd"/>
+      <w:r>
+        <w:rPr>
+          <w:lang w:val="pt-PT"/>
+        </w:rPr>
+        <w:t xml:space="preserve"> a 49, uma vez que vai ser criada a primeira reserva para este dia</w:t>
       </w:r>
       <w:r>
         <w:rPr>
@@ -4375,7 +6312,7 @@
     </w:p>
     <w:p>
       <w:pPr>
-        <w:pStyle w:val="PargrafodaLista"/>
+        <w:pStyle w:val="ListParagraph"/>
         <w:numPr>
           <w:ilvl w:val="0"/>
           <w:numId w:val="5"/>
@@ -4385,17 +6322,32 @@
           <w:lang w:val="pt-PT"/>
         </w:rPr>
       </w:pPr>
-      <w:r>
-        <w:rPr>
-          <w:lang w:val="pt-PT"/>
-        </w:rPr>
-        <w:t>return-xml-reservation(</w:t>
-      </w:r>
-      <w:r>
-        <w:rPr>
-          <w:lang w:val="pt-PT"/>
-        </w:rPr>
-        <w:t>arg1</w:t>
+      <w:proofErr w:type="spellStart"/>
+      <w:r>
+        <w:rPr>
+          <w:lang w:val="pt-PT"/>
+        </w:rPr>
+        <w:t>return-xml-reservation</w:t>
+      </w:r>
+      <w:proofErr w:type="spellEnd"/>
+      <w:r>
+        <w:rPr>
+          <w:lang w:val="pt-PT"/>
+        </w:rPr>
+        <w:t>(</w:t>
+      </w:r>
+      <w:r>
+        <w:rPr>
+          <w:lang w:val="pt-PT"/>
+        </w:rPr>
+        <w:t>arg</w:t>
+      </w:r>
+      <w:proofErr w:type="gramStart"/>
+      <w:r>
+        <w:rPr>
+          <w:lang w:val="pt-PT"/>
+        </w:rPr>
+        <w:t>1</w:t>
       </w:r>
       <w:r>
         <w:rPr>
@@ -4407,7 +6359,14 @@
         <w:rPr>
           <w:lang w:val="pt-PT"/>
         </w:rPr>
-        <w:t>arg2</w:t>
+        <w:t>arg</w:t>
+      </w:r>
+      <w:proofErr w:type="gramEnd"/>
+      <w:r>
+        <w:rPr>
+          <w:lang w:val="pt-PT"/>
+        </w:rPr>
+        <w:t>2</w:t>
       </w:r>
       <w:r>
         <w:rPr>
@@ -4418,7 +6377,7 @@
     </w:p>
     <w:p>
       <w:pPr>
-        <w:pStyle w:val="PargrafodaLista"/>
+        <w:pStyle w:val="ListParagraph"/>
         <w:ind w:left="760"/>
         <w:rPr>
           <w:lang w:val="pt-PT"/>
@@ -4445,7 +6404,7 @@
     </w:p>
     <w:p>
       <w:pPr>
-        <w:pStyle w:val="PargrafodaLista"/>
+        <w:pStyle w:val="ListParagraph"/>
         <w:ind w:left="760"/>
         <w:rPr>
           <w:lang w:val="pt-PT"/>
@@ -4461,7 +6420,19 @@
         <w:rPr>
           <w:lang w:val="pt-PT"/>
         </w:rPr>
-        <w:t>conta as  já existentes e incrementa um valor</w:t>
+        <w:t xml:space="preserve">conta </w:t>
+      </w:r>
+      <w:r>
+        <w:rPr>
+          <w:lang w:val="pt-PT"/>
+        </w:rPr>
+        <w:t>as já</w:t>
+      </w:r>
+      <w:r>
+        <w:rPr>
+          <w:lang w:val="pt-PT"/>
+        </w:rPr>
+        <w:t xml:space="preserve"> existentes e incrementa um valor</w:t>
       </w:r>
       <w:r>
         <w:rPr>
@@ -4472,7 +6443,7 @@
     </w:p>
     <w:p>
       <w:pPr>
-        <w:pStyle w:val="PargrafodaLista"/>
+        <w:pStyle w:val="ListParagraph"/>
         <w:ind w:left="760"/>
         <w:rPr>
           <w:lang w:val="pt-PT"/>
@@ -4481,416 +6452,207 @@
     </w:p>
     <w:p>
       <w:pPr>
-        <w:rPr>
-          <w:lang w:val="pt-PT"/>
-        </w:rPr>
-      </w:pPr>
-    </w:p>
-    <w:p>
-      <w:pPr>
-        <w:rPr>
-          <w:lang w:val="pt-PT"/>
-        </w:rPr>
-      </w:pPr>
-    </w:p>
-    <w:p>
-      <w:pPr>
-        <w:rPr>
-          <w:lang w:val="pt-PT"/>
-        </w:rPr>
-      </w:pPr>
-    </w:p>
-    <w:p>
-      <w:pPr>
-        <w:spacing w:after="160" w:line="259" w:lineRule="auto"/>
-        <w:jc w:val="left"/>
-        <w:rPr>
-          <w:lang w:val="pt-PT"/>
-        </w:rPr>
-      </w:pPr>
-      <w:r>
-        <w:rPr>
-          <w:lang w:val="pt-PT"/>
-        </w:rPr>
-        <w:br w:type="page"/>
-      </w:r>
-    </w:p>
-    <w:p>
-      <w:pPr>
-        <w:pStyle w:val="Ttulo2"/>
-        <w:rPr>
-          <w:lang w:val="pt-PT"/>
-        </w:rPr>
-      </w:pPr>
-      <w:r>
-        <w:rPr>
+        <w:pStyle w:val="ListParagraph"/>
+        <w:numPr>
+          <w:ilvl w:val="0"/>
+          <w:numId w:val="5"/>
+        </w:numPr>
+        <w:ind w:left="760"/>
+        <w:rPr>
+          <w:lang w:val="pt-PT"/>
+        </w:rPr>
+      </w:pPr>
+      <w:proofErr w:type="spellStart"/>
+      <w:r>
+        <w:rPr>
+          <w:lang w:val="pt-PT"/>
+        </w:rPr>
+        <w:t>check-</w:t>
+      </w:r>
+      <w:proofErr w:type="gramStart"/>
+      <w:r>
+        <w:rPr>
+          <w:lang w:val="pt-PT"/>
+        </w:rPr>
+        <w:t>availability</w:t>
+      </w:r>
+      <w:proofErr w:type="spellEnd"/>
+      <w:r>
+        <w:rPr>
+          <w:lang w:val="pt-PT"/>
+        </w:rPr>
+        <w:t>(</w:t>
+      </w:r>
+      <w:proofErr w:type="gramEnd"/>
+      <w:r>
+        <w:rPr>
+          <w:lang w:val="pt-PT"/>
+        </w:rPr>
+        <w:t>Arg1</w:t>
+      </w:r>
+      <w:r>
+        <w:rPr>
+          <w:lang w:val="pt-PT"/>
+        </w:rPr>
+        <w:t>)</w:t>
+      </w:r>
+    </w:p>
+    <w:p>
+      <w:pPr>
+        <w:pStyle w:val="ListParagraph"/>
+        <w:ind w:left="760"/>
+        <w:rPr>
+          <w:lang w:val="pt-PT"/>
+        </w:rPr>
+      </w:pPr>
+      <w:r>
+        <w:rPr>
+          <w:lang w:val="pt-PT"/>
+        </w:rPr>
+        <w:t xml:space="preserve">Usada para fazer a consulta de disponibilidade de dias, recebe como argumento os parâmetros passados pelo GET </w:t>
+      </w:r>
+      <w:proofErr w:type="spellStart"/>
+      <w:r>
+        <w:rPr>
+          <w:lang w:val="pt-PT"/>
+        </w:rPr>
+        <w:t>Request</w:t>
+      </w:r>
+      <w:proofErr w:type="spellEnd"/>
+      <w:r>
+        <w:rPr>
+          <w:lang w:val="pt-PT"/>
+        </w:rPr>
+        <w:t>.</w:t>
+      </w:r>
+    </w:p>
+    <w:p>
+      <w:pPr>
+        <w:pStyle w:val="ListParagraph"/>
+        <w:ind w:left="760"/>
+        <w:rPr>
+          <w:lang w:val="pt-PT"/>
+        </w:rPr>
+      </w:pPr>
+      <w:r>
+        <w:rPr>
+          <w:lang w:val="pt-PT"/>
+        </w:rPr>
+        <w:t>Se</w:t>
+      </w:r>
+      <w:r>
+        <w:rPr>
+          <w:lang w:val="pt-PT"/>
+        </w:rPr>
+        <w:t xml:space="preserve"> o </w:t>
+      </w:r>
+      <w:r>
+        <w:rPr>
+          <w:lang w:val="pt-PT"/>
+        </w:rPr>
+        <w:t>argumento for</w:t>
+      </w:r>
+      <w:r>
+        <w:rPr>
+          <w:lang w:val="pt-PT"/>
+        </w:rPr>
+        <w:t xml:space="preserve"> "</w:t>
+      </w:r>
+      <w:proofErr w:type="spellStart"/>
+      <w:r>
+        <w:rPr>
+          <w:lang w:val="pt-PT"/>
+        </w:rPr>
+        <w:t>all</w:t>
+      </w:r>
+      <w:proofErr w:type="spellEnd"/>
+      <w:r>
+        <w:rPr>
+          <w:lang w:val="pt-PT"/>
+        </w:rPr>
+        <w:t>"</w:t>
+      </w:r>
+      <w:r>
+        <w:rPr>
+          <w:lang w:val="pt-PT"/>
+        </w:rPr>
+        <w:t>,</w:t>
+      </w:r>
+      <w:r>
+        <w:rPr>
+          <w:lang w:val="pt-PT"/>
+        </w:rPr>
+        <w:t xml:space="preserve"> verifica todos os dias existentes no Atelier e retorna o número de </w:t>
+      </w:r>
+      <w:proofErr w:type="spellStart"/>
+      <w:r>
+        <w:rPr>
+          <w:lang w:val="pt-PT"/>
+        </w:rPr>
+        <w:t>slots</w:t>
+      </w:r>
+      <w:proofErr w:type="spellEnd"/>
+      <w:r>
+        <w:rPr>
+          <w:lang w:val="pt-PT"/>
+        </w:rPr>
+        <w:t xml:space="preserve"> disponíveis por di</w:t>
+      </w:r>
+      <w:r>
+        <w:rPr>
+          <w:lang w:val="pt-PT"/>
+        </w:rPr>
+        <w:t>a.</w:t>
+      </w:r>
+    </w:p>
+    <w:p>
+      <w:pPr>
+        <w:pStyle w:val="ListParagraph"/>
+        <w:ind w:left="760"/>
+        <w:rPr>
+          <w:lang w:val="pt-PT"/>
+        </w:rPr>
+      </w:pPr>
+      <w:r>
+        <w:rPr>
+          <w:lang w:val="pt-PT"/>
+        </w:rPr>
+        <w:t xml:space="preserve">Se a consulta for para dias específicos, são efetuadas as verificações necessárias, e dependendo da situação é retornada </w:t>
+      </w:r>
+      <w:proofErr w:type="gramStart"/>
+      <w:r>
+        <w:rPr>
+          <w:lang w:val="pt-PT"/>
+        </w:rPr>
+        <w:t>a</w:t>
+      </w:r>
+      <w:proofErr w:type="gramEnd"/>
+      <w:r>
+        <w:rPr>
+          <w:lang w:val="pt-PT"/>
+        </w:rPr>
+        <w:t xml:space="preserve"> informação correspondente a cada data.</w:t>
+      </w:r>
+    </w:p>
+    <w:p>
+      <w:pPr>
+        <w:pStyle w:val="ListParagraph"/>
+        <w:ind w:left="760"/>
+        <w:rPr>
+          <w:lang w:val="pt-PT"/>
+        </w:rPr>
+      </w:pPr>
+      <w:r>
+        <w:rPr>
+          <w:noProof/>
           <w:lang w:val="pt-PT"/>
         </w:rPr>
         <w:lastRenderedPageBreak/>
-        <w:t>Cancelamento</w:t>
-      </w:r>
-    </w:p>
-    <w:p>
-      <w:pPr>
-        <w:rPr>
-          <w:lang w:val="pt-PT"/>
-        </w:rPr>
-      </w:pPr>
-      <w:r>
-        <w:rPr>
-          <w:lang w:val="pt-PT"/>
-        </w:rPr>
-        <w:t>Através do ID retornado após a criação de uma reserva</w:t>
-      </w:r>
-      <w:r>
-        <w:rPr>
-          <w:lang w:val="pt-PT"/>
-        </w:rPr>
-        <w:t>, é também possível realizar o seu cancelamento.</w:t>
-      </w:r>
-    </w:p>
-    <w:p>
-      <w:pPr>
-        <w:rPr>
-          <w:lang w:val="pt-PT"/>
-        </w:rPr>
-      </w:pPr>
-      <w:r>
-        <w:rPr>
-          <w:lang w:val="pt-PT"/>
-        </w:rPr>
-        <w:t xml:space="preserve">Acedendo ao URL </w:t>
-      </w:r>
-      <w:r>
-        <w:rPr>
-          <w:color w:val="4472C4" w:themeColor="accent1"/>
-          <w:lang w:val="pt-PT"/>
-        </w:rPr>
-        <w:t>/cancelreservation</w:t>
-      </w:r>
-      <w:r>
-        <w:rPr>
-          <w:lang w:val="pt-PT"/>
-        </w:rPr>
-        <w:t xml:space="preserve"> , indicando o ID como parâmetro e enviando um POST Request.</w:t>
-      </w:r>
-    </w:p>
-    <w:p>
-      <w:pPr>
-        <w:rPr>
-          <w:lang w:val="pt-PT"/>
-        </w:rPr>
-      </w:pPr>
-      <w:r>
-        <w:rPr>
-          <w:lang w:val="pt-PT"/>
-        </w:rPr>
-        <w:t>Exemplo: /</w:t>
-      </w:r>
-      <w:r>
-        <w:rPr>
-          <w:lang w:val="pt-PT"/>
-        </w:rPr>
-        <w:t xml:space="preserve"> </w:t>
-      </w:r>
-      <w:r>
-        <w:rPr>
-          <w:lang w:val="pt-PT"/>
-        </w:rPr>
-        <w:t>cancelreservation?id=5 (irá cancelar a reserva com o ID 5)</w:t>
-      </w:r>
-    </w:p>
-    <w:p>
-      <w:pPr>
-        <w:rPr>
-          <w:lang w:val="pt-PT"/>
-        </w:rPr>
-      </w:pPr>
-      <w:r>
-        <w:rPr>
-          <w:lang w:val="pt-PT"/>
-        </w:rPr>
-        <w:t>Após o cancelamento da reserva, um slot é novamente adicionado ao dia em que a reserva estava associada, pois existe agora disponibilidade para mais uma família visitar o Atelier do Pai Natal.</w:t>
-      </w:r>
-    </w:p>
-    <w:p>
-      <w:pPr>
-        <w:spacing w:line="240" w:lineRule="auto"/>
-        <w:rPr>
-          <w:lang w:val="pt-PT"/>
-        </w:rPr>
-      </w:pPr>
-    </w:p>
-    <w:p>
-      <w:pPr>
-        <w:pStyle w:val="Ttulo3"/>
-        <w:rPr>
-          <w:lang w:val="pt-PT"/>
-        </w:rPr>
-      </w:pPr>
-      <w:r>
-        <w:rPr>
-          <w:lang w:val="pt-PT"/>
-        </w:rPr>
-        <w:t>Particularidades</w:t>
-      </w:r>
-    </w:p>
-    <w:p>
-      <w:pPr>
-        <w:rPr>
-          <w:lang w:val="pt-PT"/>
-        </w:rPr>
-      </w:pPr>
-      <w:r>
-        <w:rPr>
-          <w:lang w:val="pt-PT"/>
-        </w:rPr>
-        <w:t xml:space="preserve">Foi adicionado um </w:t>
-      </w:r>
-      <w:r>
-        <w:rPr>
-          <w:color w:val="4472C4" w:themeColor="accent1"/>
-          <w:lang w:val="pt-PT"/>
-        </w:rPr>
-        <w:t xml:space="preserve">Try Catch </w:t>
-      </w:r>
-      <w:r>
-        <w:rPr>
-          <w:lang w:val="pt-PT"/>
-        </w:rPr>
-        <w:t xml:space="preserve">que, caso a reserva não seja encontrada, isto pois o utilizador poderá indicar um ID que não esteja associado a nenhuma reserva, </w:t>
-      </w:r>
-      <w:r>
-        <w:rPr>
-          <w:lang w:val="pt-PT"/>
-        </w:rPr>
-        <w:t>uma mensagem de erro é apresentada.</w:t>
-      </w:r>
-    </w:p>
-    <w:p>
-      <w:pPr>
-        <w:rPr>
-          <w:lang w:val="pt-PT"/>
-        </w:rPr>
-      </w:pPr>
-      <w:r>
-        <w:rPr>
-          <w:lang w:val="pt-PT"/>
-        </w:rPr>
-        <w:t>E se a reserva já tiver sido cancelada?</w:t>
-      </w:r>
-      <w:r>
-        <w:rPr>
-          <w:lang w:val="pt-PT"/>
-        </w:rPr>
-        <w:t xml:space="preserve"> É também </w:t>
-      </w:r>
-      <w:r>
-        <w:rPr>
-          <w:lang w:val="pt-PT"/>
-        </w:rPr>
-        <w:t xml:space="preserve">uma </w:t>
-      </w:r>
-      <w:r>
-        <w:rPr>
-          <w:lang w:val="pt-PT"/>
-        </w:rPr>
-        <w:t xml:space="preserve">situação </w:t>
-      </w:r>
-      <w:r>
-        <w:rPr>
-          <w:lang w:val="pt-PT"/>
-        </w:rPr>
-        <w:t>esperada, e verificada</w:t>
-      </w:r>
-      <w:r>
-        <w:rPr>
-          <w:lang w:val="pt-PT"/>
-        </w:rPr>
-        <w:t xml:space="preserve">, </w:t>
-      </w:r>
-      <w:r>
-        <w:rPr>
-          <w:lang w:val="pt-PT"/>
-        </w:rPr>
-        <w:t>comparando o valor do campo do estado da reserva, caso tenha o valor “Canceled” então uma mensagem de erro é apresentada</w:t>
-      </w:r>
-      <w:r>
-        <w:rPr>
-          <w:lang w:val="pt-PT"/>
-        </w:rPr>
-        <w:t xml:space="preserve"> e a reserva não é novamente cancelada.</w:t>
-      </w:r>
-    </w:p>
-    <w:p>
-      <w:pPr>
-        <w:rPr>
-          <w:lang w:val="pt-PT"/>
-        </w:rPr>
-      </w:pPr>
-    </w:p>
-    <w:p>
-      <w:pPr>
-        <w:spacing w:after="160" w:line="259" w:lineRule="auto"/>
-        <w:jc w:val="left"/>
-        <w:rPr>
-          <w:rFonts w:eastAsiaTheme="majorEastAsia" w:cstheme="majorBidi"/>
-          <w:color w:val="2F5496" w:themeColor="accent1" w:themeShade="BF"/>
-          <w:sz w:val="28"/>
-          <w:szCs w:val="26"/>
-          <w:lang w:val="pt-PT"/>
-        </w:rPr>
-      </w:pPr>
-      <w:r>
-        <w:rPr>
-          <w:lang w:val="pt-PT"/>
-        </w:rPr>
-        <w:br w:type="page"/>
-      </w:r>
-    </w:p>
-    <w:p>
-      <w:pPr>
-        <w:pStyle w:val="Ttulo2"/>
-      </w:pPr>
-      <w:r>
-        <w:rPr>
-          <w:lang w:val="pt-PT"/>
-        </w:rPr>
-        <w:lastRenderedPageBreak/>
-        <w:t>Verificação de Disponibilidade</w:t>
-      </w:r>
-    </w:p>
-    <w:p>
-      <w:pPr>
-        <w:rPr>
-          <w:lang w:val="pt-PT"/>
-        </w:rPr>
-      </w:pPr>
-      <w:r>
-        <w:rPr>
-          <w:lang w:val="pt-PT"/>
-        </w:rPr>
-        <w:t>Enviando um GET Request ao seguinte URL, /availability</w:t>
-      </w:r>
-      <w:r>
-        <w:rPr>
-          <w:lang w:val="pt-PT"/>
-        </w:rPr>
-        <w:t xml:space="preserve">, juntamente com uma data ou um valor </w:t>
-      </w:r>
-      <w:r>
-        <w:rPr>
-          <w:lang w:val="pt-PT"/>
-        </w:rPr>
-        <w:t>específico</w:t>
-      </w:r>
-      <w:r>
-        <w:rPr>
-          <w:lang w:val="pt-PT"/>
-        </w:rPr>
-        <w:t xml:space="preserve">, é possível retornar a disponibilidade </w:t>
-      </w:r>
-      <w:r>
-        <w:rPr>
-          <w:lang w:val="pt-PT"/>
-        </w:rPr>
-        <w:t>para a</w:t>
-      </w:r>
-      <w:r>
-        <w:rPr>
-          <w:lang w:val="pt-PT"/>
-        </w:rPr>
-        <w:t xml:space="preserve">(s) </w:t>
-      </w:r>
-      <w:r>
-        <w:rPr>
-          <w:lang w:val="pt-PT"/>
-        </w:rPr>
-        <w:t>data(s)</w:t>
-      </w:r>
-      <w:r>
-        <w:rPr>
-          <w:lang w:val="pt-PT"/>
-        </w:rPr>
-        <w:t xml:space="preserve"> indicada</w:t>
-      </w:r>
-      <w:r>
-        <w:rPr>
-          <w:lang w:val="pt-PT"/>
-        </w:rPr>
-        <w:t>(s)</w:t>
-      </w:r>
-      <w:r>
-        <w:rPr>
-          <w:lang w:val="pt-PT"/>
-        </w:rPr>
-        <w:t>.</w:t>
-      </w:r>
-    </w:p>
-    <w:p>
-      <w:pPr>
-        <w:rPr>
-          <w:lang w:val="pt-PT"/>
-        </w:rPr>
-      </w:pPr>
-      <w:r>
-        <w:rPr>
-          <w:lang w:val="pt-PT"/>
-        </w:rPr>
-        <w:t xml:space="preserve">Ou seja, caso se envie um GET Request com os seguintes parâmetros, </w:t>
-      </w:r>
-      <w:r>
-        <w:rPr>
-          <w:lang w:val="pt-PT"/>
-        </w:rPr>
-        <w:t>ir-se-á apresentar</w:t>
-      </w:r>
-      <w:r>
-        <w:rPr>
-          <w:lang w:val="pt-PT"/>
-        </w:rPr>
-        <w:t xml:space="preserve"> a dispon</w:t>
-      </w:r>
-      <w:r>
-        <w:rPr>
-          <w:lang w:val="pt-PT"/>
-        </w:rPr>
-        <w:t>ibilidade para</w:t>
-      </w:r>
-      <w:r>
-        <w:rPr>
-          <w:lang w:val="pt-PT"/>
-        </w:rPr>
-        <w:t xml:space="preserve"> os seguintes dias: </w:t>
-      </w:r>
-      <w:r>
-        <w:rPr>
-          <w:lang w:val="pt-PT"/>
-        </w:rPr>
-        <w:t>15, 16 e 17 de Dezembro</w:t>
-      </w:r>
-      <w:r>
-        <w:rPr>
-          <w:lang w:val="pt-PT"/>
-        </w:rPr>
-        <w:t>.</w:t>
-      </w:r>
-    </w:p>
-    <w:p>
-      <w:pPr>
-        <w:keepNext/>
-        <w:jc w:val="center"/>
-      </w:pPr>
-      <w:r>
-        <w:rPr>
-          <w:noProof/>
-          <w:lang w:val="pt-PT"/>
-        </w:rPr>
         <w:drawing>
-          <wp:inline distT="0" distB="0" distL="0" distR="0" wp14:anchorId="68F060F8" wp14:editId="0BFFD51A">
+          <wp:inline distT="0" distB="0" distL="0" distR="0" wp14:anchorId="166821BF" wp14:editId="33E369A4">
             <wp:extent cx="5397500" cy="2389086"/>
             <wp:effectExtent l="0" t="0" r="0" b="0"/>
-            <wp:docPr id="4" name="Picture 4" descr="A screenshot of a computer&#10;&#10;Description automatically generated with medium confidence"/>
+            <wp:docPr id="3" name="Picture 4" descr="A screenshot of a computer&#10;&#10;Description automatically generated with medium confidence"/>
             <wp:cNvGraphicFramePr>
               <a:graphicFrameLocks xmlns:a="http://schemas.openxmlformats.org/drawingml/2006/main" noChangeAspect="1"/>
             </wp:cNvGraphicFramePr>
@@ -4902,7 +6664,7 @@
                     <pic:cNvPicPr/>
                   </pic:nvPicPr>
                   <pic:blipFill>
-                    <a:blip r:embed="rId9"/>
+                    <a:blip r:embed="rId12"/>
                     <a:stretch>
                       <a:fillRect/>
                     </a:stretch>
@@ -4925,187 +6687,322 @@
     </w:p>
     <w:p>
       <w:pPr>
-        <w:pStyle w:val="Legenda"/>
-        <w:jc w:val="center"/>
-        <w:rPr>
-          <w:lang w:val="pt-PT"/>
-        </w:rPr>
-      </w:pPr>
-      <w:r>
-        <w:t xml:space="preserve">Figura </w:t>
-      </w:r>
-      <w:r>
-        <w:fldChar w:fldCharType="begin"/>
-      </w:r>
-      <w:r>
-        <w:instrText xml:space="preserve"> SEQ Figura \* ARABIC </w:instrText>
-      </w:r>
-      <w:r>
-        <w:fldChar w:fldCharType="separate"/>
-      </w:r>
-      <w:r>
-        <w:rPr>
-          <w:noProof/>
-        </w:rPr>
-        <w:t>3</w:t>
-      </w:r>
-      <w:r>
-        <w:rPr>
-          <w:noProof/>
-        </w:rPr>
-        <w:fldChar w:fldCharType="end"/>
-      </w:r>
-      <w:r>
-        <w:t xml:space="preserve"> Verificação de disponibilidade para três dias específicos</w:t>
-      </w:r>
-    </w:p>
-    <w:p>
-      <w:pPr>
-        <w:rPr>
-          <w:lang w:val="pt-PT"/>
-        </w:rPr>
-      </w:pPr>
-      <w:r>
-        <w:rPr>
-          <w:lang w:val="pt-PT"/>
-        </w:rPr>
-        <w:t>Ao se passar o parâmetro “all” este irá mostrar</w:t>
-      </w:r>
-      <w:r>
-        <w:rPr>
-          <w:lang w:val="pt-PT"/>
-        </w:rPr>
-        <w:t xml:space="preserve"> a disponibilidade dos </w:t>
-      </w:r>
-      <w:r>
-        <w:rPr>
-          <w:lang w:val="pt-PT"/>
-        </w:rPr>
-        <w:t>dias presentes no Atelier</w:t>
-      </w:r>
-      <w:r>
-        <w:rPr>
-          <w:lang w:val="pt-PT"/>
-        </w:rPr>
-        <w:t xml:space="preserve">, </w:t>
-      </w:r>
-      <w:r>
-        <w:rPr>
-          <w:lang w:val="pt-PT"/>
-        </w:rPr>
-        <w:t xml:space="preserve">caso o </w:t>
-      </w:r>
-      <w:r>
-        <w:rPr>
-          <w:lang w:val="pt-PT"/>
-        </w:rPr>
-        <w:t xml:space="preserve">dia pretendido </w:t>
-      </w:r>
-      <w:r>
-        <w:rPr>
-          <w:lang w:val="pt-PT"/>
-        </w:rPr>
-        <w:t xml:space="preserve">não esteja presente no resultado então é porque </w:t>
-      </w:r>
-      <w:r>
-        <w:rPr>
-          <w:lang w:val="pt-PT"/>
-        </w:rPr>
-        <w:t>este ou n</w:t>
-      </w:r>
-      <w:r>
-        <w:rPr>
-          <w:lang w:val="pt-PT"/>
-        </w:rPr>
-        <w:t>ão se encontra dentro do intervalo de tempo disponível ou está disponível e ainda não existem reservas no Atelier para tal dia.</w:t>
-      </w:r>
-    </w:p>
-    <w:p>
-      <w:pPr>
-        <w:keepNext/>
-        <w:jc w:val="center"/>
-      </w:pPr>
-      <w:r>
-        <w:rPr>
-          <w:noProof/>
-          <w:lang w:val="pt-PT"/>
-        </w:rPr>
-        <w:drawing>
-          <wp:inline distT="0" distB="0" distL="0" distR="0" wp14:anchorId="57D851CD" wp14:editId="7636D940">
-            <wp:extent cx="5092700" cy="2216630"/>
-            <wp:effectExtent l="0" t="0" r="0" b="0"/>
-            <wp:docPr id="5" name="Picture 5" descr="A screenshot of a computer&#10;&#10;Description automatically generated with medium confidence"/>
-            <wp:cNvGraphicFramePr>
-              <a:graphicFrameLocks xmlns:a="http://schemas.openxmlformats.org/drawingml/2006/main" noChangeAspect="1"/>
-            </wp:cNvGraphicFramePr>
-            <a:graphic xmlns:a="http://schemas.openxmlformats.org/drawingml/2006/main">
-              <a:graphicData uri="http://schemas.openxmlformats.org/drawingml/2006/picture">
-                <pic:pic xmlns:pic="http://schemas.openxmlformats.org/drawingml/2006/picture">
-                  <pic:nvPicPr>
-                    <pic:cNvPr id="5" name="Picture 5" descr="A screenshot of a computer&#10;&#10;Description automatically generated with medium confidence"/>
-                    <pic:cNvPicPr/>
-                  </pic:nvPicPr>
-                  <pic:blipFill>
-                    <a:blip r:embed="rId10"/>
-                    <a:stretch>
-                      <a:fillRect/>
-                    </a:stretch>
-                  </pic:blipFill>
-                  <pic:spPr>
-                    <a:xfrm>
-                      <a:off x="0" y="0"/>
-                      <a:ext cx="5097627" cy="2218774"/>
-                    </a:xfrm>
-                    <a:prstGeom prst="rect">
-                      <a:avLst/>
-                    </a:prstGeom>
-                  </pic:spPr>
-                </pic:pic>
-              </a:graphicData>
-            </a:graphic>
-          </wp:inline>
-        </w:drawing>
-      </w:r>
-    </w:p>
-    <w:p>
-      <w:pPr>
-        <w:pStyle w:val="Legenda"/>
-        <w:jc w:val="center"/>
-        <w:rPr>
-          <w:lang w:val="pt-PT"/>
-        </w:rPr>
-      </w:pPr>
-      <w:r>
-        <w:t xml:space="preserve">Figura </w:t>
-      </w:r>
-      <w:r>
-        <w:fldChar w:fldCharType="begin"/>
-      </w:r>
-      <w:r>
-        <w:instrText xml:space="preserve"> SEQ Figura \* ARABIC </w:instrText>
-      </w:r>
-      <w:r>
-        <w:fldChar w:fldCharType="separate"/>
-      </w:r>
-      <w:r>
-        <w:rPr>
-          <w:noProof/>
-        </w:rPr>
-        <w:t>4</w:t>
-      </w:r>
-      <w:r>
-        <w:rPr>
-          <w:noProof/>
-        </w:rPr>
-        <w:fldChar w:fldCharType="end"/>
-      </w:r>
-      <w:r>
-        <w:t xml:space="preserve"> Verificação global de disponibilidade</w:t>
-      </w:r>
-    </w:p>
-    <w:p>
-      <w:pPr>
-        <w:pStyle w:val="Ttulo1"/>
+        <w:pStyle w:val="ListParagraph"/>
+        <w:ind w:left="760"/>
+        <w:rPr>
+          <w:lang w:val="pt-PT"/>
+        </w:rPr>
+      </w:pPr>
+    </w:p>
+    <w:p>
+      <w:pPr>
+        <w:pStyle w:val="ListParagraph"/>
+        <w:numPr>
+          <w:ilvl w:val="0"/>
+          <w:numId w:val="5"/>
+        </w:numPr>
+        <w:ind w:left="760"/>
+        <w:rPr>
+          <w:lang w:val="pt-PT"/>
+        </w:rPr>
+      </w:pPr>
+      <w:r>
+        <w:rPr>
+          <w:lang w:val="pt-PT"/>
+        </w:rPr>
+        <w:t>print-</w:t>
+      </w:r>
+      <w:proofErr w:type="spellStart"/>
+      <w:r>
+        <w:rPr>
+          <w:lang w:val="pt-PT"/>
+        </w:rPr>
+        <w:t>all</w:t>
+      </w:r>
+      <w:proofErr w:type="spellEnd"/>
+      <w:r>
+        <w:rPr>
+          <w:lang w:val="pt-PT"/>
+        </w:rPr>
+        <w:t>-</w:t>
+      </w:r>
+      <w:proofErr w:type="spellStart"/>
+      <w:proofErr w:type="gramStart"/>
+      <w:r>
+        <w:rPr>
+          <w:lang w:val="pt-PT"/>
+        </w:rPr>
+        <w:t>days</w:t>
+      </w:r>
+      <w:proofErr w:type="spellEnd"/>
+      <w:r>
+        <w:rPr>
+          <w:lang w:val="pt-PT"/>
+        </w:rPr>
+        <w:t>(</w:t>
+      </w:r>
+      <w:proofErr w:type="gramEnd"/>
+      <w:r>
+        <w:rPr>
+          <w:lang w:val="pt-PT"/>
+        </w:rPr>
+        <w:t>)</w:t>
+      </w:r>
+    </w:p>
+    <w:p>
+      <w:pPr>
+        <w:pStyle w:val="ListParagraph"/>
+        <w:ind w:left="760"/>
+        <w:rPr>
+          <w:lang w:val="pt-PT"/>
+        </w:rPr>
+      </w:pPr>
+      <w:r>
+        <w:rPr>
+          <w:lang w:val="pt-PT"/>
+        </w:rPr>
+        <w:t>Como se tomou a decisão, de criar as datas no Atelier</w:t>
+      </w:r>
+      <w:r>
+        <w:rPr>
+          <w:lang w:val="pt-PT"/>
+        </w:rPr>
+        <w:t>.xml</w:t>
+      </w:r>
+      <w:r>
+        <w:rPr>
+          <w:lang w:val="pt-PT"/>
+        </w:rPr>
+        <w:t xml:space="preserve"> de forma automática, quando se faz uma verificação de disponibilidade para os 100 dias, teve de se considerar a possibilidade de ainda não haver reservas para todas as datas possíveis.</w:t>
+      </w:r>
+    </w:p>
+    <w:p>
+      <w:pPr>
+        <w:pStyle w:val="ListParagraph"/>
+        <w:ind w:left="760"/>
+        <w:rPr>
+          <w:lang w:val="pt-PT"/>
+        </w:rPr>
+      </w:pPr>
+      <w:r>
+        <w:rPr>
+          <w:lang w:val="pt-PT"/>
+        </w:rPr>
+        <w:t>E</w:t>
+      </w:r>
+      <w:r>
+        <w:rPr>
+          <w:lang w:val="pt-PT"/>
+        </w:rPr>
+        <w:t>sta função</w:t>
+      </w:r>
+      <w:r>
+        <w:rPr>
+          <w:lang w:val="pt-PT"/>
+        </w:rPr>
+        <w:t xml:space="preserve"> serve</w:t>
+      </w:r>
+      <w:r>
+        <w:rPr>
+          <w:lang w:val="pt-PT"/>
+        </w:rPr>
+        <w:t xml:space="preserve"> para garantir que a informação prestada, incluí as datas já existentes e todas as outras no intervalo de 2022-09-15 a 2022-12-2</w:t>
+      </w:r>
+      <w:r>
+        <w:rPr>
+          <w:lang w:val="pt-PT"/>
+        </w:rPr>
+        <w:t>3.</w:t>
+      </w:r>
+    </w:p>
+    <w:p>
+      <w:pPr>
+        <w:pStyle w:val="ListParagraph"/>
+        <w:ind w:left="760"/>
+        <w:rPr>
+          <w:lang w:val="pt-PT"/>
+        </w:rPr>
+      </w:pPr>
+      <w:r>
+        <w:rPr>
+          <w:lang w:val="pt-PT"/>
+        </w:rPr>
+        <w:t xml:space="preserve">O seu funcionamento é </w:t>
+      </w:r>
+      <w:proofErr w:type="gramStart"/>
+      <w:r>
+        <w:rPr>
+          <w:lang w:val="pt-PT"/>
+        </w:rPr>
+        <w:t xml:space="preserve">simples, </w:t>
+      </w:r>
+      <w:r>
+        <w:t xml:space="preserve"> pois</w:t>
+      </w:r>
+      <w:proofErr w:type="gramEnd"/>
+      <w:r>
+        <w:t xml:space="preserve"> </w:t>
+      </w:r>
+      <w:r>
+        <w:rPr>
+          <w:lang w:val="pt-PT"/>
+        </w:rPr>
+        <w:t>c</w:t>
+      </w:r>
+      <w:r>
+        <w:rPr>
+          <w:lang w:val="pt-PT"/>
+        </w:rPr>
+        <w:t>ontam-se todos os elementos existentes no Atelier</w:t>
+      </w:r>
+      <w:r>
+        <w:rPr>
+          <w:lang w:val="pt-PT"/>
+        </w:rPr>
+        <w:t>.xml</w:t>
+      </w:r>
+      <w:r>
+        <w:rPr>
+          <w:lang w:val="pt-PT"/>
+        </w:rPr>
+        <w:t xml:space="preserve">, e se </w:t>
+      </w:r>
+      <w:r>
+        <w:rPr>
+          <w:lang w:val="pt-PT"/>
+        </w:rPr>
+        <w:t xml:space="preserve"> </w:t>
+      </w:r>
+      <w:r>
+        <w:rPr>
+          <w:lang w:val="pt-PT"/>
+        </w:rPr>
+        <w:t xml:space="preserve">o valor for inferior a 100, quer dizer que ainda existem dias que podem ser criados com 50 </w:t>
+      </w:r>
+      <w:proofErr w:type="spellStart"/>
+      <w:r>
+        <w:rPr>
+          <w:lang w:val="pt-PT"/>
+        </w:rPr>
+        <w:t>slots</w:t>
+      </w:r>
+      <w:proofErr w:type="spellEnd"/>
+      <w:r>
+        <w:rPr>
+          <w:lang w:val="pt-PT"/>
+        </w:rPr>
+        <w:t>, como tal essa informação é passada para o utilizador. Caso o contrário, não faz nada, pois todos os dias já foram listados anteriorment</w:t>
+      </w:r>
+      <w:r>
+        <w:rPr>
+          <w:lang w:val="pt-PT"/>
+        </w:rPr>
+        <w:t>e.</w:t>
+      </w:r>
+    </w:p>
+    <w:p>
+      <w:pPr>
+        <w:pStyle w:val="ListParagraph"/>
+        <w:numPr>
+          <w:ilvl w:val="0"/>
+          <w:numId w:val="5"/>
+        </w:numPr>
+        <w:ind w:left="760"/>
+        <w:rPr>
+          <w:lang w:val="pt-PT"/>
+        </w:rPr>
+      </w:pPr>
+      <w:proofErr w:type="spellStart"/>
+      <w:r>
+        <w:rPr>
+          <w:lang w:val="pt-PT"/>
+        </w:rPr>
+        <w:t>cancel-</w:t>
+      </w:r>
+      <w:proofErr w:type="gramStart"/>
+      <w:r>
+        <w:rPr>
+          <w:lang w:val="pt-PT"/>
+        </w:rPr>
+        <w:t>reservation</w:t>
+      </w:r>
+      <w:proofErr w:type="spellEnd"/>
+      <w:r>
+        <w:rPr>
+          <w:lang w:val="pt-PT"/>
+        </w:rPr>
+        <w:t>(</w:t>
+      </w:r>
+      <w:proofErr w:type="gramEnd"/>
+      <w:r>
+        <w:rPr>
+          <w:lang w:val="pt-PT"/>
+        </w:rPr>
+        <w:t xml:space="preserve">$id as </w:t>
+      </w:r>
+      <w:proofErr w:type="spellStart"/>
+      <w:r>
+        <w:rPr>
+          <w:lang w:val="pt-PT"/>
+        </w:rPr>
+        <w:t>xs:string</w:t>
+      </w:r>
+      <w:proofErr w:type="spellEnd"/>
+      <w:r>
+        <w:rPr>
+          <w:lang w:val="pt-PT"/>
+        </w:rPr>
+        <w:t>)</w:t>
+      </w:r>
+    </w:p>
+    <w:p>
+      <w:pPr>
+        <w:pStyle w:val="ListParagraph"/>
+        <w:ind w:left="760"/>
+        <w:rPr>
+          <w:lang w:val="pt-PT"/>
+        </w:rPr>
+      </w:pPr>
+      <w:r>
+        <w:rPr>
+          <w:lang w:val="pt-PT"/>
+        </w:rPr>
+        <w:t xml:space="preserve">Usada para fazer o cancelamento de uma reserva, recebe como argumento o parâmetro passado pelo GET </w:t>
+      </w:r>
+      <w:proofErr w:type="spellStart"/>
+      <w:r>
+        <w:rPr>
+          <w:lang w:val="pt-PT"/>
+        </w:rPr>
+        <w:t>Request</w:t>
+      </w:r>
+      <w:proofErr w:type="spellEnd"/>
+      <w:r>
+        <w:rPr>
+          <w:lang w:val="pt-PT"/>
+        </w:rPr>
+        <w:t>, neste caso é o id da reserva a cancelar.</w:t>
+      </w:r>
+    </w:p>
+    <w:p>
+      <w:pPr>
+        <w:pStyle w:val="ListParagraph"/>
+        <w:ind w:left="760"/>
+        <w:rPr>
+          <w:lang w:val="pt-PT"/>
+        </w:rPr>
+      </w:pPr>
+      <w:r>
+        <w:rPr>
+          <w:lang w:val="pt-PT"/>
+        </w:rPr>
+        <w:t>Abre a reserva, e verifica se esta já se encontra cancelada, se sim retorna um erro ao utilizador a informar desta situação.</w:t>
+      </w:r>
+    </w:p>
+    <w:p>
+      <w:pPr>
+        <w:pStyle w:val="ListParagraph"/>
+        <w:ind w:left="760"/>
         <w:rPr>
           <w:lang w:val="pt-PT"/>
         </w:rPr>
@@ -5115,8 +7012,365 @@
           <w:lang w:val="pt-PT"/>
         </w:rPr>
         <w:lastRenderedPageBreak/>
-        <w:t>Python Scripts</w:t>
-      </w:r>
+        <w:t>Senão, vai tentar alterar o estado para cancelado, no entanto, se não conseguir, é porque a reserva não existe, logo retorna essa informação ao utilizador.</w:t>
+      </w:r>
+    </w:p>
+    <w:p>
+      <w:pPr>
+        <w:pStyle w:val="ListParagraph"/>
+        <w:ind w:left="760"/>
+        <w:rPr>
+          <w:lang w:val="pt-PT"/>
+        </w:rPr>
+      </w:pPr>
+      <w:r>
+        <w:rPr>
+          <w:lang w:val="pt-PT"/>
+        </w:rPr>
+        <w:t>Caso o id corresponda a uma reserva que possa ser cancelada, então altera o estado para cancelado, e vai ao Atelier.txt e aumenta o valor das “</w:t>
+      </w:r>
+      <w:proofErr w:type="spellStart"/>
+      <w:r>
+        <w:rPr>
+          <w:lang w:val="pt-PT"/>
+        </w:rPr>
+        <w:t>slots</w:t>
+      </w:r>
+      <w:proofErr w:type="spellEnd"/>
+      <w:r>
+        <w:rPr>
+          <w:lang w:val="pt-PT"/>
+        </w:rPr>
+        <w:t>” na data correspondente com a da reserva e informando o utilizador do sucesso da operação.</w:t>
+      </w:r>
+    </w:p>
+    <w:p>
+      <w:pPr>
+        <w:pStyle w:val="ListParagraph"/>
+        <w:numPr>
+          <w:ilvl w:val="0"/>
+          <w:numId w:val="5"/>
+        </w:numPr>
+        <w:ind w:left="760"/>
+        <w:rPr>
+          <w:lang w:val="pt-PT"/>
+        </w:rPr>
+      </w:pPr>
+      <w:proofErr w:type="spellStart"/>
+      <w:proofErr w:type="gramStart"/>
+      <w:r>
+        <w:rPr>
+          <w:lang w:val="pt-PT"/>
+        </w:rPr>
+        <w:t>exportdatabase</w:t>
+      </w:r>
+      <w:proofErr w:type="spellEnd"/>
+      <w:r>
+        <w:rPr>
+          <w:lang w:val="pt-PT"/>
+        </w:rPr>
+        <w:t>(</w:t>
+      </w:r>
+      <w:proofErr w:type="gramEnd"/>
+      <w:r>
+        <w:rPr>
+          <w:lang w:val="pt-PT"/>
+        </w:rPr>
+        <w:t>)</w:t>
+      </w:r>
+    </w:p>
+    <w:p>
+      <w:pPr>
+        <w:pStyle w:val="ListParagraph"/>
+        <w:ind w:left="760"/>
+        <w:rPr>
+          <w:lang w:val="pt-PT"/>
+        </w:rPr>
+      </w:pPr>
+      <w:r>
+        <w:rPr>
+          <w:lang w:val="pt-PT"/>
+        </w:rPr>
+        <w:t>Exporta todos os ficheiros em formato XML.</w:t>
+      </w:r>
+    </w:p>
+    <w:p>
+      <w:pPr>
+        <w:pStyle w:val="ListParagraph"/>
+        <w:numPr>
+          <w:ilvl w:val="0"/>
+          <w:numId w:val="5"/>
+        </w:numPr>
+        <w:ind w:left="760"/>
+        <w:rPr>
+          <w:lang w:val="pt-PT"/>
+        </w:rPr>
+      </w:pPr>
+      <w:proofErr w:type="spellStart"/>
+      <w:proofErr w:type="gramStart"/>
+      <w:r>
+        <w:rPr>
+          <w:lang w:val="pt-PT"/>
+        </w:rPr>
+        <w:t>reservationok</w:t>
+      </w:r>
+      <w:proofErr w:type="spellEnd"/>
+      <w:r>
+        <w:rPr>
+          <w:lang w:val="pt-PT"/>
+        </w:rPr>
+        <w:t>(</w:t>
+      </w:r>
+      <w:proofErr w:type="gramEnd"/>
+      <w:r>
+        <w:rPr>
+          <w:lang w:val="pt-PT"/>
+        </w:rPr>
+        <w:t>$date, $id)</w:t>
+      </w:r>
+    </w:p>
+    <w:p>
+      <w:pPr>
+        <w:pStyle w:val="ListParagraph"/>
+        <w:ind w:left="760"/>
+        <w:rPr>
+          <w:lang w:val="pt-PT"/>
+        </w:rPr>
+      </w:pPr>
+      <w:r>
+        <w:rPr>
+          <w:lang w:val="pt-PT"/>
+        </w:rPr>
+        <w:t>Função usada para enviar mensagem de sucesso na criação de uma reserva.</w:t>
+      </w:r>
+    </w:p>
+    <w:p>
+      <w:pPr>
+        <w:pStyle w:val="ListParagraph"/>
+        <w:numPr>
+          <w:ilvl w:val="0"/>
+          <w:numId w:val="5"/>
+        </w:numPr>
+        <w:ind w:left="760"/>
+        <w:rPr>
+          <w:lang w:val="pt-PT"/>
+        </w:rPr>
+      </w:pPr>
+      <w:proofErr w:type="spellStart"/>
+      <w:r>
+        <w:rPr>
+          <w:lang w:val="pt-PT"/>
+        </w:rPr>
+        <w:t>canceledok</w:t>
+      </w:r>
+      <w:proofErr w:type="spellEnd"/>
+      <w:r>
+        <w:rPr>
+          <w:lang w:val="pt-PT"/>
+        </w:rPr>
+        <w:t>($id)</w:t>
+      </w:r>
+    </w:p>
+    <w:p>
+      <w:pPr>
+        <w:pStyle w:val="ListParagraph"/>
+        <w:ind w:left="760"/>
+        <w:rPr>
+          <w:lang w:val="pt-PT"/>
+        </w:rPr>
+      </w:pPr>
+      <w:r>
+        <w:rPr>
+          <w:lang w:val="pt-PT"/>
+        </w:rPr>
+        <w:t>Função usada para enviar mensagem de sucesso no cancelamento de uma reserva.</w:t>
+      </w:r>
+    </w:p>
+    <w:p>
+      <w:pPr>
+        <w:pStyle w:val="ListParagraph"/>
+        <w:numPr>
+          <w:ilvl w:val="0"/>
+          <w:numId w:val="5"/>
+        </w:numPr>
+        <w:ind w:left="760"/>
+        <w:rPr>
+          <w:lang w:val="pt-PT"/>
+        </w:rPr>
+      </w:pPr>
+      <w:proofErr w:type="spellStart"/>
+      <w:proofErr w:type="gramStart"/>
+      <w:r>
+        <w:rPr>
+          <w:lang w:val="pt-PT"/>
+        </w:rPr>
+        <w:t>page:exportdone</w:t>
+      </w:r>
+      <w:proofErr w:type="spellEnd"/>
+      <w:proofErr w:type="gramEnd"/>
+      <w:r>
+        <w:rPr>
+          <w:lang w:val="pt-PT"/>
+        </w:rPr>
+        <w:t>()</w:t>
+      </w:r>
+    </w:p>
+    <w:p>
+      <w:pPr>
+        <w:pStyle w:val="ListParagraph"/>
+        <w:ind w:left="760"/>
+        <w:rPr>
+          <w:lang w:val="pt-PT"/>
+        </w:rPr>
+      </w:pPr>
+      <w:r>
+        <w:rPr>
+          <w:lang w:val="pt-PT"/>
+        </w:rPr>
+        <w:t>Função usada para enviar mensagem de sucesso</w:t>
+      </w:r>
+      <w:r>
+        <w:rPr>
+          <w:lang w:val="pt-PT"/>
+        </w:rPr>
+        <w:t xml:space="preserve"> na exportação da Base de Dados</w:t>
+      </w:r>
+    </w:p>
+    <w:p>
+      <w:pPr>
+        <w:pStyle w:val="ListParagraph"/>
+        <w:numPr>
+          <w:ilvl w:val="0"/>
+          <w:numId w:val="5"/>
+        </w:numPr>
+        <w:ind w:left="760"/>
+        <w:rPr>
+          <w:lang w:val="pt-PT"/>
+        </w:rPr>
+      </w:pPr>
+      <w:proofErr w:type="spellStart"/>
+      <w:proofErr w:type="gramStart"/>
+      <w:r>
+        <w:rPr>
+          <w:lang w:val="pt-PT"/>
+        </w:rPr>
+        <w:t>deleteAndCreateDB</w:t>
+      </w:r>
+      <w:proofErr w:type="spellEnd"/>
+      <w:r>
+        <w:rPr>
+          <w:lang w:val="pt-PT"/>
+        </w:rPr>
+        <w:t>(</w:t>
+      </w:r>
+      <w:proofErr w:type="gramEnd"/>
+      <w:r>
+        <w:rPr>
+          <w:lang w:val="pt-PT"/>
+        </w:rPr>
+        <w:t>)</w:t>
+      </w:r>
+    </w:p>
+    <w:p>
+      <w:pPr>
+        <w:pStyle w:val="ListParagraph"/>
+        <w:ind w:left="760"/>
+        <w:rPr>
+          <w:lang w:val="pt-PT"/>
+        </w:rPr>
+      </w:pPr>
+      <w:r>
+        <w:rPr>
+          <w:lang w:val="pt-PT"/>
+        </w:rPr>
+        <w:t>Função que serve para apagar a Base de Dados e criar uma nova, usada pelo script “</w:t>
+      </w:r>
+      <w:r>
+        <w:rPr>
+          <w:lang w:val="pt-PT"/>
+        </w:rPr>
+        <w:t>generateData.py</w:t>
+      </w:r>
+      <w:r>
+        <w:rPr>
+          <w:lang w:val="pt-PT"/>
+        </w:rPr>
+        <w:t xml:space="preserve"> que é usado para introduzir dados aleatórios na mesma.</w:t>
+      </w:r>
+    </w:p>
+    <w:p>
+      <w:pPr>
+        <w:rPr>
+          <w:lang w:val="pt-PT"/>
+        </w:rPr>
+      </w:pPr>
+    </w:p>
+    <w:p>
+      <w:pPr>
+        <w:rPr>
+          <w:lang w:val="pt-PT"/>
+        </w:rPr>
+      </w:pPr>
+    </w:p>
+    <w:p>
+      <w:pPr>
+        <w:rPr>
+          <w:lang w:val="pt-PT"/>
+        </w:rPr>
+      </w:pPr>
+    </w:p>
+    <w:p>
+      <w:pPr>
+        <w:spacing w:after="160" w:line="259" w:lineRule="auto"/>
+        <w:jc w:val="left"/>
+        <w:rPr>
+          <w:lang w:val="pt-PT"/>
+        </w:rPr>
+      </w:pPr>
+    </w:p>
+    <w:p>
+      <w:pPr>
+        <w:spacing w:after="160" w:line="259" w:lineRule="auto"/>
+        <w:jc w:val="left"/>
+        <w:rPr>
+          <w:rFonts w:eastAsiaTheme="majorEastAsia" w:cstheme="majorBidi"/>
+          <w:color w:val="2F5496" w:themeColor="accent1" w:themeShade="BF"/>
+          <w:sz w:val="28"/>
+          <w:szCs w:val="26"/>
+          <w:lang w:val="pt-PT"/>
+        </w:rPr>
+      </w:pPr>
+      <w:r>
+        <w:rPr>
+          <w:lang w:val="pt-PT"/>
+        </w:rPr>
+        <w:br w:type="page"/>
+      </w:r>
+    </w:p>
+    <w:p>
+      <w:pPr>
+        <w:pStyle w:val="Heading1"/>
+        <w:rPr>
+          <w:lang w:val="pt-PT"/>
+        </w:rPr>
+      </w:pPr>
+      <w:bookmarkStart w:id="8" w:name="_Toc93653591"/>
+      <w:proofErr w:type="spellStart"/>
+      <w:r>
+        <w:rPr>
+          <w:lang w:val="pt-PT"/>
+        </w:rPr>
+        <w:lastRenderedPageBreak/>
+        <w:t>Python</w:t>
+      </w:r>
+      <w:proofErr w:type="spellEnd"/>
+      <w:r>
+        <w:rPr>
+          <w:lang w:val="pt-PT"/>
+        </w:rPr>
+        <w:t xml:space="preserve"> Scripts</w:t>
+      </w:r>
+      <w:bookmarkEnd w:id="8"/>
     </w:p>
     <w:p>
       <w:pPr>
@@ -5142,7 +7396,33 @@
         <w:rPr>
           <w:lang w:val="pt-PT"/>
         </w:rPr>
-        <w:t xml:space="preserve"> na linguagem de programação Python devido a dois elementos do grupo terem conhecimento sobre a linguagem e as suas capacidades pudessem ser enquadradas e </w:t>
+        <w:t xml:space="preserve"> na linguagem de programação </w:t>
+      </w:r>
+      <w:proofErr w:type="spellStart"/>
+      <w:r>
+        <w:rPr>
+          <w:lang w:val="pt-PT"/>
+        </w:rPr>
+        <w:t>Python</w:t>
+      </w:r>
+      <w:proofErr w:type="spellEnd"/>
+      <w:r>
+        <w:rPr>
+          <w:lang w:val="pt-PT"/>
+        </w:rPr>
+        <w:t xml:space="preserve"> devido a dois elementos do grupo terem conhecimento sobre a linguagem e as capacidades </w:t>
+      </w:r>
+      <w:r>
+        <w:rPr>
+          <w:lang w:val="pt-PT"/>
+        </w:rPr>
+        <w:t xml:space="preserve">da mesma </w:t>
+      </w:r>
+      <w:r>
+        <w:rPr>
+          <w:lang w:val="pt-PT"/>
+        </w:rPr>
+        <w:t xml:space="preserve">pudessem ser enquadradas e </w:t>
       </w:r>
       <w:r>
         <w:rPr>
@@ -5153,7 +7433,7 @@
     </w:p>
     <w:p>
       <w:pPr>
-        <w:pStyle w:val="PargrafodaLista"/>
+        <w:pStyle w:val="ListParagraph"/>
         <w:numPr>
           <w:ilvl w:val="0"/>
           <w:numId w:val="9"/>
@@ -5171,7 +7451,7 @@
     </w:p>
     <w:p>
       <w:pPr>
-        <w:pStyle w:val="PargrafodaLista"/>
+        <w:pStyle w:val="ListParagraph"/>
         <w:numPr>
           <w:ilvl w:val="0"/>
           <w:numId w:val="9"/>
@@ -5189,7 +7469,7 @@
     </w:p>
     <w:p>
       <w:pPr>
-        <w:pStyle w:val="PargrafodaLista"/>
+        <w:pStyle w:val="ListParagraph"/>
         <w:numPr>
           <w:ilvl w:val="0"/>
           <w:numId w:val="9"/>
@@ -5208,12 +7488,20 @@
         <w:rPr>
           <w:lang w:val="pt-PT"/>
         </w:rPr>
-        <w:t>dos ficheiros JSON para MongoDB</w:t>
-      </w:r>
-    </w:p>
-    <w:p>
-      <w:pPr>
-        <w:pStyle w:val="PargrafodaLista"/>
+        <w:t xml:space="preserve">dos ficheiros JSON para </w:t>
+      </w:r>
+      <w:proofErr w:type="spellStart"/>
+      <w:r>
+        <w:rPr>
+          <w:lang w:val="pt-PT"/>
+        </w:rPr>
+        <w:t>MongoDB</w:t>
+      </w:r>
+      <w:proofErr w:type="spellEnd"/>
+    </w:p>
+    <w:p>
+      <w:pPr>
+        <w:pStyle w:val="ListParagraph"/>
         <w:numPr>
           <w:ilvl w:val="0"/>
           <w:numId w:val="9"/>
@@ -5239,17 +7527,19 @@
     </w:p>
     <w:p>
       <w:pPr>
-        <w:pStyle w:val="Ttulo2"/>
-        <w:rPr>
-          <w:lang w:val="pt-PT"/>
-        </w:rPr>
-      </w:pPr>
+        <w:pStyle w:val="Heading2"/>
+        <w:rPr>
+          <w:lang w:val="pt-PT"/>
+        </w:rPr>
+      </w:pPr>
+      <w:bookmarkStart w:id="9" w:name="_Toc93653592"/>
       <w:r>
         <w:rPr>
           <w:lang w:val="pt-PT"/>
         </w:rPr>
         <w:t>generateData.py</w:t>
       </w:r>
+      <w:bookmarkEnd w:id="9"/>
     </w:p>
     <w:p>
       <w:pPr>
@@ -5306,7 +7596,21 @@
         <w:rPr>
           <w:lang w:val="pt-PT"/>
         </w:rPr>
-        <w:t xml:space="preserve">Dados estes que são compreendidos entre uma quantidade aleatória de elementos da família (entre 1 a 7), sendo os seus nomes e datas de nascimento também aleatórias, e </w:t>
+        <w:t xml:space="preserve">Dados estes que são compreendidos entre uma quantidade aleatória de elementos da família (entre 1 </w:t>
+      </w:r>
+      <w:proofErr w:type="gramStart"/>
+      <w:r>
+        <w:rPr>
+          <w:lang w:val="pt-PT"/>
+        </w:rPr>
+        <w:t>a</w:t>
+      </w:r>
+      <w:proofErr w:type="gramEnd"/>
+      <w:r>
+        <w:rPr>
+          <w:lang w:val="pt-PT"/>
+        </w:rPr>
+        <w:t xml:space="preserve"> 7), sendo os seus nomes e datas de nascimento também aleatórias, e </w:t>
       </w:r>
       <w:r>
         <w:rPr>
@@ -5399,12 +7703,18 @@
         <w:rPr>
           <w:lang w:val="pt-PT"/>
         </w:rPr>
-        <w:t xml:space="preserve">dois parâmetros: </w:t>
-      </w:r>
-    </w:p>
-    <w:p>
-      <w:pPr>
-        <w:pStyle w:val="PargrafodaLista"/>
+        <w:t>três</w:t>
+      </w:r>
+      <w:r>
+        <w:rPr>
+          <w:lang w:val="pt-PT"/>
+        </w:rPr>
+        <w:t xml:space="preserve"> parâmetros: </w:t>
+      </w:r>
+    </w:p>
+    <w:p>
+      <w:pPr>
+        <w:pStyle w:val="ListParagraph"/>
         <w:numPr>
           <w:ilvl w:val="0"/>
           <w:numId w:val="10"/>
@@ -5422,7 +7732,7 @@
     </w:p>
     <w:p>
       <w:pPr>
-        <w:pStyle w:val="PargrafodaLista"/>
+        <w:pStyle w:val="ListParagraph"/>
         <w:numPr>
           <w:ilvl w:val="0"/>
           <w:numId w:val="10"/>
@@ -5440,27 +7750,69 @@
     </w:p>
     <w:p>
       <w:pPr>
-        <w:rPr>
-          <w:lang w:val="pt-PT"/>
-        </w:rPr>
-      </w:pPr>
-      <w:r>
-        <w:rPr>
-          <w:lang w:val="pt-PT"/>
-        </w:rPr>
-        <w:t>Após o envio dos dados para a API e o seu armazenamento</w:t>
-      </w:r>
-      <w:r>
-        <w:rPr>
-          <w:lang w:val="pt-PT"/>
-        </w:rPr>
-        <w:t>, é ainda possível executar o processo de exportação da base de dados</w:t>
-      </w:r>
-      <w:r>
-        <w:rPr>
-          <w:lang w:val="pt-PT"/>
-        </w:rPr>
-        <w:t>, este que envia um GET Request à API e esta indica ao BaseX o que realizar.</w:t>
+        <w:pStyle w:val="ListParagraph"/>
+        <w:numPr>
+          <w:ilvl w:val="0"/>
+          <w:numId w:val="10"/>
+        </w:numPr>
+        <w:rPr>
+          <w:lang w:val="pt-PT"/>
+        </w:rPr>
+      </w:pPr>
+      <w:r>
+        <w:rPr>
+          <w:lang w:val="pt-PT"/>
+        </w:rPr>
+        <w:t xml:space="preserve">Opção de execução do segundo </w:t>
+      </w:r>
+      <w:r>
+        <w:rPr>
+          <w:i/>
+          <w:iCs/>
+          <w:lang w:val="pt-PT"/>
+        </w:rPr>
+        <w:t>script</w:t>
+      </w:r>
+      <w:r>
+        <w:rPr>
+          <w:i/>
+          <w:iCs/>
+          <w:lang w:val="pt-PT"/>
+        </w:rPr>
+        <w:t xml:space="preserve"> </w:t>
+      </w:r>
+      <w:r>
+        <w:rPr>
+          <w:lang w:val="pt-PT"/>
+        </w:rPr>
+        <w:t xml:space="preserve">que transforma e realiza o envio dos dados para o </w:t>
+      </w:r>
+      <w:proofErr w:type="spellStart"/>
+      <w:r>
+        <w:rPr>
+          <w:lang w:val="pt-PT"/>
+        </w:rPr>
+        <w:t>MongoDB</w:t>
+      </w:r>
+      <w:proofErr w:type="spellEnd"/>
+    </w:p>
+    <w:p>
+      <w:pPr>
+        <w:rPr>
+          <w:i/>
+          <w:iCs/>
+          <w:color w:val="7F7F7F" w:themeColor="text1" w:themeTint="80"/>
+          <w:lang w:val="pt-PT"/>
+        </w:rPr>
+      </w:pPr>
+      <w:r>
+        <w:rPr>
+          <w:i/>
+          <w:iCs/>
+          <w:color w:val="7F7F7F" w:themeColor="text1" w:themeTint="80"/>
+          <w:lang w:val="pt-PT"/>
+        </w:rPr>
+        <w:t>Nota: o segundo e terceiro parâmetro são opcionais</w:t>
       </w:r>
     </w:p>
     <w:p>
@@ -5468,6 +7820,10 @@
         <w:spacing w:after="160" w:line="259" w:lineRule="auto"/>
         <w:jc w:val="left"/>
         <w:rPr>
+          <w:rFonts w:eastAsiaTheme="majorEastAsia" w:cstheme="majorBidi"/>
+          <w:color w:val="2F5496" w:themeColor="accent1" w:themeShade="BF"/>
+          <w:sz w:val="28"/>
+          <w:szCs w:val="26"/>
           <w:lang w:val="pt-PT"/>
         </w:rPr>
       </w:pPr>
@@ -5480,11 +7836,12 @@
     </w:p>
     <w:p>
       <w:pPr>
-        <w:pStyle w:val="Ttulo2"/>
-        <w:rPr>
-          <w:lang w:val="pt-PT"/>
-        </w:rPr>
-      </w:pPr>
+        <w:pStyle w:val="Heading2"/>
+        <w:rPr>
+          <w:lang w:val="pt-PT"/>
+        </w:rPr>
+      </w:pPr>
+      <w:bookmarkStart w:id="10" w:name="_Toc93653593"/>
       <w:r>
         <w:rPr>
           <w:lang w:val="pt-PT"/>
@@ -5492,6 +7849,7 @@
         <w:lastRenderedPageBreak/>
         <w:t>convert.py</w:t>
       </w:r>
+      <w:bookmarkEnd w:id="10"/>
     </w:p>
     <w:p>
       <w:pPr>
@@ -5523,7 +7881,19 @@
         <w:rPr>
           <w:lang w:val="pt-PT"/>
         </w:rPr>
-        <w:t xml:space="preserve"> tem dois propósitos, estando estes interligados.</w:t>
+        <w:t xml:space="preserve"> tem </w:t>
+      </w:r>
+      <w:r>
+        <w:rPr>
+          <w:lang w:val="pt-PT"/>
+        </w:rPr>
+        <w:t xml:space="preserve">três </w:t>
+      </w:r>
+      <w:r>
+        <w:rPr>
+          <w:lang w:val="pt-PT"/>
+        </w:rPr>
+        <w:t>propósitos, estando estes interligados.</w:t>
       </w:r>
     </w:p>
     <w:p>
@@ -5538,6 +7908,7 @@
         </w:rPr>
         <w:t xml:space="preserve">O primeiro é a remoção de </w:t>
       </w:r>
+      <w:proofErr w:type="spellStart"/>
       <w:r>
         <w:rPr>
           <w:i/>
@@ -5546,63 +7917,147 @@
         </w:rPr>
         <w:t>namespaces</w:t>
       </w:r>
-      <w:r>
-        <w:rPr>
-          <w:lang w:val="pt-PT"/>
-        </w:rPr>
-        <w:t xml:space="preserve"> e prefixos dos ficheiros XMLs exportados pelo BaseX (visto este apenas conseguir exportar os ficheiros armazenados </w:t>
-      </w:r>
-      <w:r>
-        <w:rPr>
-          <w:lang w:val="pt-PT"/>
-        </w:rPr>
-        <w:t>na sua base de dados de forma correta em XML), utilizando expressões regulares</w:t>
-      </w:r>
-      <w:r>
-        <w:rPr>
-          <w:lang w:val="pt-PT"/>
-        </w:rPr>
-        <w:t>, gerando um XML simples e puro para posterior conversão para JSON.</w:t>
-      </w:r>
-    </w:p>
-    <w:p>
-      <w:pPr>
-        <w:rPr>
-          <w:lang w:val="pt-PT"/>
-        </w:rPr>
-      </w:pPr>
-      <w:r>
-        <w:rPr>
-          <w:lang w:val="pt-PT"/>
-        </w:rPr>
-        <w:t>Conversão esta que é efetuada</w:t>
-      </w:r>
-      <w:r>
-        <w:rPr>
-          <w:lang w:val="pt-PT"/>
-        </w:rPr>
-        <w:t xml:space="preserve"> usando o modulo Python </w:t>
-      </w:r>
+      <w:proofErr w:type="spellEnd"/>
+      <w:r>
+        <w:rPr>
+          <w:lang w:val="pt-PT"/>
+        </w:rPr>
+        <w:t xml:space="preserve"> e prefixos dos ficheiros </w:t>
+      </w:r>
+      <w:proofErr w:type="spellStart"/>
+      <w:r>
+        <w:rPr>
+          <w:lang w:val="pt-PT"/>
+        </w:rPr>
+        <w:t>XMLs</w:t>
+      </w:r>
+      <w:proofErr w:type="spellEnd"/>
+      <w:r>
+        <w:rPr>
+          <w:lang w:val="pt-PT"/>
+        </w:rPr>
+        <w:t xml:space="preserve"> exportados pelo </w:t>
+      </w:r>
+      <w:proofErr w:type="spellStart"/>
+      <w:r>
+        <w:rPr>
+          <w:lang w:val="pt-PT"/>
+        </w:rPr>
+        <w:t>BaseX</w:t>
+      </w:r>
+      <w:proofErr w:type="spellEnd"/>
+      <w:r>
+        <w:rPr>
+          <w:lang w:val="pt-PT"/>
+        </w:rPr>
+        <w:t>.</w:t>
+      </w:r>
+    </w:p>
+    <w:p>
+      <w:pPr>
+        <w:rPr>
+          <w:lang w:val="pt-PT"/>
+        </w:rPr>
+      </w:pPr>
+      <w:r>
+        <w:rPr>
+          <w:lang w:val="pt-PT"/>
+        </w:rPr>
+        <w:t xml:space="preserve">Embora estes não sejam utilizados nem reconhecidos pelo </w:t>
+      </w:r>
+      <w:proofErr w:type="spellStart"/>
+      <w:r>
+        <w:rPr>
+          <w:lang w:val="pt-PT"/>
+        </w:rPr>
+        <w:t>MongoDB</w:t>
+      </w:r>
+      <w:proofErr w:type="spellEnd"/>
+      <w:r>
+        <w:rPr>
+          <w:lang w:val="pt-PT"/>
+        </w:rPr>
+        <w:t xml:space="preserve"> e os seus formatos (JSON/BSON), decidiu-se os remover para que existe uma conversão limpa e simples entre formatos, </w:t>
+      </w:r>
+      <w:r>
+        <w:rPr>
+          <w:lang w:val="pt-PT"/>
+        </w:rPr>
+        <w:t>utilizando expressões regulares</w:t>
+      </w:r>
+      <w:r>
+        <w:rPr>
+          <w:lang w:val="pt-PT"/>
+        </w:rPr>
+        <w:t xml:space="preserve"> para tal.</w:t>
+      </w:r>
+    </w:p>
+    <w:p>
+      <w:pPr>
+        <w:rPr>
+          <w:lang w:val="pt-PT"/>
+        </w:rPr>
+      </w:pPr>
+      <w:r>
+        <w:rPr>
+          <w:lang w:val="pt-PT"/>
+        </w:rPr>
+        <w:t xml:space="preserve">O segundo é a conversão dos agora “limpos” e puros ficheiros </w:t>
+      </w:r>
+      <w:proofErr w:type="spellStart"/>
+      <w:r>
+        <w:rPr>
+          <w:lang w:val="pt-PT"/>
+        </w:rPr>
+        <w:t>XMLs</w:t>
+      </w:r>
+      <w:proofErr w:type="spellEnd"/>
+      <w:r>
+        <w:rPr>
+          <w:lang w:val="pt-PT"/>
+        </w:rPr>
+        <w:t xml:space="preserve"> para formato JSON, para que estes possam ser enviados corretamente para o </w:t>
+      </w:r>
+      <w:proofErr w:type="spellStart"/>
+      <w:r>
+        <w:rPr>
+          <w:lang w:val="pt-PT"/>
+        </w:rPr>
+        <w:t>MongoDB</w:t>
+      </w:r>
+      <w:proofErr w:type="spellEnd"/>
+      <w:r>
+        <w:rPr>
+          <w:lang w:val="pt-PT"/>
+        </w:rPr>
+        <w:t xml:space="preserve">, conversão esta que é realizada utilizado o módulo </w:t>
+      </w:r>
+      <w:proofErr w:type="spellStart"/>
       <w:r>
         <w:rPr>
           <w:color w:val="4472C4" w:themeColor="accent1"/>
           <w:lang w:val="pt-PT"/>
         </w:rPr>
-        <w:t xml:space="preserve">xmltodict </w:t>
+        <w:t>xmltodict</w:t>
+      </w:r>
+      <w:proofErr w:type="spellEnd"/>
+      <w:r>
+        <w:rPr>
+          <w:lang w:val="pt-PT"/>
+        </w:rPr>
+        <w:t xml:space="preserve">. </w:t>
       </w:r>
       <w:sdt>
         <w:sdtPr>
           <w:rPr>
-            <w:color w:val="4472C4" w:themeColor="accent1"/>
             <w:lang w:val="pt-PT"/>
           </w:rPr>
-          <w:tag w:val="MENDELEY_CITATION_v3_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"/>
-          <w:id w:val="-639342448"/>
+          <w:tag w:val="MENDELEY_CITATION_v3_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"/>
+          <w:id w:val="-340398122"/>
           <w:placeholder>
             <w:docPart w:val="DefaultPlaceholder_-1854013440"/>
           </w:placeholder>
         </w:sdtPr>
-        <w:sdtEndPr/>
         <w:sdtContent>
           <w:r>
             <w:rPr>
@@ -5610,13 +8065,161 @@
             </w:rPr>
             <w:t>(</w:t>
           </w:r>
+          <w:proofErr w:type="spellStart"/>
           <w:r>
             <w:rPr>
               <w:rFonts w:eastAsia="Times New Roman"/>
               <w:i/>
               <w:iCs/>
             </w:rPr>
-            <w:t>Xmltodict · PyPI</w:t>
+            <w:t>Xmltodict</w:t>
+          </w:r>
+          <w:proofErr w:type="spellEnd"/>
+          <w:r>
+            <w:rPr>
+              <w:rFonts w:eastAsia="Times New Roman"/>
+              <w:i/>
+              <w:iCs/>
+            </w:rPr>
+            <w:t xml:space="preserve"> · </w:t>
+          </w:r>
+          <w:proofErr w:type="spellStart"/>
+          <w:r>
+            <w:rPr>
+              <w:rFonts w:eastAsia="Times New Roman"/>
+              <w:i/>
+              <w:iCs/>
+            </w:rPr>
+            <w:t>PyPI</w:t>
+          </w:r>
+          <w:proofErr w:type="spellEnd"/>
+          <w:r>
+            <w:rPr>
+              <w:rFonts w:eastAsia="Times New Roman"/>
+            </w:rPr>
+            <w:t>, n.d.)</w:t>
+          </w:r>
+        </w:sdtContent>
+      </w:sdt>
+    </w:p>
+    <w:p>
+      <w:pPr>
+        <w:rPr>
+          <w:lang w:val="pt-PT"/>
+        </w:rPr>
+      </w:pPr>
+      <w:r>
+        <w:rPr>
+          <w:lang w:val="pt-PT"/>
+        </w:rPr>
+        <w:t xml:space="preserve">Após a conversão, o </w:t>
+      </w:r>
+      <w:r>
+        <w:rPr>
+          <w:i/>
+          <w:iCs/>
+          <w:lang w:val="pt-PT"/>
+        </w:rPr>
+        <w:t>script</w:t>
+      </w:r>
+      <w:r>
+        <w:rPr>
+          <w:lang w:val="pt-PT"/>
+        </w:rPr>
+        <w:t xml:space="preserve"> irá ler os ficheiros presente na diretoria de nome, JSON, e </w:t>
+      </w:r>
+      <w:r>
+        <w:rPr>
+          <w:lang w:val="pt-PT"/>
+        </w:rPr>
+        <w:t>enviá-los</w:t>
+      </w:r>
+      <w:r>
+        <w:rPr>
+          <w:lang w:val="pt-PT"/>
+        </w:rPr>
+        <w:t xml:space="preserve"> para uma definida </w:t>
+      </w:r>
+      <w:proofErr w:type="spellStart"/>
+      <w:r>
+        <w:rPr>
+          <w:i/>
+          <w:iCs/>
+          <w:lang w:val="pt-PT"/>
+        </w:rPr>
+        <w:t>collection</w:t>
+      </w:r>
+      <w:proofErr w:type="spellEnd"/>
+      <w:r>
+        <w:rPr>
+          <w:i/>
+          <w:iCs/>
+          <w:lang w:val="pt-PT"/>
+        </w:rPr>
+        <w:t xml:space="preserve"> </w:t>
+      </w:r>
+      <w:r>
+        <w:rPr>
+          <w:lang w:val="pt-PT"/>
+        </w:rPr>
+        <w:t>existente num Cluster Atlas</w:t>
+      </w:r>
+      <w:r>
+        <w:rPr>
+          <w:lang w:val="pt-PT"/>
+        </w:rPr>
+        <w:t xml:space="preserve">, utilizando o módulo </w:t>
+      </w:r>
+      <w:proofErr w:type="spellStart"/>
+      <w:r>
+        <w:rPr>
+          <w:color w:val="4472C4" w:themeColor="accent1"/>
+          <w:lang w:val="pt-PT"/>
+        </w:rPr>
+        <w:t>pymongo</w:t>
+      </w:r>
+      <w:proofErr w:type="spellEnd"/>
+      <w:r>
+        <w:rPr>
+          <w:lang w:val="pt-PT"/>
+        </w:rPr>
+        <w:t xml:space="preserve">. </w:t>
+      </w:r>
+      <w:sdt>
+        <w:sdtPr>
+          <w:rPr>
+            <w:lang w:val="pt-PT"/>
+          </w:rPr>
+          <w:tag w:val="MENDELEY_CITATION_v3_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"/>
+          <w:id w:val="473950098"/>
+          <w:placeholder>
+            <w:docPart w:val="DefaultPlaceholder_-1854013440"/>
+          </w:placeholder>
+        </w:sdtPr>
+        <w:sdtContent>
+          <w:r>
+            <w:rPr>
+              <w:rFonts w:eastAsia="Times New Roman"/>
+            </w:rPr>
+            <w:t>(</w:t>
+          </w:r>
+          <w:proofErr w:type="spellStart"/>
+          <w:r>
+            <w:rPr>
+              <w:rFonts w:eastAsia="Times New Roman"/>
+              <w:i/>
+              <w:iCs/>
+            </w:rPr>
+            <w:t>PyMongo</w:t>
+          </w:r>
+          <w:proofErr w:type="spellEnd"/>
+          <w:r>
+            <w:rPr>
+              <w:rFonts w:eastAsia="Times New Roman"/>
+              <w:i/>
+              <w:iCs/>
+            </w:rPr>
+            <w:t xml:space="preserve"> 4.0.1 Documentation</w:t>
           </w:r>
           <w:r>
             <w:rPr>
@@ -5626,19 +8229,149 @@
           </w:r>
         </w:sdtContent>
       </w:sdt>
-      <w:r>
-        <w:rPr>
-          <w:lang w:val="pt-PT"/>
-        </w:rPr>
-        <w:t xml:space="preserve">. </w:t>
-      </w:r>
-    </w:p>
-    <w:p>
-      <w:pPr>
-        <w:rPr>
-          <w:lang w:val="pt-PT"/>
-        </w:rPr>
-      </w:pPr>
+    </w:p>
+    <w:p>
+      <w:pPr>
+        <w:rPr>
+          <w:lang w:val="pt-PT"/>
+        </w:rPr>
+      </w:pPr>
+      <w:r>
+        <w:rPr>
+          <w:lang w:val="pt-PT"/>
+        </w:rPr>
+        <w:t>São ainda efetuados dois embutimentos em cada ficheiro JSON a ser enviado, nomeadamente as contagens do número de reservas ativas e canceladas,</w:t>
+      </w:r>
+      <w:r>
+        <w:rPr>
+          <w:lang w:val="pt-PT"/>
+        </w:rPr>
+        <w:t xml:space="preserve"> e o número de pessoas relativamente a cada estado de reserva. Isto,</w:t>
+      </w:r>
+      <w:r>
+        <w:rPr>
+          <w:lang w:val="pt-PT"/>
+        </w:rPr>
+        <w:t xml:space="preserve"> pois, embutir a informação é bastante mais eficaz a nível de </w:t>
+      </w:r>
+      <w:r>
+        <w:rPr>
+          <w:i/>
+          <w:iCs/>
+          <w:lang w:val="pt-PT"/>
+        </w:rPr>
+        <w:t>performance</w:t>
+      </w:r>
+      <w:r>
+        <w:rPr>
+          <w:lang w:val="pt-PT"/>
+        </w:rPr>
+        <w:t xml:space="preserve">, em comparação ao embutimento da mesma informação no </w:t>
+      </w:r>
+      <w:proofErr w:type="spellStart"/>
+      <w:r>
+        <w:rPr>
+          <w:lang w:val="pt-PT"/>
+        </w:rPr>
+        <w:t>MongoDB</w:t>
+      </w:r>
+      <w:proofErr w:type="spellEnd"/>
+      <w:r>
+        <w:rPr>
+          <w:lang w:val="pt-PT"/>
+        </w:rPr>
+        <w:t xml:space="preserve"> </w:t>
+      </w:r>
+      <w:proofErr w:type="spellStart"/>
+      <w:r>
+        <w:rPr>
+          <w:lang w:val="pt-PT"/>
+        </w:rPr>
+        <w:t>usando</w:t>
+      </w:r>
+      <w:r>
+        <w:rPr>
+          <w:i/>
+          <w:iCs/>
+          <w:lang w:val="pt-PT"/>
+        </w:rPr>
+        <w:t>queries</w:t>
+      </w:r>
+      <w:proofErr w:type="spellEnd"/>
+      <w:r>
+        <w:rPr>
+          <w:lang w:val="pt-PT"/>
+        </w:rPr>
+        <w:t>.</w:t>
+      </w:r>
+    </w:p>
+    <w:p>
+      <w:pPr>
+        <w:rPr>
+          <w:lang w:val="pt-PT"/>
+        </w:rPr>
+      </w:pPr>
+      <w:r>
+        <w:rPr>
+          <w:lang w:val="pt-PT"/>
+        </w:rPr>
+        <w:t>De qualquer forma</w:t>
+      </w:r>
+      <w:r>
+        <w:rPr>
+          <w:lang w:val="pt-PT"/>
+        </w:rPr>
+        <w:t>,</w:t>
+      </w:r>
+      <w:r>
+        <w:rPr>
+          <w:lang w:val="pt-PT"/>
+        </w:rPr>
+        <w:t xml:space="preserve"> as referentes </w:t>
+      </w:r>
+      <w:proofErr w:type="spellStart"/>
+      <w:r>
+        <w:rPr>
+          <w:i/>
+          <w:iCs/>
+          <w:lang w:val="pt-PT"/>
+        </w:rPr>
+        <w:t>queries</w:t>
+      </w:r>
+      <w:proofErr w:type="spellEnd"/>
+      <w:r>
+        <w:rPr>
+          <w:lang w:val="pt-PT"/>
+        </w:rPr>
+        <w:t xml:space="preserve"> em sintaxe </w:t>
+      </w:r>
+      <w:proofErr w:type="spellStart"/>
+      <w:r>
+        <w:rPr>
+          <w:lang w:val="pt-PT"/>
+        </w:rPr>
+        <w:t>MongoDB</w:t>
+      </w:r>
+      <w:proofErr w:type="spellEnd"/>
+      <w:r>
+        <w:rPr>
+          <w:lang w:val="pt-PT"/>
+        </w:rPr>
+        <w:t xml:space="preserve"> encontram-se presentes na diretoria </w:t>
+      </w:r>
+      <w:r>
+        <w:rPr>
+          <w:color w:val="4472C4" w:themeColor="accent1"/>
+          <w:lang w:val="pt-PT"/>
+        </w:rPr>
+        <w:t>MONGOQUERIES/extra</w:t>
+      </w:r>
+      <w:r>
+        <w:rPr>
+          <w:lang w:val="pt-PT"/>
+        </w:rPr>
+        <w:t>.</w:t>
+      </w:r>
     </w:p>
     <w:p>
       <w:pPr>
@@ -5657,11 +8390,13 @@
     </w:p>
     <w:p>
       <w:pPr>
-        <w:pStyle w:val="Ttulo1"/>
-        <w:rPr>
-          <w:lang w:val="pt-PT"/>
-        </w:rPr>
-      </w:pPr>
+        <w:pStyle w:val="Heading1"/>
+        <w:rPr>
+          <w:lang w:val="pt-PT"/>
+        </w:rPr>
+      </w:pPr>
+      <w:bookmarkStart w:id="11" w:name="_Toc93653594"/>
+      <w:proofErr w:type="spellStart"/>
       <w:r>
         <w:rPr>
           <w:lang w:val="pt-PT"/>
@@ -5669,54 +8404,576 @@
         <w:lastRenderedPageBreak/>
         <w:t>MongoDB</w:t>
       </w:r>
-    </w:p>
-    <w:p>
-      <w:pPr>
-        <w:rPr>
-          <w:lang w:val="pt-PT"/>
-        </w:rPr>
-      </w:pPr>
-      <w:r>
-        <w:rPr>
-          <w:noProof/>
-          <w:lang w:val="pt-PT"/>
-        </w:rPr>
-        <w:drawing>
-          <wp:inline distT="0" distB="0" distL="0" distR="0" wp14:anchorId="0D1DA86F" wp14:editId="45D3649E">
-            <wp:extent cx="5401429" cy="7192379"/>
-            <wp:effectExtent l="0" t="0" r="8890" b="8890"/>
-            <wp:docPr id="2" name="Picture 2" descr="Text&#10;&#10;Description automatically generated"/>
-            <wp:cNvGraphicFramePr>
-              <a:graphicFrameLocks xmlns:a="http://schemas.openxmlformats.org/drawingml/2006/main" noChangeAspect="1"/>
-            </wp:cNvGraphicFramePr>
-            <a:graphic xmlns:a="http://schemas.openxmlformats.org/drawingml/2006/main">
-              <a:graphicData uri="http://schemas.openxmlformats.org/drawingml/2006/picture">
-                <pic:pic xmlns:pic="http://schemas.openxmlformats.org/drawingml/2006/picture">
-                  <pic:nvPicPr>
-                    <pic:cNvPr id="2" name="Picture 2" descr="Text&#10;&#10;Description automatically generated"/>
-                    <pic:cNvPicPr/>
-                  </pic:nvPicPr>
-                  <pic:blipFill>
-                    <a:blip r:embed="rId11"/>
-                    <a:stretch>
-                      <a:fillRect/>
-                    </a:stretch>
-                  </pic:blipFill>
-                  <pic:spPr>
-                    <a:xfrm>
-                      <a:off x="0" y="0"/>
-                      <a:ext cx="5401429" cy="7192379"/>
-                    </a:xfrm>
-                    <a:prstGeom prst="rect">
-                      <a:avLst/>
-                    </a:prstGeom>
-                  </pic:spPr>
-                </pic:pic>
-              </a:graphicData>
-            </a:graphic>
-          </wp:inline>
-        </w:drawing>
-      </w:r>
+      <w:bookmarkEnd w:id="11"/>
+      <w:proofErr w:type="spellEnd"/>
+    </w:p>
+    <w:p>
+      <w:pPr>
+        <w:pStyle w:val="Heading2"/>
+        <w:rPr>
+          <w:lang w:val="pt-PT"/>
+        </w:rPr>
+      </w:pPr>
+      <w:bookmarkStart w:id="12" w:name="_Toc93653595"/>
+      <w:r>
+        <w:rPr>
+          <w:lang w:val="pt-PT"/>
+        </w:rPr>
+        <w:t>Modelação dos Dados</w:t>
+      </w:r>
+      <w:bookmarkEnd w:id="12"/>
+    </w:p>
+    <w:p>
+      <w:pPr>
+        <w:rPr>
+          <w:lang w:val="pt-PT"/>
+        </w:rPr>
+      </w:pPr>
+      <w:r>
+        <w:rPr>
+          <w:lang w:val="pt-PT"/>
+        </w:rPr>
+        <w:t xml:space="preserve">Inicialmente a base de dados, assenta em duas estruturas XML, e ao ser importada para o </w:t>
+      </w:r>
+      <w:proofErr w:type="spellStart"/>
+      <w:r>
+        <w:rPr>
+          <w:lang w:val="pt-PT"/>
+        </w:rPr>
+        <w:t>MongoDB</w:t>
+      </w:r>
+      <w:proofErr w:type="spellEnd"/>
+      <w:r>
+        <w:rPr>
+          <w:lang w:val="pt-PT"/>
+        </w:rPr>
+        <w:t>, optou-se por agrupar ambas as estruturas.</w:t>
+      </w:r>
+    </w:p>
+    <w:p>
+      <w:pPr>
+        <w:rPr>
+          <w:lang w:val="pt-PT"/>
+        </w:rPr>
+      </w:pPr>
+    </w:p>
+    <w:tbl>
+      <w:tblPr>
+        <w:tblStyle w:val="TableGrid"/>
+        <w:tblW w:w="0" w:type="auto"/>
+        <w:tblLook w:val="04A0" w:firstRow="1" w:lastRow="0" w:firstColumn="1" w:lastColumn="0" w:noHBand="0" w:noVBand="1"/>
+      </w:tblPr>
+      <w:tblGrid>
+        <w:gridCol w:w="5755"/>
+        <w:gridCol w:w="3595"/>
+      </w:tblGrid>
+      <w:tr>
+        <w:tc>
+          <w:tcPr>
+            <w:tcW w:w="5755" w:type="dxa"/>
+            <w:tcBorders>
+              <w:top w:val="nil"/>
+              <w:left w:val="nil"/>
+            </w:tcBorders>
+          </w:tcPr>
+          <w:p>
+            <w:pPr>
+              <w:jc w:val="center"/>
+              <w:rPr>
+                <w:b/>
+                <w:bCs/>
+                <w:lang w:val="pt-PT"/>
+              </w:rPr>
+            </w:pPr>
+            <w:r>
+              <w:rPr>
+                <w:b/>
+                <w:bCs/>
+                <w:lang w:val="pt-PT"/>
+              </w:rPr>
+              <w:t>Campo</w:t>
+            </w:r>
+          </w:p>
+        </w:tc>
+        <w:tc>
+          <w:tcPr>
+            <w:tcW w:w="3595" w:type="dxa"/>
+            <w:tcBorders>
+              <w:top w:val="nil"/>
+              <w:right w:val="nil"/>
+            </w:tcBorders>
+            <w:vAlign w:val="center"/>
+          </w:tcPr>
+          <w:p>
+            <w:pPr>
+              <w:jc w:val="center"/>
+              <w:rPr>
+                <w:b/>
+                <w:bCs/>
+                <w:lang w:val="pt-PT"/>
+              </w:rPr>
+            </w:pPr>
+            <w:r>
+              <w:rPr>
+                <w:b/>
+                <w:bCs/>
+                <w:lang w:val="pt-PT"/>
+              </w:rPr>
+              <w:t>Tipo de dado</w:t>
+            </w:r>
+          </w:p>
+        </w:tc>
+      </w:tr>
+      <w:tr>
+        <w:tc>
+          <w:tcPr>
+            <w:tcW w:w="5755" w:type="dxa"/>
+            <w:tcBorders>
+              <w:left w:val="nil"/>
+            </w:tcBorders>
+          </w:tcPr>
+          <w:p>
+            <w:pPr>
+              <w:jc w:val="left"/>
+              <w:rPr>
+                <w:color w:val="4472C4" w:themeColor="accent1"/>
+                <w:lang w:val="pt-PT"/>
+              </w:rPr>
+            </w:pPr>
+            <w:r>
+              <w:rPr>
+                <w:color w:val="4472C4" w:themeColor="accent1"/>
+                <w:lang w:val="pt-PT"/>
+              </w:rPr>
+              <w:t>Data</w:t>
+            </w:r>
+          </w:p>
+        </w:tc>
+        <w:tc>
+          <w:tcPr>
+            <w:tcW w:w="3595" w:type="dxa"/>
+            <w:tcBorders>
+              <w:right w:val="nil"/>
+            </w:tcBorders>
+            <w:vAlign w:val="center"/>
+          </w:tcPr>
+          <w:p>
+            <w:pPr>
+              <w:jc w:val="center"/>
+              <w:rPr>
+                <w:lang w:val="pt-PT"/>
+              </w:rPr>
+            </w:pPr>
+            <w:r>
+              <w:rPr>
+                <w:lang w:val="pt-PT"/>
+              </w:rPr>
+              <w:t>Date</w:t>
+            </w:r>
+          </w:p>
+        </w:tc>
+      </w:tr>
+      <w:tr>
+        <w:tc>
+          <w:tcPr>
+            <w:tcW w:w="5755" w:type="dxa"/>
+            <w:tcBorders>
+              <w:left w:val="nil"/>
+            </w:tcBorders>
+          </w:tcPr>
+          <w:p>
+            <w:pPr>
+              <w:jc w:val="left"/>
+              <w:rPr>
+                <w:color w:val="4472C4" w:themeColor="accent1"/>
+                <w:lang w:val="pt-PT"/>
+              </w:rPr>
+            </w:pPr>
+            <w:proofErr w:type="spellStart"/>
+            <w:r>
+              <w:rPr>
+                <w:color w:val="4472C4" w:themeColor="accent1"/>
+                <w:lang w:val="pt-PT"/>
+              </w:rPr>
+              <w:t>Slots</w:t>
+            </w:r>
+            <w:proofErr w:type="spellEnd"/>
+          </w:p>
+        </w:tc>
+        <w:tc>
+          <w:tcPr>
+            <w:tcW w:w="3595" w:type="dxa"/>
+            <w:vMerge w:val="restart"/>
+            <w:tcBorders>
+              <w:right w:val="nil"/>
+            </w:tcBorders>
+            <w:vAlign w:val="center"/>
+          </w:tcPr>
+          <w:p>
+            <w:pPr>
+              <w:jc w:val="center"/>
+              <w:rPr>
+                <w:lang w:val="pt-PT"/>
+              </w:rPr>
+            </w:pPr>
+            <w:proofErr w:type="spellStart"/>
+            <w:r>
+              <w:rPr>
+                <w:lang w:val="pt-PT"/>
+              </w:rPr>
+              <w:t>Int</w:t>
+            </w:r>
+            <w:r>
+              <w:rPr>
+                <w:lang w:val="pt-PT"/>
+              </w:rPr>
+              <w:t>egers</w:t>
+            </w:r>
+            <w:proofErr w:type="spellEnd"/>
+          </w:p>
+        </w:tc>
+      </w:tr>
+      <w:tr>
+        <w:tc>
+          <w:tcPr>
+            <w:tcW w:w="5755" w:type="dxa"/>
+            <w:tcBorders>
+              <w:left w:val="nil"/>
+            </w:tcBorders>
+          </w:tcPr>
+          <w:p>
+            <w:pPr>
+              <w:jc w:val="left"/>
+              <w:rPr>
+                <w:color w:val="4472C4" w:themeColor="accent1"/>
+                <w:lang w:val="pt-PT"/>
+              </w:rPr>
+            </w:pPr>
+            <w:r>
+              <w:rPr>
+                <w:color w:val="4472C4" w:themeColor="accent1"/>
+                <w:lang w:val="pt-PT"/>
+              </w:rPr>
+              <w:t>Reservas Ativas</w:t>
+            </w:r>
+          </w:p>
+        </w:tc>
+        <w:tc>
+          <w:tcPr>
+            <w:tcW w:w="3595" w:type="dxa"/>
+            <w:vMerge/>
+            <w:tcBorders>
+              <w:right w:val="nil"/>
+            </w:tcBorders>
+            <w:vAlign w:val="center"/>
+          </w:tcPr>
+          <w:p>
+            <w:pPr>
+              <w:jc w:val="center"/>
+              <w:rPr>
+                <w:lang w:val="pt-PT"/>
+              </w:rPr>
+            </w:pPr>
+          </w:p>
+        </w:tc>
+      </w:tr>
+      <w:tr>
+        <w:tc>
+          <w:tcPr>
+            <w:tcW w:w="5755" w:type="dxa"/>
+            <w:tcBorders>
+              <w:left w:val="nil"/>
+            </w:tcBorders>
+          </w:tcPr>
+          <w:p>
+            <w:pPr>
+              <w:jc w:val="left"/>
+              <w:rPr>
+                <w:color w:val="4472C4" w:themeColor="accent1"/>
+                <w:lang w:val="pt-PT"/>
+              </w:rPr>
+            </w:pPr>
+            <w:r>
+              <w:rPr>
+                <w:color w:val="4472C4" w:themeColor="accent1"/>
+                <w:lang w:val="pt-PT"/>
+              </w:rPr>
+              <w:t>Reservas Canceladas</w:t>
+            </w:r>
+          </w:p>
+        </w:tc>
+        <w:tc>
+          <w:tcPr>
+            <w:tcW w:w="3595" w:type="dxa"/>
+            <w:vMerge/>
+            <w:tcBorders>
+              <w:right w:val="nil"/>
+            </w:tcBorders>
+            <w:vAlign w:val="center"/>
+          </w:tcPr>
+          <w:p>
+            <w:pPr>
+              <w:jc w:val="center"/>
+              <w:rPr>
+                <w:lang w:val="pt-PT"/>
+              </w:rPr>
+            </w:pPr>
+          </w:p>
+        </w:tc>
+      </w:tr>
+      <w:tr>
+        <w:tc>
+          <w:tcPr>
+            <w:tcW w:w="5755" w:type="dxa"/>
+            <w:tcBorders>
+              <w:left w:val="nil"/>
+            </w:tcBorders>
+          </w:tcPr>
+          <w:p>
+            <w:pPr>
+              <w:jc w:val="left"/>
+              <w:rPr>
+                <w:color w:val="4472C4" w:themeColor="accent1"/>
+                <w:lang w:val="pt-PT"/>
+              </w:rPr>
+            </w:pPr>
+            <w:r>
+              <w:rPr>
+                <w:color w:val="4472C4" w:themeColor="accent1"/>
+                <w:lang w:val="pt-PT"/>
+              </w:rPr>
+              <w:t>Pessoas nas Reservas Ativas</w:t>
+            </w:r>
+          </w:p>
+        </w:tc>
+        <w:tc>
+          <w:tcPr>
+            <w:tcW w:w="3595" w:type="dxa"/>
+            <w:vMerge/>
+            <w:tcBorders>
+              <w:right w:val="nil"/>
+            </w:tcBorders>
+            <w:vAlign w:val="center"/>
+          </w:tcPr>
+          <w:p>
+            <w:pPr>
+              <w:jc w:val="center"/>
+              <w:rPr>
+                <w:lang w:val="pt-PT"/>
+              </w:rPr>
+            </w:pPr>
+          </w:p>
+        </w:tc>
+      </w:tr>
+      <w:tr>
+        <w:tc>
+          <w:tcPr>
+            <w:tcW w:w="5755" w:type="dxa"/>
+            <w:tcBorders>
+              <w:left w:val="nil"/>
+              <w:bottom w:val="single" w:sz="4" w:space="0" w:color="auto"/>
+            </w:tcBorders>
+          </w:tcPr>
+          <w:p>
+            <w:pPr>
+              <w:jc w:val="left"/>
+              <w:rPr>
+                <w:color w:val="4472C4" w:themeColor="accent1"/>
+                <w:lang w:val="pt-PT"/>
+              </w:rPr>
+            </w:pPr>
+            <w:r>
+              <w:rPr>
+                <w:color w:val="4472C4" w:themeColor="accent1"/>
+                <w:lang w:val="pt-PT"/>
+              </w:rPr>
+              <w:t>Pessoas nas Reservas Canceladas</w:t>
+            </w:r>
+          </w:p>
+        </w:tc>
+        <w:tc>
+          <w:tcPr>
+            <w:tcW w:w="3595" w:type="dxa"/>
+            <w:vMerge/>
+            <w:tcBorders>
+              <w:bottom w:val="single" w:sz="4" w:space="0" w:color="auto"/>
+              <w:right w:val="nil"/>
+            </w:tcBorders>
+            <w:vAlign w:val="center"/>
+          </w:tcPr>
+          <w:p>
+            <w:pPr>
+              <w:jc w:val="center"/>
+              <w:rPr>
+                <w:lang w:val="pt-PT"/>
+              </w:rPr>
+            </w:pPr>
+          </w:p>
+        </w:tc>
+      </w:tr>
+      <w:tr>
+        <w:tc>
+          <w:tcPr>
+            <w:tcW w:w="5755" w:type="dxa"/>
+            <w:tcBorders>
+              <w:left w:val="nil"/>
+              <w:bottom w:val="nil"/>
+            </w:tcBorders>
+          </w:tcPr>
+          <w:p>
+            <w:pPr>
+              <w:jc w:val="left"/>
+              <w:rPr>
+                <w:lang w:val="pt-PT"/>
+              </w:rPr>
+            </w:pPr>
+            <w:r>
+              <w:rPr>
+                <w:color w:val="4472C4" w:themeColor="accent1"/>
+                <w:lang w:val="pt-PT"/>
+              </w:rPr>
+              <w:t>Reservas</w:t>
+            </w:r>
+            <w:r>
+              <w:rPr>
+                <w:lang w:val="pt-PT"/>
+              </w:rPr>
+              <w:t>, contendo o ID, estado</w:t>
+            </w:r>
+            <w:r>
+              <w:rPr>
+                <w:lang w:val="pt-PT"/>
+              </w:rPr>
+              <w:t xml:space="preserve">, </w:t>
+            </w:r>
+            <w:r>
+              <w:rPr>
+                <w:lang w:val="pt-PT"/>
+              </w:rPr>
+              <w:t>e os dados relativos à família</w:t>
+            </w:r>
+          </w:p>
+        </w:tc>
+        <w:tc>
+          <w:tcPr>
+            <w:tcW w:w="3595" w:type="dxa"/>
+            <w:tcBorders>
+              <w:bottom w:val="nil"/>
+              <w:right w:val="nil"/>
+            </w:tcBorders>
+            <w:vAlign w:val="center"/>
+          </w:tcPr>
+          <w:p>
+            <w:pPr>
+              <w:keepNext/>
+              <w:jc w:val="center"/>
+              <w:rPr>
+                <w:lang w:val="pt-PT"/>
+              </w:rPr>
+            </w:pPr>
+            <w:proofErr w:type="spellStart"/>
+            <w:r>
+              <w:rPr>
+                <w:lang w:val="pt-PT"/>
+              </w:rPr>
+              <w:t>Array</w:t>
+            </w:r>
+            <w:proofErr w:type="spellEnd"/>
+          </w:p>
+        </w:tc>
+      </w:tr>
+    </w:tbl>
+    <w:p>
+      <w:pPr>
+        <w:pStyle w:val="Caption"/>
+        <w:rPr>
+          <w:lang w:val="pt-PT"/>
+        </w:rPr>
+      </w:pPr>
+      <w:proofErr w:type="spellStart"/>
+      <w:r>
+        <w:t>Tabela</w:t>
+      </w:r>
+      <w:proofErr w:type="spellEnd"/>
+      <w:r>
+        <w:t xml:space="preserve"> </w:t>
+      </w:r>
+      <w:fldSimple w:instr=" SEQ Tabela \* ARABIC ">
+        <w:r>
+          <w:rPr>
+            <w:noProof/>
+          </w:rPr>
+          <w:t>1</w:t>
+        </w:r>
+      </w:fldSimple>
+      <w:r>
+        <w:t xml:space="preserve"> </w:t>
+      </w:r>
+      <w:proofErr w:type="spellStart"/>
+      <w:r>
+        <w:t>Modelação</w:t>
+      </w:r>
+      <w:proofErr w:type="spellEnd"/>
+      <w:r>
+        <w:t xml:space="preserve"> dos dados</w:t>
+      </w:r>
+    </w:p>
+    <w:p>
+      <w:pPr>
+        <w:rPr>
+          <w:lang w:val="pt-PT"/>
+        </w:rPr>
+      </w:pPr>
+    </w:p>
+    <w:p>
+      <w:pPr>
+        <w:pStyle w:val="Heading2"/>
+        <w:rPr>
+          <w:lang w:val="pt-PT"/>
+        </w:rPr>
+      </w:pPr>
+      <w:bookmarkStart w:id="13" w:name="_Toc93653596"/>
+      <w:proofErr w:type="spellStart"/>
+      <w:r>
+        <w:rPr>
+          <w:lang w:val="pt-PT"/>
+        </w:rPr>
+        <w:t>Queries</w:t>
+      </w:r>
+      <w:bookmarkEnd w:id="13"/>
+      <w:proofErr w:type="spellEnd"/>
+    </w:p>
+    <w:p>
+      <w:pPr>
+        <w:rPr>
+          <w:lang w:val="pt-PT"/>
+        </w:rPr>
+      </w:pPr>
+    </w:p>
+    <w:p>
+      <w:pPr>
+        <w:rPr>
+          <w:lang w:val="pt-PT"/>
+        </w:rPr>
+      </w:pPr>
+    </w:p>
+    <w:p>
+      <w:pPr>
+        <w:pStyle w:val="Heading2"/>
+        <w:rPr>
+          <w:lang w:val="pt-PT"/>
+        </w:rPr>
+      </w:pPr>
+      <w:bookmarkStart w:id="14" w:name="_Toc93653597"/>
+      <w:proofErr w:type="spellStart"/>
+      <w:r>
+        <w:rPr>
+          <w:lang w:val="pt-PT"/>
+        </w:rPr>
+        <w:t>Charts</w:t>
+      </w:r>
+      <w:bookmarkEnd w:id="14"/>
+      <w:proofErr w:type="spellEnd"/>
     </w:p>
     <w:p>
       <w:pPr>
@@ -5726,13 +8983,160 @@
       </w:pPr>
     </w:p>
     <w:sectPr>
+      <w:footerReference w:type="default" r:id="rId13"/>
       <w:pgSz w:w="12240" w:h="15840"/>
       <w:pgMar w:top="1440" w:right="1440" w:bottom="1440" w:left="1440" w:header="720" w:footer="720" w:gutter="0"/>
+      <w:pgNumType w:start="1"/>
       <w:cols w:space="720"/>
       <w:docGrid w:linePitch="360"/>
     </w:sectPr>
   </w:body>
 </w:document>
+</file>
+
+<file path=word/endnotes.xml><?xml version="1.0" encoding="utf-8"?>
+<w:endnotes xmlns:wpc="http://schemas.microsoft.com/office/word/2010/wordprocessingCanvas" xmlns:cx="http://schemas.microsoft.com/office/drawing/2014/chartex" xmlns:cx1="http://schemas.microsoft.com/office/drawing/2015/9/8/chartex" xmlns:cx2="http://schemas.microsoft.com/office/drawing/2015/10/21/chartex" xmlns:cx3="http://schemas.microsoft.com/office/drawing/2016/5/9/chartex" xmlns:cx4="http://schemas.microsoft.com/office/drawing/2016/5/10/chartex" xmlns:cx5="http://schemas.microsoft.com/office/drawing/2016/5/11/chartex" xmlns:cx6="http://schemas.microsoft.com/office/drawing/2016/5/12/chartex" xmlns:cx7="http://schemas.microsoft.com/office/drawing/2016/5/13/chartex" xmlns:cx8="http://schemas.microsoft.com/office/drawing/2016/5/14/chartex" xmlns:mc="http://schemas.openxmlformats.org/markup-compatibility/2006" xmlns:aink="http://schemas.microsoft.com/office/drawing/2016/ink" xmlns:am3d="http://schemas.microsoft.com/office/drawing/2017/model3d" xmlns:o="urn:schemas-microsoft-com:office:office" xmlns:r="http://schemas.openxmlformats.org/officeDocument/2006/relationships" xmlns:m="http://schemas.openxmlformats.org/officeDocument/2006/math" xmlns:v="urn:schemas-microsoft-com:vml" xmlns:wp14="http://schemas.microsoft.com/office/word/2010/wordprocessingDrawing" xmlns:wp="http://schemas.openxmlformats.org/drawingml/2006/wordprocessingDrawing" xmlns:w10="urn:schemas-microsoft-com:office:word" xmlns:w="http://schemas.openxmlformats.org/wordprocessingml/2006/main" xmlns:w14="http://schemas.microsoft.com/office/word/2010/wordml" xmlns:w15="http://schemas.microsoft.com/office/word/2012/wordml" xmlns:w16cex="http://schemas.microsoft.com/office/word/2018/wordml/cex" xmlns:w16cid="http://schemas.microsoft.com/office/word/2016/wordml/cid" xmlns:w16="http://schemas.microsoft.com/office/word/2018/wordml" xmlns:w16sdtdh="http://schemas.microsoft.com/office/word/2020/wordml/sdtdatahash" xmlns:w16se="http://schemas.microsoft.com/office/word/2015/wordml/symex" xmlns:wpg="http://schemas.microsoft.com/office/word/2010/wordprocessingGroup" xmlns:wpi="http://schemas.microsoft.com/office/word/2010/wordprocessingInk" xmlns:wne="http://schemas.microsoft.com/office/word/2006/wordml" xmlns:wps="http://schemas.microsoft.com/office/word/2010/wordprocessingShape" mc:Ignorable="w14 w15 w16se w16cid w16 w16cex w16sdtdh wp14">
+  <w:endnote w:type="separator" w:id="-1">
+    <w:p>
+      <w:pPr>
+        <w:spacing w:line="240" w:lineRule="auto"/>
+      </w:pPr>
+      <w:r>
+        <w:separator/>
+      </w:r>
+    </w:p>
+  </w:endnote>
+  <w:endnote w:type="continuationSeparator" w:id="0">
+    <w:p>
+      <w:pPr>
+        <w:spacing w:line="240" w:lineRule="auto"/>
+      </w:pPr>
+      <w:r>
+        <w:continuationSeparator/>
+      </w:r>
+    </w:p>
+  </w:endnote>
+</w:endnotes>
+</file>
+
+<file path=word/footer1.xml><?xml version="1.0" encoding="utf-8"?>
+<w:ftr xmlns:wpc="http://schemas.microsoft.com/office/word/2010/wordprocessingCanvas" xmlns:cx="http://schemas.microsoft.com/office/drawing/2014/chartex" xmlns:cx1="http://schemas.microsoft.com/office/drawing/2015/9/8/chartex" xmlns:cx2="http://schemas.microsoft.com/office/drawing/2015/10/21/chartex" xmlns:cx3="http://schemas.microsoft.com/office/drawing/2016/5/9/chartex" xmlns:cx4="http://schemas.microsoft.com/office/drawing/2016/5/10/chartex" xmlns:cx5="http://schemas.microsoft.com/office/drawing/2016/5/11/chartex" xmlns:cx6="http://schemas.microsoft.com/office/drawing/2016/5/12/chartex" xmlns:cx7="http://schemas.microsoft.com/office/drawing/2016/5/13/chartex" xmlns:cx8="http://schemas.microsoft.com/office/drawing/2016/5/14/chartex" xmlns:mc="http://schemas.openxmlformats.org/markup-compatibility/2006" xmlns:aink="http://schemas.microsoft.com/office/drawing/2016/ink" xmlns:am3d="http://schemas.microsoft.com/office/drawing/2017/model3d" xmlns:o="urn:schemas-microsoft-com:office:office" xmlns:r="http://schemas.openxmlformats.org/officeDocument/2006/relationships" xmlns:m="http://schemas.openxmlformats.org/officeDocument/2006/math" xmlns:v="urn:schemas-microsoft-com:vml" xmlns:wp14="http://schemas.microsoft.com/office/word/2010/wordprocessingDrawing" xmlns:wp="http://schemas.openxmlformats.org/drawingml/2006/wordprocessingDrawing" xmlns:w10="urn:schemas-microsoft-com:office:word" xmlns:w="http://schemas.openxmlformats.org/wordprocessingml/2006/main" xmlns:w14="http://schemas.microsoft.com/office/word/2010/wordml" xmlns:w15="http://schemas.microsoft.com/office/word/2012/wordml" xmlns:w16cex="http://schemas.microsoft.com/office/word/2018/wordml/cex" xmlns:w16cid="http://schemas.microsoft.com/office/word/2016/wordml/cid" xmlns:w16="http://schemas.microsoft.com/office/word/2018/wordml" xmlns:w16sdtdh="http://schemas.microsoft.com/office/word/2020/wordml/sdtdatahash" xmlns:w16se="http://schemas.microsoft.com/office/word/2015/wordml/symex" xmlns:wpg="http://schemas.microsoft.com/office/word/2010/wordprocessingGroup" xmlns:wpi="http://schemas.microsoft.com/office/word/2010/wordprocessingInk" xmlns:wne="http://schemas.microsoft.com/office/word/2006/wordml" xmlns:wps="http://schemas.microsoft.com/office/word/2010/wordprocessingShape" mc:Ignorable="w14 w15 w16se w16cid w16 w16cex w16sdtdh wp14">
+  <w:p>
+    <w:pPr>
+      <w:pStyle w:val="Footer"/>
+      <w:jc w:val="right"/>
+      <w:rPr>
+        <w:sz w:val="18"/>
+        <w:szCs w:val="18"/>
+      </w:rPr>
+    </w:pPr>
+  </w:p>
+  <w:p>
+    <w:pPr>
+      <w:pStyle w:val="Footer"/>
+    </w:pPr>
+  </w:p>
+</w:ftr>
+</file>
+
+<file path=word/footer2.xml><?xml version="1.0" encoding="utf-8"?>
+<w:ftr xmlns:wpc="http://schemas.microsoft.com/office/word/2010/wordprocessingCanvas" xmlns:cx="http://schemas.microsoft.com/office/drawing/2014/chartex" xmlns:cx1="http://schemas.microsoft.com/office/drawing/2015/9/8/chartex" xmlns:cx2="http://schemas.microsoft.com/office/drawing/2015/10/21/chartex" xmlns:cx3="http://schemas.microsoft.com/office/drawing/2016/5/9/chartex" xmlns:cx4="http://schemas.microsoft.com/office/drawing/2016/5/10/chartex" xmlns:cx5="http://schemas.microsoft.com/office/drawing/2016/5/11/chartex" xmlns:cx6="http://schemas.microsoft.com/office/drawing/2016/5/12/chartex" xmlns:cx7="http://schemas.microsoft.com/office/drawing/2016/5/13/chartex" xmlns:cx8="http://schemas.microsoft.com/office/drawing/2016/5/14/chartex" xmlns:mc="http://schemas.openxmlformats.org/markup-compatibility/2006" xmlns:aink="http://schemas.microsoft.com/office/drawing/2016/ink" xmlns:am3d="http://schemas.microsoft.com/office/drawing/2017/model3d" xmlns:o="urn:schemas-microsoft-com:office:office" xmlns:r="http://schemas.openxmlformats.org/officeDocument/2006/relationships" xmlns:m="http://schemas.openxmlformats.org/officeDocument/2006/math" xmlns:v="urn:schemas-microsoft-com:vml" xmlns:wp14="http://schemas.microsoft.com/office/word/2010/wordprocessingDrawing" xmlns:wp="http://schemas.openxmlformats.org/drawingml/2006/wordprocessingDrawing" xmlns:w10="urn:schemas-microsoft-com:office:word" xmlns:w="http://schemas.openxmlformats.org/wordprocessingml/2006/main" xmlns:w14="http://schemas.microsoft.com/office/word/2010/wordml" xmlns:w15="http://schemas.microsoft.com/office/word/2012/wordml" xmlns:w16cex="http://schemas.microsoft.com/office/word/2018/wordml/cex" xmlns:w16cid="http://schemas.microsoft.com/office/word/2016/wordml/cid" xmlns:w16="http://schemas.microsoft.com/office/word/2018/wordml" xmlns:w16sdtdh="http://schemas.microsoft.com/office/word/2020/wordml/sdtdatahash" xmlns:w16se="http://schemas.microsoft.com/office/word/2015/wordml/symex" xmlns:wpg="http://schemas.microsoft.com/office/word/2010/wordprocessingGroup" xmlns:wpi="http://schemas.microsoft.com/office/word/2010/wordprocessingInk" xmlns:wne="http://schemas.microsoft.com/office/word/2006/wordml" xmlns:wps="http://schemas.microsoft.com/office/word/2010/wordprocessingShape" mc:Ignorable="w14 w15 w16se w16cid w16 w16cex w16sdtdh wp14">
+  <w:sdt>
+    <w:sdtPr>
+      <w:id w:val="1291483575"/>
+      <w:docPartObj>
+        <w:docPartGallery w:val="Page Numbers (Bottom of Page)"/>
+        <w:docPartUnique/>
+      </w:docPartObj>
+    </w:sdtPr>
+    <w:sdtEndPr>
+      <w:rPr>
+        <w:noProof/>
+        <w:sz w:val="18"/>
+        <w:szCs w:val="18"/>
+      </w:rPr>
+    </w:sdtEndPr>
+    <w:sdtContent>
+      <w:p>
+        <w:pPr>
+          <w:pStyle w:val="Footer"/>
+          <w:jc w:val="right"/>
+          <w:rPr>
+            <w:sz w:val="18"/>
+            <w:szCs w:val="18"/>
+          </w:rPr>
+        </w:pPr>
+        <w:r>
+          <w:rPr>
+            <w:sz w:val="18"/>
+            <w:szCs w:val="18"/>
+          </w:rPr>
+          <w:fldChar w:fldCharType="begin"/>
+        </w:r>
+        <w:r>
+          <w:rPr>
+            <w:sz w:val="18"/>
+            <w:szCs w:val="18"/>
+          </w:rPr>
+          <w:instrText xml:space="preserve"> PAGE   \* MERGEFORMAT </w:instrText>
+        </w:r>
+        <w:r>
+          <w:rPr>
+            <w:sz w:val="18"/>
+            <w:szCs w:val="18"/>
+          </w:rPr>
+          <w:fldChar w:fldCharType="separate"/>
+        </w:r>
+        <w:r>
+          <w:rPr>
+            <w:noProof/>
+            <w:sz w:val="18"/>
+            <w:szCs w:val="18"/>
+          </w:rPr>
+          <w:t>2</w:t>
+        </w:r>
+        <w:r>
+          <w:rPr>
+            <w:noProof/>
+            <w:sz w:val="18"/>
+            <w:szCs w:val="18"/>
+          </w:rPr>
+          <w:fldChar w:fldCharType="end"/>
+        </w:r>
+      </w:p>
+    </w:sdtContent>
+  </w:sdt>
+  <w:p>
+    <w:pPr>
+      <w:pStyle w:val="Footer"/>
+    </w:pPr>
+  </w:p>
+</w:ftr>
+</file>
+
+<file path=word/footnotes.xml><?xml version="1.0" encoding="utf-8"?>
+<w:footnotes xmlns:wpc="http://schemas.microsoft.com/office/word/2010/wordprocessingCanvas" xmlns:cx="http://schemas.microsoft.com/office/drawing/2014/chartex" xmlns:cx1="http://schemas.microsoft.com/office/drawing/2015/9/8/chartex" xmlns:cx2="http://schemas.microsoft.com/office/drawing/2015/10/21/chartex" xmlns:cx3="http://schemas.microsoft.com/office/drawing/2016/5/9/chartex" xmlns:cx4="http://schemas.microsoft.com/office/drawing/2016/5/10/chartex" xmlns:cx5="http://schemas.microsoft.com/office/drawing/2016/5/11/chartex" xmlns:cx6="http://schemas.microsoft.com/office/drawing/2016/5/12/chartex" xmlns:cx7="http://schemas.microsoft.com/office/drawing/2016/5/13/chartex" xmlns:cx8="http://schemas.microsoft.com/office/drawing/2016/5/14/chartex" xmlns:mc="http://schemas.openxmlformats.org/markup-compatibility/2006" xmlns:aink="http://schemas.microsoft.com/office/drawing/2016/ink" xmlns:am3d="http://schemas.microsoft.com/office/drawing/2017/model3d" xmlns:o="urn:schemas-microsoft-com:office:office" xmlns:r="http://schemas.openxmlformats.org/officeDocument/2006/relationships" xmlns:m="http://schemas.openxmlformats.org/officeDocument/2006/math" xmlns:v="urn:schemas-microsoft-com:vml" xmlns:wp14="http://schemas.microsoft.com/office/word/2010/wordprocessingDrawing" xmlns:wp="http://schemas.openxmlformats.org/drawingml/2006/wordprocessingDrawing" xmlns:w10="urn:schemas-microsoft-com:office:word" xmlns:w="http://schemas.openxmlformats.org/wordprocessingml/2006/main" xmlns:w14="http://schemas.microsoft.com/office/word/2010/wordml" xmlns:w15="http://schemas.microsoft.com/office/word/2012/wordml" xmlns:w16cex="http://schemas.microsoft.com/office/word/2018/wordml/cex" xmlns:w16cid="http://schemas.microsoft.com/office/word/2016/wordml/cid" xmlns:w16="http://schemas.microsoft.com/office/word/2018/wordml" xmlns:w16sdtdh="http://schemas.microsoft.com/office/word/2020/wordml/sdtdatahash" xmlns:w16se="http://schemas.microsoft.com/office/word/2015/wordml/symex" xmlns:wpg="http://schemas.microsoft.com/office/word/2010/wordprocessingGroup" xmlns:wpi="http://schemas.microsoft.com/office/word/2010/wordprocessingInk" xmlns:wne="http://schemas.microsoft.com/office/word/2006/wordml" xmlns:wps="http://schemas.microsoft.com/office/word/2010/wordprocessingShape" mc:Ignorable="w14 w15 w16se w16cid w16 w16cex w16sdtdh wp14">
+  <w:footnote w:type="separator" w:id="-1">
+    <w:p>
+      <w:pPr>
+        <w:spacing w:line="240" w:lineRule="auto"/>
+      </w:pPr>
+      <w:r>
+        <w:separator/>
+      </w:r>
+    </w:p>
+  </w:footnote>
+  <w:footnote w:type="continuationSeparator" w:id="0">
+    <w:p>
+      <w:pPr>
+        <w:spacing w:line="240" w:lineRule="auto"/>
+      </w:pPr>
+      <w:r>
+        <w:continuationSeparator/>
+      </w:r>
+    </w:p>
+  </w:footnote>
+</w:footnotes>
 </file>
 
 <file path=word/numbering.xml><?xml version="1.0" encoding="utf-8"?>
@@ -6400,6 +9804,214 @@
     </w:lvl>
   </w:abstractNum>
   <w:abstractNum w:abstractNumId="6" w15:restartNumberingAfterBreak="0">
+    <w:nsid w:val="1EF02660"/>
+    <w:multiLevelType w:val="hybridMultilevel"/>
+    <w:tmpl w:val="BB30BD1E"/>
+    <w:lvl w:ilvl="0" w:tplc="F0DE09E4">
+      <w:start w:val="1"/>
+      <w:numFmt w:val="decimal"/>
+      <w:lvlText w:val="%1."/>
+      <w:lvlJc w:val="left"/>
+      <w:rPr>
+        <w:rFonts w:ascii="Porto Sans" w:hAnsi="Porto Sans" w:cs="Arial" w:hint="default"/>
+        <w:b w:val="0"/>
+        <w:bCs/>
+        <w:i w:val="0"/>
+        <w:color w:val="355E91"/>
+        <w:spacing w:val="-1"/>
+        <w:w w:val="100"/>
+        <w:sz w:val="28"/>
+        <w:szCs w:val="28"/>
+      </w:rPr>
+    </w:lvl>
+    <w:lvl w:ilvl="1" w:tplc="FFFFFFFF" w:tentative="1">
+      <w:start w:val="1"/>
+      <w:numFmt w:val="bullet"/>
+      <w:lvlText w:val="o"/>
+      <w:lvlJc w:val="left"/>
+      <w:pPr>
+        <w:ind w:left="1440" w:hanging="360"/>
+      </w:pPr>
+      <w:rPr>
+        <w:rFonts w:ascii="Courier New" w:hAnsi="Courier New" w:cs="Courier New" w:hint="default"/>
+      </w:rPr>
+    </w:lvl>
+    <w:lvl w:ilvl="2" w:tplc="FFFFFFFF" w:tentative="1">
+      <w:start w:val="1"/>
+      <w:numFmt w:val="bullet"/>
+      <w:lvlText w:val=""/>
+      <w:lvlJc w:val="left"/>
+      <w:pPr>
+        <w:ind w:left="2160" w:hanging="360"/>
+      </w:pPr>
+      <w:rPr>
+        <w:rFonts w:ascii="Wingdings" w:hAnsi="Wingdings" w:hint="default"/>
+      </w:rPr>
+    </w:lvl>
+    <w:lvl w:ilvl="3" w:tplc="FFFFFFFF" w:tentative="1">
+      <w:start w:val="1"/>
+      <w:numFmt w:val="bullet"/>
+      <w:lvlText w:val=""/>
+      <w:lvlJc w:val="left"/>
+      <w:pPr>
+        <w:ind w:left="2880" w:hanging="360"/>
+      </w:pPr>
+      <w:rPr>
+        <w:rFonts w:ascii="Symbol" w:hAnsi="Symbol" w:hint="default"/>
+      </w:rPr>
+    </w:lvl>
+    <w:lvl w:ilvl="4" w:tplc="FFFFFFFF" w:tentative="1">
+      <w:start w:val="1"/>
+      <w:numFmt w:val="bullet"/>
+      <w:lvlText w:val="o"/>
+      <w:lvlJc w:val="left"/>
+      <w:pPr>
+        <w:ind w:left="3600" w:hanging="360"/>
+      </w:pPr>
+      <w:rPr>
+        <w:rFonts w:ascii="Courier New" w:hAnsi="Courier New" w:cs="Courier New" w:hint="default"/>
+      </w:rPr>
+    </w:lvl>
+    <w:lvl w:ilvl="5" w:tplc="FFFFFFFF" w:tentative="1">
+      <w:start w:val="1"/>
+      <w:numFmt w:val="bullet"/>
+      <w:lvlText w:val=""/>
+      <w:lvlJc w:val="left"/>
+      <w:pPr>
+        <w:ind w:left="4320" w:hanging="360"/>
+      </w:pPr>
+      <w:rPr>
+        <w:rFonts w:ascii="Wingdings" w:hAnsi="Wingdings" w:hint="default"/>
+      </w:rPr>
+    </w:lvl>
+    <w:lvl w:ilvl="6" w:tplc="FFFFFFFF" w:tentative="1">
+      <w:start w:val="1"/>
+      <w:numFmt w:val="bullet"/>
+      <w:lvlText w:val=""/>
+      <w:lvlJc w:val="left"/>
+      <w:pPr>
+        <w:ind w:left="5040" w:hanging="360"/>
+      </w:pPr>
+      <w:rPr>
+        <w:rFonts w:ascii="Symbol" w:hAnsi="Symbol" w:hint="default"/>
+      </w:rPr>
+    </w:lvl>
+    <w:lvl w:ilvl="7" w:tplc="FFFFFFFF" w:tentative="1">
+      <w:start w:val="1"/>
+      <w:numFmt w:val="bullet"/>
+      <w:lvlText w:val="o"/>
+      <w:lvlJc w:val="left"/>
+      <w:pPr>
+        <w:ind w:left="5760" w:hanging="360"/>
+      </w:pPr>
+      <w:rPr>
+        <w:rFonts w:ascii="Courier New" w:hAnsi="Courier New" w:cs="Courier New" w:hint="default"/>
+      </w:rPr>
+    </w:lvl>
+    <w:lvl w:ilvl="8" w:tplc="FFFFFFFF" w:tentative="1">
+      <w:start w:val="1"/>
+      <w:numFmt w:val="bullet"/>
+      <w:lvlText w:val=""/>
+      <w:lvlJc w:val="left"/>
+      <w:pPr>
+        <w:ind w:left="6480" w:hanging="360"/>
+      </w:pPr>
+      <w:rPr>
+        <w:rFonts w:ascii="Wingdings" w:hAnsi="Wingdings" w:hint="default"/>
+      </w:rPr>
+    </w:lvl>
+  </w:abstractNum>
+  <w:abstractNum w:abstractNumId="7" w15:restartNumberingAfterBreak="0">
+    <w:nsid w:val="2BE34C9B"/>
+    <w:multiLevelType w:val="hybridMultilevel"/>
+    <w:tmpl w:val="253CE44A"/>
+    <w:lvl w:ilvl="0" w:tplc="FB266B64">
+      <w:start w:val="1"/>
+      <w:numFmt w:val="decimal"/>
+      <w:lvlText w:val="%1ª Query: "/>
+      <w:lvlJc w:val="left"/>
+      <w:pPr>
+        <w:ind w:left="360" w:hanging="360"/>
+      </w:pPr>
+      <w:rPr>
+        <w:rFonts w:ascii="Porto Sans" w:hAnsi="Porto Sans" w:hint="default"/>
+        <w:color w:val="4472C4" w:themeColor="accent1"/>
+      </w:rPr>
+    </w:lvl>
+    <w:lvl w:ilvl="1" w:tplc="04090019" w:tentative="1">
+      <w:start w:val="1"/>
+      <w:numFmt w:val="lowerLetter"/>
+      <w:lvlText w:val="%2."/>
+      <w:lvlJc w:val="left"/>
+      <w:pPr>
+        <w:ind w:left="1440" w:hanging="360"/>
+      </w:pPr>
+    </w:lvl>
+    <w:lvl w:ilvl="2" w:tplc="0409001B" w:tentative="1">
+      <w:start w:val="1"/>
+      <w:numFmt w:val="lowerRoman"/>
+      <w:lvlText w:val="%3."/>
+      <w:lvlJc w:val="right"/>
+      <w:pPr>
+        <w:ind w:left="2160" w:hanging="180"/>
+      </w:pPr>
+    </w:lvl>
+    <w:lvl w:ilvl="3" w:tplc="0409000F" w:tentative="1">
+      <w:start w:val="1"/>
+      <w:numFmt w:val="decimal"/>
+      <w:lvlText w:val="%4."/>
+      <w:lvlJc w:val="left"/>
+      <w:pPr>
+        <w:ind w:left="2880" w:hanging="360"/>
+      </w:pPr>
+    </w:lvl>
+    <w:lvl w:ilvl="4" w:tplc="04090019" w:tentative="1">
+      <w:start w:val="1"/>
+      <w:numFmt w:val="lowerLetter"/>
+      <w:lvlText w:val="%5."/>
+      <w:lvlJc w:val="left"/>
+      <w:pPr>
+        <w:ind w:left="3600" w:hanging="360"/>
+      </w:pPr>
+    </w:lvl>
+    <w:lvl w:ilvl="5" w:tplc="0409001B" w:tentative="1">
+      <w:start w:val="1"/>
+      <w:numFmt w:val="lowerRoman"/>
+      <w:lvlText w:val="%6."/>
+      <w:lvlJc w:val="right"/>
+      <w:pPr>
+        <w:ind w:left="4320" w:hanging="180"/>
+      </w:pPr>
+    </w:lvl>
+    <w:lvl w:ilvl="6" w:tplc="0409000F" w:tentative="1">
+      <w:start w:val="1"/>
+      <w:numFmt w:val="decimal"/>
+      <w:lvlText w:val="%7."/>
+      <w:lvlJc w:val="left"/>
+      <w:pPr>
+        <w:ind w:left="5040" w:hanging="360"/>
+      </w:pPr>
+    </w:lvl>
+    <w:lvl w:ilvl="7" w:tplc="04090019" w:tentative="1">
+      <w:start w:val="1"/>
+      <w:numFmt w:val="lowerLetter"/>
+      <w:lvlText w:val="%8."/>
+      <w:lvlJc w:val="left"/>
+      <w:pPr>
+        <w:ind w:left="5760" w:hanging="360"/>
+      </w:pPr>
+    </w:lvl>
+    <w:lvl w:ilvl="8" w:tplc="0409001B" w:tentative="1">
+      <w:start w:val="1"/>
+      <w:numFmt w:val="lowerRoman"/>
+      <w:lvlText w:val="%9."/>
+      <w:lvlJc w:val="right"/>
+      <w:pPr>
+        <w:ind w:left="6480" w:hanging="180"/>
+      </w:pPr>
+    </w:lvl>
+  </w:abstractNum>
+  <w:abstractNum w:abstractNumId="8" w15:restartNumberingAfterBreak="0">
     <w:nsid w:val="302F4787"/>
     <w:multiLevelType w:val="hybridMultilevel"/>
     <w:tmpl w:val="91CA8B02"/>
@@ -6513,7 +10125,7 @@
       </w:rPr>
     </w:lvl>
   </w:abstractNum>
-  <w:abstractNum w:abstractNumId="7" w15:restartNumberingAfterBreak="0">
+  <w:abstractNum w:abstractNumId="9" w15:restartNumberingAfterBreak="0">
     <w:nsid w:val="35012C1C"/>
     <w:multiLevelType w:val="multilevel"/>
     <w:tmpl w:val="21C4A97E"/>
@@ -6600,7 +10212,7 @@
       </w:pPr>
     </w:lvl>
   </w:abstractNum>
-  <w:abstractNum w:abstractNumId="8" w15:restartNumberingAfterBreak="0">
+  <w:abstractNum w:abstractNumId="10" w15:restartNumberingAfterBreak="0">
     <w:nsid w:val="35ED0664"/>
     <w:multiLevelType w:val="hybridMultilevel"/>
     <w:tmpl w:val="753AA6F2"/>
@@ -6687,7 +10299,120 @@
       </w:pPr>
     </w:lvl>
   </w:abstractNum>
-  <w:abstractNum w:abstractNumId="9" w15:restartNumberingAfterBreak="0">
+  <w:abstractNum w:abstractNumId="11" w15:restartNumberingAfterBreak="0">
+    <w:nsid w:val="3BF02FEE"/>
+    <w:multiLevelType w:val="hybridMultilevel"/>
+    <w:tmpl w:val="0130CD2A"/>
+    <w:lvl w:ilvl="0" w:tplc="04090001">
+      <w:start w:val="1"/>
+      <w:numFmt w:val="bullet"/>
+      <w:lvlText w:val=""/>
+      <w:lvlJc w:val="left"/>
+      <w:pPr>
+        <w:ind w:left="720" w:hanging="360"/>
+      </w:pPr>
+      <w:rPr>
+        <w:rFonts w:ascii="Symbol" w:hAnsi="Symbol" w:hint="default"/>
+      </w:rPr>
+    </w:lvl>
+    <w:lvl w:ilvl="1" w:tplc="04090003" w:tentative="1">
+      <w:start w:val="1"/>
+      <w:numFmt w:val="bullet"/>
+      <w:lvlText w:val="o"/>
+      <w:lvlJc w:val="left"/>
+      <w:pPr>
+        <w:ind w:left="1440" w:hanging="360"/>
+      </w:pPr>
+      <w:rPr>
+        <w:rFonts w:ascii="Courier New" w:hAnsi="Courier New" w:cs="Courier New" w:hint="default"/>
+      </w:rPr>
+    </w:lvl>
+    <w:lvl w:ilvl="2" w:tplc="04090005" w:tentative="1">
+      <w:start w:val="1"/>
+      <w:numFmt w:val="bullet"/>
+      <w:lvlText w:val=""/>
+      <w:lvlJc w:val="left"/>
+      <w:pPr>
+        <w:ind w:left="2160" w:hanging="360"/>
+      </w:pPr>
+      <w:rPr>
+        <w:rFonts w:ascii="Wingdings" w:hAnsi="Wingdings" w:hint="default"/>
+      </w:rPr>
+    </w:lvl>
+    <w:lvl w:ilvl="3" w:tplc="04090001" w:tentative="1">
+      <w:start w:val="1"/>
+      <w:numFmt w:val="bullet"/>
+      <w:lvlText w:val=""/>
+      <w:lvlJc w:val="left"/>
+      <w:pPr>
+        <w:ind w:left="2880" w:hanging="360"/>
+      </w:pPr>
+      <w:rPr>
+        <w:rFonts w:ascii="Symbol" w:hAnsi="Symbol" w:hint="default"/>
+      </w:rPr>
+    </w:lvl>
+    <w:lvl w:ilvl="4" w:tplc="04090003" w:tentative="1">
+      <w:start w:val="1"/>
+      <w:numFmt w:val="bullet"/>
+      <w:lvlText w:val="o"/>
+      <w:lvlJc w:val="left"/>
+      <w:pPr>
+        <w:ind w:left="3600" w:hanging="360"/>
+      </w:pPr>
+      <w:rPr>
+        <w:rFonts w:ascii="Courier New" w:hAnsi="Courier New" w:cs="Courier New" w:hint="default"/>
+      </w:rPr>
+    </w:lvl>
+    <w:lvl w:ilvl="5" w:tplc="04090005" w:tentative="1">
+      <w:start w:val="1"/>
+      <w:numFmt w:val="bullet"/>
+      <w:lvlText w:val=""/>
+      <w:lvlJc w:val="left"/>
+      <w:pPr>
+        <w:ind w:left="4320" w:hanging="360"/>
+      </w:pPr>
+      <w:rPr>
+        <w:rFonts w:ascii="Wingdings" w:hAnsi="Wingdings" w:hint="default"/>
+      </w:rPr>
+    </w:lvl>
+    <w:lvl w:ilvl="6" w:tplc="04090001" w:tentative="1">
+      <w:start w:val="1"/>
+      <w:numFmt w:val="bullet"/>
+      <w:lvlText w:val=""/>
+      <w:lvlJc w:val="left"/>
+      <w:pPr>
+        <w:ind w:left="5040" w:hanging="360"/>
+      </w:pPr>
+      <w:rPr>
+        <w:rFonts w:ascii="Symbol" w:hAnsi="Symbol" w:hint="default"/>
+      </w:rPr>
+    </w:lvl>
+    <w:lvl w:ilvl="7" w:tplc="04090003" w:tentative="1">
+      <w:start w:val="1"/>
+      <w:numFmt w:val="bullet"/>
+      <w:lvlText w:val="o"/>
+      <w:lvlJc w:val="left"/>
+      <w:pPr>
+        <w:ind w:left="5760" w:hanging="360"/>
+      </w:pPr>
+      <w:rPr>
+        <w:rFonts w:ascii="Courier New" w:hAnsi="Courier New" w:cs="Courier New" w:hint="default"/>
+      </w:rPr>
+    </w:lvl>
+    <w:lvl w:ilvl="8" w:tplc="04090005" w:tentative="1">
+      <w:start w:val="1"/>
+      <w:numFmt w:val="bullet"/>
+      <w:lvlText w:val=""/>
+      <w:lvlJc w:val="left"/>
+      <w:pPr>
+        <w:ind w:left="6480" w:hanging="360"/>
+      </w:pPr>
+      <w:rPr>
+        <w:rFonts w:ascii="Wingdings" w:hAnsi="Wingdings" w:hint="default"/>
+      </w:rPr>
+    </w:lvl>
+  </w:abstractNum>
+  <w:abstractNum w:abstractNumId="12" w15:restartNumberingAfterBreak="0">
     <w:nsid w:val="3D7D236D"/>
     <w:multiLevelType w:val="hybridMultilevel"/>
     <w:tmpl w:val="8B46A77E"/>
@@ -6777,7 +10502,7 @@
       </w:pPr>
     </w:lvl>
   </w:abstractNum>
-  <w:abstractNum w:abstractNumId="10" w15:restartNumberingAfterBreak="0">
+  <w:abstractNum w:abstractNumId="13" w15:restartNumberingAfterBreak="0">
     <w:nsid w:val="45005D35"/>
     <w:multiLevelType w:val="hybridMultilevel"/>
     <w:tmpl w:val="F2241176"/>
@@ -6891,7 +10616,118 @@
       </w:rPr>
     </w:lvl>
   </w:abstractNum>
-  <w:abstractNum w:abstractNumId="11" w15:restartNumberingAfterBreak="0">
+  <w:abstractNum w:abstractNumId="14" w15:restartNumberingAfterBreak="0">
+    <w:nsid w:val="47AD053B"/>
+    <w:multiLevelType w:val="hybridMultilevel"/>
+    <w:tmpl w:val="79DEC804"/>
+    <w:lvl w:ilvl="0" w:tplc="1DD263AE">
+      <w:start w:val="1"/>
+      <w:numFmt w:val="bullet"/>
+      <w:lvlText w:val=""/>
+      <w:lvlJc w:val="left"/>
+      <w:rPr>
+        <w:rFonts w:ascii="Porto Sans" w:hAnsi="Porto Sans" w:hint="default"/>
+        <w:color w:val="4472C4" w:themeColor="accent1"/>
+      </w:rPr>
+    </w:lvl>
+    <w:lvl w:ilvl="1" w:tplc="04090003" w:tentative="1">
+      <w:start w:val="1"/>
+      <w:numFmt w:val="bullet"/>
+      <w:lvlText w:val="o"/>
+      <w:lvlJc w:val="left"/>
+      <w:pPr>
+        <w:ind w:left="1440" w:hanging="360"/>
+      </w:pPr>
+      <w:rPr>
+        <w:rFonts w:ascii="Courier New" w:hAnsi="Courier New" w:cs="Courier New" w:hint="default"/>
+      </w:rPr>
+    </w:lvl>
+    <w:lvl w:ilvl="2" w:tplc="04090005" w:tentative="1">
+      <w:start w:val="1"/>
+      <w:numFmt w:val="bullet"/>
+      <w:lvlText w:val=""/>
+      <w:lvlJc w:val="left"/>
+      <w:pPr>
+        <w:ind w:left="2160" w:hanging="360"/>
+      </w:pPr>
+      <w:rPr>
+        <w:rFonts w:ascii="Wingdings" w:hAnsi="Wingdings" w:hint="default"/>
+      </w:rPr>
+    </w:lvl>
+    <w:lvl w:ilvl="3" w:tplc="04090001" w:tentative="1">
+      <w:start w:val="1"/>
+      <w:numFmt w:val="bullet"/>
+      <w:lvlText w:val=""/>
+      <w:lvlJc w:val="left"/>
+      <w:pPr>
+        <w:ind w:left="2880" w:hanging="360"/>
+      </w:pPr>
+      <w:rPr>
+        <w:rFonts w:ascii="Symbol" w:hAnsi="Symbol" w:hint="default"/>
+      </w:rPr>
+    </w:lvl>
+    <w:lvl w:ilvl="4" w:tplc="04090003" w:tentative="1">
+      <w:start w:val="1"/>
+      <w:numFmt w:val="bullet"/>
+      <w:lvlText w:val="o"/>
+      <w:lvlJc w:val="left"/>
+      <w:pPr>
+        <w:ind w:left="3600" w:hanging="360"/>
+      </w:pPr>
+      <w:rPr>
+        <w:rFonts w:ascii="Courier New" w:hAnsi="Courier New" w:cs="Courier New" w:hint="default"/>
+      </w:rPr>
+    </w:lvl>
+    <w:lvl w:ilvl="5" w:tplc="04090005" w:tentative="1">
+      <w:start w:val="1"/>
+      <w:numFmt w:val="bullet"/>
+      <w:lvlText w:val=""/>
+      <w:lvlJc w:val="left"/>
+      <w:pPr>
+        <w:ind w:left="4320" w:hanging="360"/>
+      </w:pPr>
+      <w:rPr>
+        <w:rFonts w:ascii="Wingdings" w:hAnsi="Wingdings" w:hint="default"/>
+      </w:rPr>
+    </w:lvl>
+    <w:lvl w:ilvl="6" w:tplc="04090001" w:tentative="1">
+      <w:start w:val="1"/>
+      <w:numFmt w:val="bullet"/>
+      <w:lvlText w:val=""/>
+      <w:lvlJc w:val="left"/>
+      <w:pPr>
+        <w:ind w:left="5040" w:hanging="360"/>
+      </w:pPr>
+      <w:rPr>
+        <w:rFonts w:ascii="Symbol" w:hAnsi="Symbol" w:hint="default"/>
+      </w:rPr>
+    </w:lvl>
+    <w:lvl w:ilvl="7" w:tplc="04090003" w:tentative="1">
+      <w:start w:val="1"/>
+      <w:numFmt w:val="bullet"/>
+      <w:lvlText w:val="o"/>
+      <w:lvlJc w:val="left"/>
+      <w:pPr>
+        <w:ind w:left="5760" w:hanging="360"/>
+      </w:pPr>
+      <w:rPr>
+        <w:rFonts w:ascii="Courier New" w:hAnsi="Courier New" w:cs="Courier New" w:hint="default"/>
+      </w:rPr>
+    </w:lvl>
+    <w:lvl w:ilvl="8" w:tplc="04090005" w:tentative="1">
+      <w:start w:val="1"/>
+      <w:numFmt w:val="bullet"/>
+      <w:lvlText w:val=""/>
+      <w:lvlJc w:val="left"/>
+      <w:pPr>
+        <w:ind w:left="6480" w:hanging="360"/>
+      </w:pPr>
+      <w:rPr>
+        <w:rFonts w:ascii="Wingdings" w:hAnsi="Wingdings" w:hint="default"/>
+      </w:rPr>
+    </w:lvl>
+  </w:abstractNum>
+  <w:abstractNum w:abstractNumId="15" w15:restartNumberingAfterBreak="0">
     <w:nsid w:val="50EB7CF9"/>
     <w:multiLevelType w:val="hybridMultilevel"/>
     <w:tmpl w:val="49CEDB8C"/>
@@ -7005,7 +10841,7 @@
       </w:rPr>
     </w:lvl>
   </w:abstractNum>
-  <w:abstractNum w:abstractNumId="12" w15:restartNumberingAfterBreak="0">
+  <w:abstractNum w:abstractNumId="16" w15:restartNumberingAfterBreak="0">
     <w:nsid w:val="54726CCE"/>
     <w:multiLevelType w:val="hybridMultilevel"/>
     <w:tmpl w:val="09A8B2C6"/>
@@ -7094,7 +10930,7 @@
       </w:pPr>
     </w:lvl>
   </w:abstractNum>
-  <w:abstractNum w:abstractNumId="13" w15:restartNumberingAfterBreak="0">
+  <w:abstractNum w:abstractNumId="17" w15:restartNumberingAfterBreak="0">
     <w:nsid w:val="57E82186"/>
     <w:multiLevelType w:val="hybridMultilevel"/>
     <w:tmpl w:val="3538EBDA"/>
@@ -7208,7 +11044,7 @@
       </w:rPr>
     </w:lvl>
   </w:abstractNum>
-  <w:abstractNum w:abstractNumId="14" w15:restartNumberingAfterBreak="0">
+  <w:abstractNum w:abstractNumId="18" w15:restartNumberingAfterBreak="0">
     <w:nsid w:val="5A2A530A"/>
     <w:multiLevelType w:val="hybridMultilevel"/>
     <w:tmpl w:val="00868AAA"/>
@@ -7321,7 +11157,128 @@
       </w:rPr>
     </w:lvl>
   </w:abstractNum>
-  <w:abstractNum w:abstractNumId="15" w15:restartNumberingAfterBreak="0">
+  <w:abstractNum w:abstractNumId="19" w15:restartNumberingAfterBreak="0">
+    <w:nsid w:val="5B674A05"/>
+    <w:multiLevelType w:val="hybridMultilevel"/>
+    <w:tmpl w:val="CED6782E"/>
+    <w:lvl w:ilvl="0" w:tplc="0409000F">
+      <w:start w:val="1"/>
+      <w:numFmt w:val="decimal"/>
+      <w:lvlText w:val="%1."/>
+      <w:lvlJc w:val="left"/>
+      <w:pPr>
+        <w:ind w:left="360"/>
+      </w:pPr>
+      <w:rPr>
+        <w:rFonts w:hint="default"/>
+        <w:b w:val="0"/>
+        <w:bCs/>
+        <w:i w:val="0"/>
+        <w:color w:val="355E91"/>
+        <w:spacing w:val="-1"/>
+        <w:w w:val="100"/>
+        <w:sz w:val="28"/>
+        <w:szCs w:val="28"/>
+      </w:rPr>
+    </w:lvl>
+    <w:lvl w:ilvl="1" w:tplc="FFFFFFFF" w:tentative="1">
+      <w:start w:val="1"/>
+      <w:numFmt w:val="bullet"/>
+      <w:lvlText w:val="o"/>
+      <w:lvlJc w:val="left"/>
+      <w:pPr>
+        <w:ind w:left="1440" w:hanging="360"/>
+      </w:pPr>
+      <w:rPr>
+        <w:rFonts w:ascii="Courier New" w:hAnsi="Courier New" w:cs="Courier New" w:hint="default"/>
+      </w:rPr>
+    </w:lvl>
+    <w:lvl w:ilvl="2" w:tplc="FFFFFFFF" w:tentative="1">
+      <w:start w:val="1"/>
+      <w:numFmt w:val="bullet"/>
+      <w:lvlText w:val=""/>
+      <w:lvlJc w:val="left"/>
+      <w:pPr>
+        <w:ind w:left="2160" w:hanging="360"/>
+      </w:pPr>
+      <w:rPr>
+        <w:rFonts w:ascii="Wingdings" w:hAnsi="Wingdings" w:hint="default"/>
+      </w:rPr>
+    </w:lvl>
+    <w:lvl w:ilvl="3" w:tplc="FFFFFFFF" w:tentative="1">
+      <w:start w:val="1"/>
+      <w:numFmt w:val="bullet"/>
+      <w:lvlText w:val=""/>
+      <w:lvlJc w:val="left"/>
+      <w:pPr>
+        <w:ind w:left="2880" w:hanging="360"/>
+      </w:pPr>
+      <w:rPr>
+        <w:rFonts w:ascii="Symbol" w:hAnsi="Symbol" w:hint="default"/>
+      </w:rPr>
+    </w:lvl>
+    <w:lvl w:ilvl="4" w:tplc="FFFFFFFF" w:tentative="1">
+      <w:start w:val="1"/>
+      <w:numFmt w:val="bullet"/>
+      <w:lvlText w:val="o"/>
+      <w:lvlJc w:val="left"/>
+      <w:pPr>
+        <w:ind w:left="3600" w:hanging="360"/>
+      </w:pPr>
+      <w:rPr>
+        <w:rFonts w:ascii="Courier New" w:hAnsi="Courier New" w:cs="Courier New" w:hint="default"/>
+      </w:rPr>
+    </w:lvl>
+    <w:lvl w:ilvl="5" w:tplc="FFFFFFFF" w:tentative="1">
+      <w:start w:val="1"/>
+      <w:numFmt w:val="bullet"/>
+      <w:lvlText w:val=""/>
+      <w:lvlJc w:val="left"/>
+      <w:pPr>
+        <w:ind w:left="4320" w:hanging="360"/>
+      </w:pPr>
+      <w:rPr>
+        <w:rFonts w:ascii="Wingdings" w:hAnsi="Wingdings" w:hint="default"/>
+      </w:rPr>
+    </w:lvl>
+    <w:lvl w:ilvl="6" w:tplc="FFFFFFFF" w:tentative="1">
+      <w:start w:val="1"/>
+      <w:numFmt w:val="bullet"/>
+      <w:lvlText w:val=""/>
+      <w:lvlJc w:val="left"/>
+      <w:pPr>
+        <w:ind w:left="5040" w:hanging="360"/>
+      </w:pPr>
+      <w:rPr>
+        <w:rFonts w:ascii="Symbol" w:hAnsi="Symbol" w:hint="default"/>
+      </w:rPr>
+    </w:lvl>
+    <w:lvl w:ilvl="7" w:tplc="FFFFFFFF" w:tentative="1">
+      <w:start w:val="1"/>
+      <w:numFmt w:val="bullet"/>
+      <w:lvlText w:val="o"/>
+      <w:lvlJc w:val="left"/>
+      <w:pPr>
+        <w:ind w:left="5760" w:hanging="360"/>
+      </w:pPr>
+      <w:rPr>
+        <w:rFonts w:ascii="Courier New" w:hAnsi="Courier New" w:cs="Courier New" w:hint="default"/>
+      </w:rPr>
+    </w:lvl>
+    <w:lvl w:ilvl="8" w:tplc="FFFFFFFF" w:tentative="1">
+      <w:start w:val="1"/>
+      <w:numFmt w:val="bullet"/>
+      <w:lvlText w:val=""/>
+      <w:lvlJc w:val="left"/>
+      <w:pPr>
+        <w:ind w:left="6480" w:hanging="360"/>
+      </w:pPr>
+      <w:rPr>
+        <w:rFonts w:ascii="Wingdings" w:hAnsi="Wingdings" w:hint="default"/>
+      </w:rPr>
+    </w:lvl>
+  </w:abstractNum>
+  <w:abstractNum w:abstractNumId="20" w15:restartNumberingAfterBreak="0">
     <w:nsid w:val="61BA6351"/>
     <w:multiLevelType w:val="hybridMultilevel"/>
     <w:tmpl w:val="B2E6C1F6"/>
@@ -7435,7 +11392,7 @@
       </w:rPr>
     </w:lvl>
   </w:abstractNum>
-  <w:abstractNum w:abstractNumId="16" w15:restartNumberingAfterBreak="0">
+  <w:abstractNum w:abstractNumId="21" w15:restartNumberingAfterBreak="0">
     <w:nsid w:val="64C9376E"/>
     <w:multiLevelType w:val="hybridMultilevel"/>
     <w:tmpl w:val="76D2C8C0"/>
@@ -7549,7 +11506,7 @@
       </w:rPr>
     </w:lvl>
   </w:abstractNum>
-  <w:abstractNum w:abstractNumId="17" w15:restartNumberingAfterBreak="0">
+  <w:abstractNum w:abstractNumId="22" w15:restartNumberingAfterBreak="0">
     <w:nsid w:val="698726CD"/>
     <w:multiLevelType w:val="hybridMultilevel"/>
     <w:tmpl w:val="A3CA1DE2"/>
@@ -7643,55 +11600,70 @@
     <w:abstractNumId w:val="3"/>
   </w:num>
   <w:num w:numId="2">
-    <w:abstractNumId w:val="13"/>
+    <w:abstractNumId w:val="17"/>
   </w:num>
   <w:num w:numId="3">
-    <w:abstractNumId w:val="15"/>
+    <w:abstractNumId w:val="20"/>
   </w:num>
   <w:num w:numId="4">
     <w:abstractNumId w:val="0"/>
   </w:num>
   <w:num w:numId="5">
-    <w:abstractNumId w:val="8"/>
+    <w:abstractNumId w:val="10"/>
   </w:num>
   <w:num w:numId="6">
     <w:abstractNumId w:val="2"/>
   </w:num>
   <w:num w:numId="7">
-    <w:abstractNumId w:val="9"/>
+    <w:abstractNumId w:val="12"/>
   </w:num>
   <w:num w:numId="8">
+    <w:abstractNumId w:val="21"/>
+  </w:num>
+  <w:num w:numId="9">
+    <w:abstractNumId w:val="8"/>
+  </w:num>
+  <w:num w:numId="10">
     <w:abstractNumId w:val="16"/>
   </w:num>
-  <w:num w:numId="9">
-    <w:abstractNumId w:val="6"/>
-  </w:num>
-  <w:num w:numId="10">
-    <w:abstractNumId w:val="12"/>
-  </w:num>
   <w:num w:numId="11">
-    <w:abstractNumId w:val="14"/>
+    <w:abstractNumId w:val="18"/>
   </w:num>
   <w:num w:numId="12">
     <w:abstractNumId w:val="4"/>
   </w:num>
   <w:num w:numId="13">
-    <w:abstractNumId w:val="11"/>
+    <w:abstractNumId w:val="15"/>
   </w:num>
   <w:num w:numId="14">
     <w:abstractNumId w:val="1"/>
   </w:num>
   <w:num w:numId="15">
-    <w:abstractNumId w:val="7"/>
+    <w:abstractNumId w:val="9"/>
   </w:num>
   <w:num w:numId="16">
-    <w:abstractNumId w:val="10"/>
+    <w:abstractNumId w:val="13"/>
   </w:num>
   <w:num w:numId="17">
-    <w:abstractNumId w:val="17"/>
+    <w:abstractNumId w:val="22"/>
   </w:num>
   <w:num w:numId="18">
     <w:abstractNumId w:val="5"/>
+  </w:num>
+  <w:num w:numId="19">
+    <w:abstractNumId w:val="11"/>
+  </w:num>
+  <w:num w:numId="20">
+    <w:abstractNumId w:val="6"/>
+  </w:num>
+  <w:num w:numId="21">
+    <w:abstractNumId w:val="19"/>
+  </w:num>
+  <w:num w:numId="22">
+    <w:abstractNumId w:val="14"/>
+  </w:num>
+  <w:num w:numId="23">
+    <w:abstractNumId w:val="7"/>
   </w:num>
 </w:numbering>
 </file>
@@ -8103,11 +12075,11 @@
       <w:rFonts w:ascii="Porto Sans" w:hAnsi="Porto Sans"/>
     </w:rPr>
   </w:style>
-  <w:style w:type="paragraph" w:styleId="Ttulo1">
+  <w:style w:type="paragraph" w:styleId="Heading1">
     <w:name w:val="heading 1"/>
     <w:basedOn w:val="Normal"/>
     <w:next w:val="Normal"/>
-    <w:link w:val="Ttulo1Carter"/>
+    <w:link w:val="Heading1Char"/>
     <w:uiPriority w:val="9"/>
     <w:qFormat/>
     <w:rsid w:val="001C1E31"/>
@@ -8125,11 +12097,11 @@
       <w:szCs w:val="32"/>
     </w:rPr>
   </w:style>
-  <w:style w:type="paragraph" w:styleId="Ttulo2">
+  <w:style w:type="paragraph" w:styleId="Heading2">
     <w:name w:val="heading 2"/>
     <w:basedOn w:val="Normal"/>
     <w:next w:val="Normal"/>
-    <w:link w:val="Ttulo2Carter"/>
+    <w:link w:val="Heading2Char"/>
     <w:uiPriority w:val="9"/>
     <w:unhideWhenUsed/>
     <w:qFormat/>
@@ -8148,11 +12120,11 @@
       <w:szCs w:val="26"/>
     </w:rPr>
   </w:style>
-  <w:style w:type="paragraph" w:styleId="Ttulo3">
+  <w:style w:type="paragraph" w:styleId="Heading3">
     <w:name w:val="heading 3"/>
     <w:basedOn w:val="Normal"/>
     <w:next w:val="Normal"/>
-    <w:link w:val="Ttulo3Carter"/>
+    <w:link w:val="Heading3Char"/>
     <w:uiPriority w:val="9"/>
     <w:unhideWhenUsed/>
     <w:qFormat/>
@@ -8171,13 +12143,13 @@
       <w:szCs w:val="24"/>
     </w:rPr>
   </w:style>
-  <w:style w:type="character" w:default="1" w:styleId="Tipodeletrapredefinidodopargrafo">
+  <w:style w:type="character" w:default="1" w:styleId="DefaultParagraphFont">
     <w:name w:val="Default Paragraph Font"/>
     <w:uiPriority w:val="1"/>
     <w:semiHidden/>
     <w:unhideWhenUsed/>
   </w:style>
-  <w:style w:type="table" w:default="1" w:styleId="Tabelanormal">
+  <w:style w:type="table" w:default="1" w:styleId="TableNormal">
     <w:name w:val="Normal Table"/>
     <w:uiPriority w:val="99"/>
     <w:semiHidden/>
@@ -8192,16 +12164,16 @@
       </w:tblCellMar>
     </w:tblPr>
   </w:style>
-  <w:style w:type="numbering" w:default="1" w:styleId="Semlista">
+  <w:style w:type="numbering" w:default="1" w:styleId="NoList">
     <w:name w:val="No List"/>
     <w:uiPriority w:val="99"/>
     <w:semiHidden/>
     <w:unhideWhenUsed/>
   </w:style>
-  <w:style w:type="character" w:customStyle="1" w:styleId="Ttulo1Carter">
-    <w:name w:val="Título 1 Caráter"/>
-    <w:basedOn w:val="Tipodeletrapredefinidodopargrafo"/>
-    <w:link w:val="Ttulo1"/>
+  <w:style w:type="character" w:customStyle="1" w:styleId="Heading1Char">
+    <w:name w:val="Heading 1 Char"/>
+    <w:basedOn w:val="DefaultParagraphFont"/>
+    <w:link w:val="Heading1"/>
     <w:uiPriority w:val="9"/>
     <w:rsid w:val="001C1E31"/>
     <w:rPr>
@@ -8211,10 +12183,10 @@
       <w:szCs w:val="32"/>
     </w:rPr>
   </w:style>
-  <w:style w:type="character" w:customStyle="1" w:styleId="Ttulo2Carter">
-    <w:name w:val="Título 2 Caráter"/>
-    <w:basedOn w:val="Tipodeletrapredefinidodopargrafo"/>
-    <w:link w:val="Ttulo2"/>
+  <w:style w:type="character" w:customStyle="1" w:styleId="Heading2Char">
+    <w:name w:val="Heading 2 Char"/>
+    <w:basedOn w:val="DefaultParagraphFont"/>
+    <w:link w:val="Heading2"/>
     <w:uiPriority w:val="9"/>
     <w:rsid w:val="001C1E31"/>
     <w:rPr>
@@ -8224,10 +12196,10 @@
       <w:szCs w:val="26"/>
     </w:rPr>
   </w:style>
-  <w:style w:type="character" w:customStyle="1" w:styleId="Ttulo3Carter">
-    <w:name w:val="Título 3 Caráter"/>
-    <w:basedOn w:val="Tipodeletrapredefinidodopargrafo"/>
-    <w:link w:val="Ttulo3"/>
+  <w:style w:type="character" w:customStyle="1" w:styleId="Heading3Char">
+    <w:name w:val="Heading 3 Char"/>
+    <w:basedOn w:val="DefaultParagraphFont"/>
+    <w:link w:val="Heading3"/>
     <w:uiPriority w:val="9"/>
     <w:rsid w:val="004D1806"/>
     <w:rPr>
@@ -8237,7 +12209,7 @@
       <w:szCs w:val="24"/>
     </w:rPr>
   </w:style>
-  <w:style w:type="paragraph" w:styleId="PargrafodaLista">
+  <w:style w:type="paragraph" w:styleId="ListParagraph">
     <w:name w:val="List Paragraph"/>
     <w:basedOn w:val="Normal"/>
     <w:uiPriority w:val="34"/>
@@ -8248,9 +12220,9 @@
       <w:contextualSpacing/>
     </w:pPr>
   </w:style>
-  <w:style w:type="table" w:styleId="TabelacomGrelha">
+  <w:style w:type="table" w:styleId="TableGrid">
     <w:name w:val="Table Grid"/>
-    <w:basedOn w:val="Tabelanormal"/>
+    <w:basedOn w:val="TableNormal"/>
     <w:uiPriority w:val="39"/>
     <w:rsid w:val="008567FB"/>
     <w:pPr>
@@ -8267,9 +12239,9 @@
       </w:tblBorders>
     </w:tblPr>
   </w:style>
-  <w:style w:type="character" w:styleId="TextodoMarcadordePosio">
+  <w:style w:type="character" w:styleId="PlaceholderText">
     <w:name w:val="Placeholder Text"/>
-    <w:basedOn w:val="Tipodeletrapredefinidodopargrafo"/>
+    <w:basedOn w:val="DefaultParagraphFont"/>
     <w:uiPriority w:val="99"/>
     <w:semiHidden/>
     <w:rsid w:val="008567FB"/>
@@ -8277,23 +12249,140 @@
       <w:color w:val="808080"/>
     </w:rPr>
   </w:style>
-  <w:style w:type="paragraph" w:styleId="Legenda">
+  <w:style w:type="paragraph" w:styleId="Caption">
     <w:name w:val="caption"/>
     <w:basedOn w:val="Normal"/>
     <w:next w:val="Normal"/>
     <w:uiPriority w:val="35"/>
     <w:unhideWhenUsed/>
     <w:qFormat/>
-    <w:rsid w:val="00540F63"/>
+    <w:rsid w:val="00397C38"/>
     <w:pPr>
-      <w:spacing w:after="200" w:line="240" w:lineRule="auto"/>
+      <w:spacing w:before="120" w:after="120" w:line="240" w:lineRule="auto"/>
+      <w:jc w:val="center"/>
     </w:pPr>
     <w:rPr>
-      <w:i/>
       <w:iCs/>
       <w:color w:val="44546A" w:themeColor="text2"/>
       <w:sz w:val="18"/>
       <w:szCs w:val="18"/>
+    </w:rPr>
+  </w:style>
+  <w:style w:type="paragraph" w:styleId="Header">
+    <w:name w:val="header"/>
+    <w:basedOn w:val="Normal"/>
+    <w:link w:val="HeaderChar"/>
+    <w:uiPriority w:val="99"/>
+    <w:unhideWhenUsed/>
+    <w:rsid w:val="00397C38"/>
+    <w:pPr>
+      <w:tabs>
+        <w:tab w:val="center" w:pos="4680"/>
+        <w:tab w:val="right" w:pos="9360"/>
+      </w:tabs>
+      <w:spacing w:line="240" w:lineRule="auto"/>
+    </w:pPr>
+  </w:style>
+  <w:style w:type="character" w:customStyle="1" w:styleId="HeaderChar">
+    <w:name w:val="Header Char"/>
+    <w:basedOn w:val="DefaultParagraphFont"/>
+    <w:link w:val="Header"/>
+    <w:uiPriority w:val="99"/>
+    <w:rsid w:val="00397C38"/>
+    <w:rPr>
+      <w:rFonts w:ascii="Porto Sans" w:hAnsi="Porto Sans"/>
+    </w:rPr>
+  </w:style>
+  <w:style w:type="paragraph" w:styleId="Footer">
+    <w:name w:val="footer"/>
+    <w:basedOn w:val="Normal"/>
+    <w:link w:val="FooterChar"/>
+    <w:uiPriority w:val="99"/>
+    <w:unhideWhenUsed/>
+    <w:rsid w:val="00397C38"/>
+    <w:pPr>
+      <w:tabs>
+        <w:tab w:val="center" w:pos="4680"/>
+        <w:tab w:val="right" w:pos="9360"/>
+      </w:tabs>
+      <w:spacing w:line="240" w:lineRule="auto"/>
+    </w:pPr>
+  </w:style>
+  <w:style w:type="character" w:customStyle="1" w:styleId="FooterChar">
+    <w:name w:val="Footer Char"/>
+    <w:basedOn w:val="DefaultParagraphFont"/>
+    <w:link w:val="Footer"/>
+    <w:uiPriority w:val="99"/>
+    <w:rsid w:val="00397C38"/>
+    <w:rPr>
+      <w:rFonts w:ascii="Porto Sans" w:hAnsi="Porto Sans"/>
+    </w:rPr>
+  </w:style>
+  <w:style w:type="paragraph" w:styleId="TOCHeading">
+    <w:name w:val="TOC Heading"/>
+    <w:basedOn w:val="Heading1"/>
+    <w:next w:val="Normal"/>
+    <w:uiPriority w:val="39"/>
+    <w:unhideWhenUsed/>
+    <w:qFormat/>
+    <w:rsid w:val="00D758BE"/>
+    <w:pPr>
+      <w:spacing w:before="240" w:after="0" w:line="259" w:lineRule="auto"/>
+      <w:ind w:left="0"/>
+      <w:jc w:val="left"/>
+      <w:outlineLvl w:val="9"/>
+    </w:pPr>
+    <w:rPr>
+      <w:rFonts w:asciiTheme="majorHAnsi" w:hAnsiTheme="majorHAnsi"/>
+    </w:rPr>
+  </w:style>
+  <w:style w:type="paragraph" w:styleId="TOC1">
+    <w:name w:val="toc 1"/>
+    <w:basedOn w:val="Normal"/>
+    <w:next w:val="Normal"/>
+    <w:autoRedefine/>
+    <w:uiPriority w:val="39"/>
+    <w:unhideWhenUsed/>
+    <w:rsid w:val="00D758BE"/>
+    <w:pPr>
+      <w:spacing w:after="120" w:line="360" w:lineRule="auto"/>
+    </w:pPr>
+  </w:style>
+  <w:style w:type="paragraph" w:styleId="TOC2">
+    <w:name w:val="toc 2"/>
+    <w:basedOn w:val="Normal"/>
+    <w:next w:val="Normal"/>
+    <w:autoRedefine/>
+    <w:uiPriority w:val="39"/>
+    <w:unhideWhenUsed/>
+    <w:rsid w:val="00D758BE"/>
+    <w:pPr>
+      <w:spacing w:after="100"/>
+      <w:ind w:left="220"/>
+    </w:pPr>
+  </w:style>
+  <w:style w:type="paragraph" w:styleId="TOC3">
+    <w:name w:val="toc 3"/>
+    <w:basedOn w:val="Normal"/>
+    <w:next w:val="Normal"/>
+    <w:autoRedefine/>
+    <w:uiPriority w:val="39"/>
+    <w:unhideWhenUsed/>
+    <w:rsid w:val="00D758BE"/>
+    <w:pPr>
+      <w:spacing w:after="100"/>
+      <w:ind w:left="440"/>
+    </w:pPr>
+  </w:style>
+  <w:style w:type="character" w:styleId="Hyperlink">
+    <w:name w:val="Hyperlink"/>
+    <w:basedOn w:val="DefaultParagraphFont"/>
+    <w:uiPriority w:val="99"/>
+    <w:unhideWhenUsed/>
+    <w:rsid w:val="00D758BE"/>
+    <w:rPr>
+      <w:color w:val="0563C1" w:themeColor="hyperlink"/>
+      <w:u w:val="single"/>
     </w:rPr>
   </w:style>
 </w:styles>
@@ -8321,7 +12410,7 @@
         <w:p>
           <w:r>
             <w:rPr>
-              <w:rStyle w:val="TextodoMarcadordePosio"/>
+              <w:rStyle w:val="PlaceholderText"/>
             </w:rPr>
             <w:t>Click or tap here to enter text.</w:t>
           </w:r>
@@ -8369,6 +12458,13 @@
     <w:pitch w:val="variable"/>
     <w:sig w:usb0="00000003" w:usb1="00000000" w:usb2="00000000" w:usb3="00000000" w:csb0="00000001" w:csb1="00000000"/>
   </w:font>
+  <w:font w:name="Arial">
+    <w:panose1 w:val="020B0604020202020204"/>
+    <w:charset w:val="00"/>
+    <w:family w:val="swiss"/>
+    <w:pitch w:val="variable"/>
+    <w:sig w:usb0="E0002EFF" w:usb1="C000785B" w:usb2="00000009" w:usb3="00000000" w:csb0="000001FF" w:csb1="00000000"/>
+  </w:font>
   <w:font w:name="Calibri">
     <w:panose1 w:val="020F0502020204030204"/>
     <w:charset w:val="00"/>
@@ -8405,8 +12501,11 @@
     <w:rsidRoot w:val="00A177EB"/>
     <w:rsid w:val="000A7BD8"/>
     <w:rsid w:val="00360FA7"/>
+    <w:rsid w:val="00493476"/>
     <w:rsid w:val="00661F2D"/>
     <w:rsid w:val="00A177EB"/>
+    <w:rsid w:val="00D41CD6"/>
+    <w:rsid w:val="00EF3F29"/>
     <w:rsid w:val="00F01A22"/>
   </w:rsids>
   <m:mathPr>
@@ -8424,8 +12523,8 @@
   </m:mathPr>
   <w:themeFontLang w:val="en-US"/>
   <w:clrSchemeMapping w:bg1="light1" w:t1="dark1" w:bg2="light2" w:t2="dark2" w:accent1="accent1" w:accent2="accent2" w:accent3="accent3" w:accent4="accent4" w:accent5="accent5" w:accent6="accent6" w:hyperlink="hyperlink" w:followedHyperlink="followedHyperlink"/>
-  <w:decimalSymbol w:val=","/>
-  <w:listSeparator w:val=";"/>
+  <w:decimalSymbol w:val="."/>
+  <w:listSeparator w:val=","/>
   <w15:chartTrackingRefBased/>
 </w:settings>
 </file>
@@ -8829,13 +12928,13 @@
     <w:name w:val="Normal"/>
     <w:qFormat/>
   </w:style>
-  <w:style w:type="character" w:default="1" w:styleId="Tipodeletrapredefinidodopargrafo">
+  <w:style w:type="character" w:default="1" w:styleId="DefaultParagraphFont">
     <w:name w:val="Default Paragraph Font"/>
     <w:uiPriority w:val="1"/>
     <w:semiHidden/>
     <w:unhideWhenUsed/>
   </w:style>
-  <w:style w:type="table" w:default="1" w:styleId="Tabelanormal">
+  <w:style w:type="table" w:default="1" w:styleId="TableNormal">
     <w:name w:val="Normal Table"/>
     <w:uiPriority w:val="99"/>
     <w:semiHidden/>
@@ -8850,21 +12949,25 @@
       </w:tblCellMar>
     </w:tblPr>
   </w:style>
-  <w:style w:type="numbering" w:default="1" w:styleId="Semlista">
+  <w:style w:type="numbering" w:default="1" w:styleId="NoList">
     <w:name w:val="No List"/>
     <w:uiPriority w:val="99"/>
     <w:semiHidden/>
     <w:unhideWhenUsed/>
   </w:style>
-  <w:style w:type="character" w:styleId="TextodoMarcadordePosio">
+  <w:style w:type="character" w:styleId="PlaceholderText">
     <w:name w:val="Placeholder Text"/>
-    <w:basedOn w:val="Tipodeletrapredefinidodopargrafo"/>
+    <w:basedOn w:val="DefaultParagraphFont"/>
     <w:uiPriority w:val="99"/>
     <w:semiHidden/>
-    <w:rsid w:val="00A177EB"/>
+    <w:rsid w:val="00493476"/>
     <w:rPr>
       <w:color w:val="808080"/>
     </w:rPr>
+  </w:style>
+  <w:style w:type="paragraph" w:customStyle="1" w:styleId="A240C93D493A429E914E22C2F957033A">
+    <w:name w:val="A240C93D493A429E914E22C2F957033A"/>
+    <w:rsid w:val="00493476"/>
   </w:style>
 </w:styles>
 </file>
@@ -9173,7 +13276,7 @@
 
 <file path=word/webextensions/taskpanes.xml><?xml version="1.0" encoding="utf-8"?>
 <wetp:taskpanes xmlns:wetp="http://schemas.microsoft.com/office/webextensions/taskpanes/2010/11">
-  <wetp:taskpane dockstate="right" visibility="0" width="438" row="2">
+  <wetp:taskpane dockstate="right" visibility="0" width="438" row="3">
     <wetp:webextensionref xmlns:r="http://schemas.openxmlformats.org/officeDocument/2006/relationships" r:id="rId1"/>
   </wetp:taskpane>
 </wetp:taskpanes>
@@ -9186,7 +13289,7 @@
     <we:reference id="wa104382081" version="1.35.0.0" store="" storeType="OMEX"/>
   </we:alternateReferences>
   <we:properties>
-    <we:property name="MENDELEY_CITATIONS" value="[{&quot;citationID&quot;:&quot;MENDELEY_CITATION_5866c60a-9a86-43d2-9d4f-7a5f765f4410&quot;,&quot;properties&quot;:{&quot;noteIndex&quot;:0},&quot;isEdited&quot;:false,&quot;manualOverride&quot;:{&quot;isManuallyOverridden&quot;:false,&quot;citeprocText&quot;:&quot;(&lt;i&gt;Core XML Schema - CountryType (Simple Type) | Ed-Fi Tech Docs&lt;/i&gt;, n.d.)&quot;,&quot;manualOverrideText&quot;:&quot;&quot;},&quot;citationItems&quot;:[{&quot;id&quot;:&quot;40fc69db-308c-3cf7-84af-42f9640d3fc8&quot;,&quot;itemData&quot;:{&quot;type&quot;:&quot;webpage&quot;,&quot;id&quot;:&quot;40fc69db-308c-3cf7-84af-42f9640d3fc8&quot;,&quot;title&quot;:&quot;Core XML Schema - CountryType (Simple Type) | Ed-Fi Tech Docs&quot;,&quot;accessed&quot;:{&quot;date-parts&quot;:[[2022,1,15]]},&quot;URL&quot;:&quot;http://castro.tea.state.tx.us/tsds/metrics/metricsdb_docs/schema/ed-fi-core_countrytype.html&quot;},&quot;isTemporary&quot;:false}],&quot;citationTag&quot;:&quot;MENDELEY_CITATION_v3_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&quot;},{&quot;citationID&quot;:&quot;MENDELEY_CITATION_a52b85d8-f10a-4848-8605-07429f8ed727&quot;,&quot;properties&quot;:{&quot;noteIndex&quot;:0},&quot;isEdited&quot;:false,&quot;manualOverride&quot;:{&quot;isManuallyOverridden&quot;:false,&quot;citeprocText&quot;:&quot;(&lt;i&gt;Validation Module - BaseX Documentation&lt;/i&gt;, n.d.)&quot;,&quot;manualOverrideText&quot;:&quot;&quot;},&quot;citationItems&quot;:[{&quot;id&quot;:&quot;1b5a8490-f21d-36c4-8e24-ff3ed2dc96fd&quot;,&quot;itemData&quot;:{&quot;type&quot;:&quot;webpage&quot;,&quot;id&quot;:&quot;1b5a8490-f21d-36c4-8e24-ff3ed2dc96fd&quot;,&quot;title&quot;:&quot;Validation Module - BaseX Documentation&quot;,&quot;accessed&quot;:{&quot;date-parts&quot;:[[2021,12,27]]},&quot;URL&quot;:&quot;https://docs.basex.org/wiki/Validation_Module#Errors&quot;},&quot;isTemporary&quot;:false}],&quot;citationTag&quot;:&quot;MENDELEY_CITATION_v3_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&quot;},{&quot;citationID&quot;:&quot;MENDELEY_CITATION_44a6df2d-0816-4a00-852c-c29baf638da0&quot;,&quot;properties&quot;:{&quot;noteIndex&quot;:0},&quot;isEdited&quot;:false,&quot;manualOverride&quot;:{&quot;isManuallyOverridden&quot;:false,&quot;citeprocText&quot;:&quot;(&lt;i&gt;Xmltodict · PyPI&lt;/i&gt;, n.d.)&quot;,&quot;manualOverrideText&quot;:&quot;&quot;},&quot;citationTag&quot;:&quot;MENDELEY_CITATION_v3_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&quot;,&quot;citationItems&quot;:[{&quot;id&quot;:&quot;5ba73a1e-4651-3d7e-947a-c5d27791edb2&quot;,&quot;itemData&quot;:{&quot;type&quot;:&quot;webpage&quot;,&quot;id&quot;:&quot;5ba73a1e-4651-3d7e-947a-c5d27791edb2&quot;,&quot;title&quot;:&quot;xmltodict · PyPI&quot;,&quot;accessed&quot;:{&quot;date-parts&quot;:[[2022,1,15]]},&quot;URL&quot;:&quot;https://pypi.org/project/xmltodict/&quot;},&quot;isTemporary&quot;:false}]}]"/>
+    <we:property name="MENDELEY_CITATIONS" value="[{&quot;citationID&quot;:&quot;MENDELEY_CITATION_5866c60a-9a86-43d2-9d4f-7a5f765f4410&quot;,&quot;properties&quot;:{&quot;noteIndex&quot;:0},&quot;isEdited&quot;:false,&quot;manualOverride&quot;:{&quot;isManuallyOverridden&quot;:false,&quot;citeprocText&quot;:&quot;(&lt;i&gt;Core XML Schema - CountryType (Simple Type) | Ed-Fi Tech Docs&lt;/i&gt;, n.d.)&quot;,&quot;manualOverrideText&quot;:&quot;&quot;},&quot;citationItems&quot;:[{&quot;id&quot;:&quot;40fc69db-308c-3cf7-84af-42f9640d3fc8&quot;,&quot;itemData&quot;:{&quot;type&quot;:&quot;webpage&quot;,&quot;id&quot;:&quot;40fc69db-308c-3cf7-84af-42f9640d3fc8&quot;,&quot;title&quot;:&quot;Core XML Schema - CountryType (Simple Type) | Ed-Fi Tech Docs&quot;,&quot;accessed&quot;:{&quot;date-parts&quot;:[[2022,1,15]]},&quot;URL&quot;:&quot;http://castro.tea.state.tx.us/tsds/metrics/metricsdb_docs/schema/ed-fi-core_countrytype.html&quot;},&quot;isTemporary&quot;:false}],&quot;citationTag&quot;:&quot;MENDELEY_CITATION_v3_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&quot;},{&quot;citationID&quot;:&quot;MENDELEY_CITATION_a52b85d8-f10a-4848-8605-07429f8ed727&quot;,&quot;properties&quot;:{&quot;noteIndex&quot;:0},&quot;isEdited&quot;:false,&quot;manualOverride&quot;:{&quot;isManuallyOverridden&quot;:false,&quot;citeprocText&quot;:&quot;(&lt;i&gt;Validation Module - BaseX Documentation&lt;/i&gt;, n.d.)&quot;,&quot;manualOverrideText&quot;:&quot;&quot;},&quot;citationItems&quot;:[{&quot;id&quot;:&quot;1b5a8490-f21d-36c4-8e24-ff3ed2dc96fd&quot;,&quot;itemData&quot;:{&quot;type&quot;:&quot;webpage&quot;,&quot;id&quot;:&quot;1b5a8490-f21d-36c4-8e24-ff3ed2dc96fd&quot;,&quot;title&quot;:&quot;Validation Module - BaseX Documentation&quot;,&quot;accessed&quot;:{&quot;date-parts&quot;:[[2021,12,27]]},&quot;URL&quot;:&quot;https://docs.basex.org/wiki/Validation_Module#Errors&quot;},&quot;isTemporary&quot;:false}],&quot;citationTag&quot;:&quot;MENDELEY_CITATION_v3_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&quot;},{&quot;citationID&quot;:&quot;MENDELEY_CITATION_11785818-a9ad-4959-93e8-8ddf3b80d66d&quot;,&quot;properties&quot;:{&quot;noteIndex&quot;:0},&quot;isEdited&quot;:false,&quot;manualOverride&quot;:{&quot;isManuallyOverridden&quot;:false,&quot;citeprocText&quot;:&quot;(&lt;i&gt;Xmltodict · PyPI&lt;/i&gt;, n.d.)&quot;,&quot;manualOverrideText&quot;:&quot;&quot;},&quot;citationItems&quot;:[{&quot;id&quot;:&quot;5ba73a1e-4651-3d7e-947a-c5d27791edb2&quot;,&quot;itemData&quot;:{&quot;type&quot;:&quot;webpage&quot;,&quot;id&quot;:&quot;5ba73a1e-4651-3d7e-947a-c5d27791edb2&quot;,&quot;title&quot;:&quot;xmltodict · PyPI&quot;,&quot;accessed&quot;:{&quot;date-parts&quot;:[[2022,1,15]]},&quot;URL&quot;:&quot;https://pypi.org/project/xmltodict/&quot;},&quot;isTemporary&quot;:false}],&quot;citationTag&quot;:&quot;MENDELEY_CITATION_v3_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&quot;},{&quot;citationID&quot;:&quot;MENDELEY_CITATION_90baca5e-f883-4e70-b0e0-ecbfeb7875ba&quot;,&quot;properties&quot;:{&quot;noteIndex&quot;:0},&quot;isEdited&quot;:false,&quot;manualOverride&quot;:{&quot;isManuallyOverridden&quot;:false,&quot;citeprocText&quot;:&quot;(&lt;i&gt;PyMongo 4.0.1 Documentation&lt;/i&gt;, n.d.)&quot;,&quot;manualOverrideText&quot;:&quot;&quot;},&quot;citationTag&quot;:&quot;MENDELEY_CITATION_v3_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&quot;,&quot;citationItems&quot;:[{&quot;id&quot;:&quot;a65cbb76-4864-3268-8033-31289e79eba4&quot;,&quot;itemData&quot;:{&quot;type&quot;:&quot;webpage&quot;,&quot;id&quot;:&quot;a65cbb76-4864-3268-8033-31289e79eba4&quot;,&quot;title&quot;:&quot;PyMongo 4.0.1 Documentation&quot;,&quot;accessed&quot;:{&quot;date-parts&quot;:[[2022,1,21]]},&quot;URL&quot;:&quot;https://pymongo.readthedocs.io/en/stable/&quot;},&quot;isTemporary&quot;:false}]}]"/>
     <we:property name="MENDELEY_CITATIONS_STYLE" value="&quot;https://www.zotero.org/styles/apa&quot;"/>
   </we:properties>
   <we:bindings/>
